--- a/public/report.docx
+++ b/public/report.docx
@@ -4,7 +4,7 @@
   <w:body>
     <w:sdt>
       <w:sdtPr>
-        <w:id w:val="372582885"/>
+        <w:id w:val="-589704807"/>
         <w:docPartObj>
           <w:docPartGallery w:val="Cover Pages"/>
           <w:docPartUnique/>
@@ -19,18 +19,89 @@
             <mc:AlternateContent>
               <mc:Choice Requires="wps">
                 <w:drawing>
-                  <wp:anchor distT="0" distB="0" distL="114300" distR="114300" simplePos="0" relativeHeight="251660288" behindDoc="0" locked="0" layoutInCell="1" allowOverlap="1" wp14:anchorId="7738935F" wp14:editId="507A885D">
+                  <wp:anchor distT="0" distB="0" distL="114300" distR="114300" simplePos="0" relativeHeight="251664384" behindDoc="1" locked="1" layoutInCell="0" allowOverlap="1" wp14:anchorId="78A02A84" wp14:editId="338BF600">
                     <wp:simplePos x="0" y="0"/>
                     <wp:positionH relativeFrom="page">
-                      <wp:posOffset>429895</wp:posOffset>
+                      <wp:posOffset>276225</wp:posOffset>
                     </wp:positionH>
                     <wp:positionV relativeFrom="page">
-                      <wp:posOffset>9107805</wp:posOffset>
+                      <wp:posOffset>9344025</wp:posOffset>
                     </wp:positionV>
-                    <wp:extent cx="6858000" cy="388620"/>
-                    <wp:effectExtent l="0" t="1905" r="1905" b="3175"/>
+                    <wp:extent cx="7219950" cy="457200"/>
+                    <wp:effectExtent l="0" t="0" r="0" b="0"/>
                     <wp:wrapNone/>
-                    <wp:docPr id="96" name="Rectangle 2"/>
+                    <wp:docPr id="11" name="Rectangle 11"/>
+                    <wp:cNvGraphicFramePr/>
+                    <a:graphic xmlns:a="http://schemas.openxmlformats.org/drawingml/2006/main">
+                      <a:graphicData uri="http://schemas.microsoft.com/office/word/2010/wordprocessingShape">
+                        <wps:wsp>
+                          <wps:cNvSpPr/>
+                          <wps:spPr>
+                            <a:xfrm>
+                              <a:off x="0" y="0"/>
+                              <a:ext cx="7219950" cy="457200"/>
+                            </a:xfrm>
+                            <a:prstGeom prst="rect">
+                              <a:avLst/>
+                            </a:prstGeom>
+                            <a:solidFill>
+                              <a:schemeClr val="bg1">
+                                <a:lumMod val="50000"/>
+                              </a:schemeClr>
+                            </a:solidFill>
+                            <a:ln>
+                              <a:noFill/>
+                            </a:ln>
+                            <a:effectLst/>
+                          </wps:spPr>
+                          <wps:bodyPr rot="0" spcFirstLastPara="0" vertOverflow="overflow" horzOverflow="overflow" vert="horz" wrap="square" lIns="228600" tIns="228600" rIns="914400" bIns="228600" numCol="1" spcCol="0" rtlCol="0" fromWordArt="0" anchor="t" anchorCtr="0" forceAA="0" upright="1" compatLnSpc="1">
+                            <a:prstTxWarp prst="textNoShape">
+                              <a:avLst/>
+                            </a:prstTxWarp>
+                            <a:noAutofit/>
+                          </wps:bodyPr>
+                        </wps:wsp>
+                      </a:graphicData>
+                    </a:graphic>
+                    <wp14:sizeRelH relativeFrom="margin">
+                      <wp14:pctWidth>0</wp14:pctWidth>
+                    </wp14:sizeRelH>
+                    <wp14:sizeRelV relativeFrom="margin">
+                      <wp14:pctHeight>0</wp14:pctHeight>
+                    </wp14:sizeRelV>
+                  </wp:anchor>
+                </w:drawing>
+              </mc:Choice>
+              <mc:Fallback>
+                <w:pict>
+                  <v:rect id="Rectangle 11" o:spid="_x0000_s1026" style="position:absolute;margin-left:21.75pt;margin-top:735.75pt;width:568.5pt;height:36pt;z-index:-251652096;visibility:visible;mso-wrap-style:square;mso-width-percent:0;mso-height-percent:0;mso-wrap-distance-left:9pt;mso-wrap-distance-top:0;mso-wrap-distance-right:9pt;mso-wrap-distance-bottom:0;mso-position-horizontal:absolute;mso-position-horizontal-relative:page;mso-position-vertical:absolute;mso-position-vertical-relative:page;mso-width-percent:0;mso-height-percent:0;mso-width-relative:margin;mso-height-relative:margin;v-text-anchor:top" o:gfxdata="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" o:allowincell="f" fillcolor="#7f7f7f [1612]" stroked="f">
+                    <v:textbox inset="18pt,18pt,1in,18pt"/>
+                    <w10:wrap anchorx="page" anchory="page"/>
+                    <w10:anchorlock/>
+                  </v:rect>
+                </w:pict>
+              </mc:Fallback>
+            </mc:AlternateContent>
+          </w:r>
+          <w:r>
+            <w:rPr>
+              <w:noProof/>
+            </w:rPr>
+            <mc:AlternateContent>
+              <mc:Choice Requires="wps">
+                <w:drawing>
+                  <wp:anchor distT="0" distB="0" distL="114300" distR="114300" simplePos="0" relativeHeight="251663360" behindDoc="1" locked="1" layoutInCell="0" allowOverlap="1" wp14:anchorId="1B693525" wp14:editId="083CF481">
+                    <wp:simplePos x="0" y="0"/>
+                    <wp:positionH relativeFrom="page">
+                      <wp:posOffset>276225</wp:posOffset>
+                    </wp:positionH>
+                    <wp:positionV relativeFrom="page">
+                      <wp:posOffset>8572500</wp:posOffset>
+                    </wp:positionV>
+                    <wp:extent cx="7219950" cy="752475"/>
+                    <wp:effectExtent l="0" t="0" r="0" b="9525"/>
+                    <wp:wrapNone/>
+                    <wp:docPr id="1" name="Rectangle 79"/>
                     <wp:cNvGraphicFramePr>
                       <a:graphicFrameLocks xmlns:a="http://schemas.openxmlformats.org/drawingml/2006/main"/>
                     </wp:cNvGraphicFramePr>
@@ -43,23 +114,392 @@
                           <wps:spPr bwMode="auto">
                             <a:xfrm>
                               <a:off x="0" y="0"/>
-                              <a:ext cx="6858000" cy="388620"/>
+                              <a:ext cx="7219950" cy="752475"/>
                             </a:xfrm>
                             <a:prstGeom prst="rect">
                               <a:avLst/>
                             </a:prstGeom>
-                            <a:noFill/>
+                            <a:solidFill>
+                              <a:schemeClr val="bg1">
+                                <a:lumMod val="50000"/>
+                              </a:schemeClr>
+                            </a:solidFill>
+                            <a:ln>
+                              <a:noFill/>
+                            </a:ln>
+                            <a:effectLst/>
+                            <a:extLst/>
+                          </wps:spPr>
+                          <wps:txbx>
+                            <w:txbxContent>
+                              <w:sdt>
+                                <w:sdtPr>
+                                  <w:rPr>
+                                    <w:rFonts w:cstheme="minorHAnsi"/>
+                                    <w:bCs/>
+                                    <w:color w:val="FFFFFF" w:themeColor="background1"/>
+                                    <w:spacing w:val="60"/>
+                                    <w:sz w:val="20"/>
+                                    <w:szCs w:val="20"/>
+                                  </w:rPr>
+                                  <w:alias w:val="Address"/>
+                                  <w:id w:val="936561726"/>
+                                  <w:dataBinding w:prefixMappings="xmlns:ns0='http://schemas.microsoft.com/office/2006/coverPageProps'" w:xpath="/ns0:CoverPageProperties[1]/ns0:CompanyAddress[1]" w:storeItemID="{55AF091B-3C7A-41E3-B477-F2FDAA23CFDA}"/>
+                                  <w:text w:multiLine="1"/>
+                                </w:sdtPr>
+                                <w:sdtContent>
+                                  <w:p>
+                                    <w:pPr>
+                                      <w:contextualSpacing/>
+                                      <w:rPr>
+                                        <w:rFonts w:cstheme="minorHAnsi"/>
+                                        <w:bCs/>
+                                        <w:color w:val="FFFFFF" w:themeColor="background1"/>
+                                        <w:spacing w:val="60"/>
+                                        <w:sz w:val="20"/>
+                                        <w:szCs w:val="20"/>
+                                      </w:rPr>
+                                    </w:pPr>
+                                    <w:proofErr w:type="spellStart"/>
+                                    <w:r>
+                                      <w:rPr>
+                                        <w:rFonts w:cstheme="minorHAnsi"/>
+                                        <w:bCs/>
+                                        <w:color w:val="FFFFFF" w:themeColor="background1"/>
+                                        <w:spacing w:val="60"/>
+                                        <w:sz w:val="20"/>
+                                        <w:szCs w:val="20"/>
+                                        <w:lang w:val="en-US"/>
+                                      </w:rPr>
+                                      <w:t>Université</w:t>
+                                    </w:r>
+                                    <w:proofErr w:type="spellEnd"/>
+                                    <w:r>
+                                      <w:rPr>
+                                        <w:rFonts w:cstheme="minorHAnsi"/>
+                                        <w:bCs/>
+                                        <w:color w:val="FFFFFF" w:themeColor="background1"/>
+                                        <w:spacing w:val="60"/>
+                                        <w:sz w:val="20"/>
+                                        <w:szCs w:val="20"/>
+                                        <w:lang w:val="en-US"/>
+                                      </w:rPr>
+                                      <w:t xml:space="preserve"> </w:t>
+                                    </w:r>
+                                    <w:proofErr w:type="spellStart"/>
+                                    <w:r>
+                                      <w:rPr>
+                                        <w:rFonts w:cstheme="minorHAnsi"/>
+                                        <w:bCs/>
+                                        <w:color w:val="FFFFFF" w:themeColor="background1"/>
+                                        <w:spacing w:val="60"/>
+                                        <w:sz w:val="20"/>
+                                        <w:szCs w:val="20"/>
+                                        <w:lang w:val="en-US"/>
+                                      </w:rPr>
+                                      <w:t>d’Evry</w:t>
+                                    </w:r>
+                                    <w:proofErr w:type="spellEnd"/>
+                                    <w:r>
+                                      <w:rPr>
+                                        <w:rFonts w:cstheme="minorHAnsi"/>
+                                        <w:bCs/>
+                                        <w:color w:val="FFFFFF" w:themeColor="background1"/>
+                                        <w:spacing w:val="60"/>
+                                        <w:sz w:val="20"/>
+                                        <w:szCs w:val="20"/>
+                                        <w:lang w:val="en-US"/>
+                                      </w:rPr>
+                                      <w:t xml:space="preserve"> Val </w:t>
+                                    </w:r>
+                                    <w:proofErr w:type="spellStart"/>
+                                    <w:r>
+                                      <w:rPr>
+                                        <w:rFonts w:cstheme="minorHAnsi"/>
+                                        <w:bCs/>
+                                        <w:color w:val="FFFFFF" w:themeColor="background1"/>
+                                        <w:spacing w:val="60"/>
+                                        <w:sz w:val="20"/>
+                                        <w:szCs w:val="20"/>
+                                        <w:lang w:val="en-US"/>
+                                      </w:rPr>
+                                      <w:t>d’Essonne</w:t>
+                                    </w:r>
+                                    <w:proofErr w:type="spellEnd"/>
+                                  </w:p>
+                                </w:sdtContent>
+                              </w:sdt>
+                            </w:txbxContent>
+                          </wps:txbx>
+                          <wps:bodyPr rot="0" vert="horz" wrap="square" lIns="228600" tIns="228600" rIns="914400" bIns="228600" anchor="t" anchorCtr="0" upright="1">
+                            <a:noAutofit/>
+                          </wps:bodyPr>
+                        </wps:wsp>
+                      </a:graphicData>
+                    </a:graphic>
+                    <wp14:sizeRelH relativeFrom="margin">
+                      <wp14:pctWidth>0</wp14:pctWidth>
+                    </wp14:sizeRelH>
+                    <wp14:sizeRelV relativeFrom="margin">
+                      <wp14:pctHeight>0</wp14:pctHeight>
+                    </wp14:sizeRelV>
+                  </wp:anchor>
+                </w:drawing>
+              </mc:Choice>
+              <mc:Fallback>
+                <w:pict>
+                  <v:rect id="Rectangle 79" o:spid="_x0000_s1026" style="position:absolute;margin-left:21.75pt;margin-top:675pt;width:568.5pt;height:59.25pt;z-index:-251653120;visibility:visible;mso-wrap-style:square;mso-width-percent:0;mso-height-percent:0;mso-wrap-distance-left:9pt;mso-wrap-distance-top:0;mso-wrap-distance-right:9pt;mso-wrap-distance-bottom:0;mso-position-horizontal:absolute;mso-position-horizontal-relative:page;mso-position-vertical:absolute;mso-position-vertical-relative:page;mso-width-percent:0;mso-height-percent:0;mso-width-relative:margin;mso-height-relative:margin;v-text-anchor:top" o:gfxdata="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" o:allowincell="f" fillcolor="#7f7f7f [1612]" stroked="f">
+                    <v:textbox inset="18pt,18pt,1in,18pt">
+                      <w:txbxContent>
+                        <w:sdt>
+                          <w:sdtPr>
+                            <w:rPr>
+                              <w:rFonts w:cstheme="minorHAnsi"/>
+                              <w:bCs/>
+                              <w:color w:val="FFFFFF" w:themeColor="background1"/>
+                              <w:spacing w:val="60"/>
+                              <w:sz w:val="20"/>
+                              <w:szCs w:val="20"/>
+                            </w:rPr>
+                            <w:alias w:val="Address"/>
+                            <w:id w:val="936561726"/>
+                            <w:dataBinding w:prefixMappings="xmlns:ns0='http://schemas.microsoft.com/office/2006/coverPageProps'" w:xpath="/ns0:CoverPageProperties[1]/ns0:CompanyAddress[1]" w:storeItemID="{55AF091B-3C7A-41E3-B477-F2FDAA23CFDA}"/>
+                            <w:text w:multiLine="1"/>
+                          </w:sdtPr>
+                          <w:sdtContent>
+                            <w:p>
+                              <w:pPr>
+                                <w:contextualSpacing/>
+                                <w:rPr>
+                                  <w:rFonts w:cstheme="minorHAnsi"/>
+                                  <w:bCs/>
+                                  <w:color w:val="FFFFFF" w:themeColor="background1"/>
+                                  <w:spacing w:val="60"/>
+                                  <w:sz w:val="20"/>
+                                  <w:szCs w:val="20"/>
+                                </w:rPr>
+                              </w:pPr>
+                              <w:proofErr w:type="spellStart"/>
+                              <w:r>
+                                <w:rPr>
+                                  <w:rFonts w:cstheme="minorHAnsi"/>
+                                  <w:bCs/>
+                                  <w:color w:val="FFFFFF" w:themeColor="background1"/>
+                                  <w:spacing w:val="60"/>
+                                  <w:sz w:val="20"/>
+                                  <w:szCs w:val="20"/>
+                                  <w:lang w:val="en-US"/>
+                                </w:rPr>
+                                <w:t>Université</w:t>
+                              </w:r>
+                              <w:proofErr w:type="spellEnd"/>
+                              <w:r>
+                                <w:rPr>
+                                  <w:rFonts w:cstheme="minorHAnsi"/>
+                                  <w:bCs/>
+                                  <w:color w:val="FFFFFF" w:themeColor="background1"/>
+                                  <w:spacing w:val="60"/>
+                                  <w:sz w:val="20"/>
+                                  <w:szCs w:val="20"/>
+                                  <w:lang w:val="en-US"/>
+                                </w:rPr>
+                                <w:t xml:space="preserve"> </w:t>
+                              </w:r>
+                              <w:proofErr w:type="spellStart"/>
+                              <w:r>
+                                <w:rPr>
+                                  <w:rFonts w:cstheme="minorHAnsi"/>
+                                  <w:bCs/>
+                                  <w:color w:val="FFFFFF" w:themeColor="background1"/>
+                                  <w:spacing w:val="60"/>
+                                  <w:sz w:val="20"/>
+                                  <w:szCs w:val="20"/>
+                                  <w:lang w:val="en-US"/>
+                                </w:rPr>
+                                <w:t>d’Evry</w:t>
+                              </w:r>
+                              <w:proofErr w:type="spellEnd"/>
+                              <w:r>
+                                <w:rPr>
+                                  <w:rFonts w:cstheme="minorHAnsi"/>
+                                  <w:bCs/>
+                                  <w:color w:val="FFFFFF" w:themeColor="background1"/>
+                                  <w:spacing w:val="60"/>
+                                  <w:sz w:val="20"/>
+                                  <w:szCs w:val="20"/>
+                                  <w:lang w:val="en-US"/>
+                                </w:rPr>
+                                <w:t xml:space="preserve"> Val </w:t>
+                              </w:r>
+                              <w:proofErr w:type="spellStart"/>
+                              <w:r>
+                                <w:rPr>
+                                  <w:rFonts w:cstheme="minorHAnsi"/>
+                                  <w:bCs/>
+                                  <w:color w:val="FFFFFF" w:themeColor="background1"/>
+                                  <w:spacing w:val="60"/>
+                                  <w:sz w:val="20"/>
+                                  <w:szCs w:val="20"/>
+                                  <w:lang w:val="en-US"/>
+                                </w:rPr>
+                                <w:t>d’Essonne</w:t>
+                              </w:r>
+                              <w:proofErr w:type="spellEnd"/>
+                            </w:p>
+                          </w:sdtContent>
+                        </w:sdt>
+                      </w:txbxContent>
+                    </v:textbox>
+                    <w10:wrap anchorx="page" anchory="page"/>
+                    <w10:anchorlock/>
+                  </v:rect>
+                </w:pict>
+              </mc:Fallback>
+            </mc:AlternateContent>
+          </w:r>
+          <w:r>
+            <w:rPr>
+              <w:noProof/>
+            </w:rPr>
+            <mc:AlternateContent>
+              <mc:Choice Requires="wps">
+                <w:drawing>
+                  <wp:anchor distT="0" distB="0" distL="114300" distR="114300" simplePos="0" relativeHeight="251661312" behindDoc="1" locked="1" layoutInCell="0" allowOverlap="1" wp14:anchorId="642D3B9E" wp14:editId="5470DC54">
+                    <wp:simplePos x="0" y="0"/>
+                    <wp:positionH relativeFrom="page">
+                      <wp:posOffset>276225</wp:posOffset>
+                    </wp:positionH>
+                    <wp:positionV relativeFrom="page">
+                      <wp:posOffset>5381625</wp:posOffset>
+                    </wp:positionV>
+                    <wp:extent cx="7219950" cy="3171825"/>
+                    <wp:effectExtent l="0" t="0" r="0" b="3175"/>
+                    <wp:wrapNone/>
+                    <wp:docPr id="35" name="Rectangle 79"/>
+                    <wp:cNvGraphicFramePr>
+                      <a:graphicFrameLocks xmlns:a="http://schemas.openxmlformats.org/drawingml/2006/main"/>
+                    </wp:cNvGraphicFramePr>
+                    <a:graphic xmlns:a="http://schemas.openxmlformats.org/drawingml/2006/main">
+                      <a:graphicData uri="http://schemas.microsoft.com/office/word/2010/wordprocessingShape">
+                        <wps:wsp>
+                          <wps:cNvSpPr>
+                            <a:spLocks noChangeArrowheads="1"/>
+                          </wps:cNvSpPr>
+                          <wps:spPr bwMode="auto">
+                            <a:xfrm>
+                              <a:off x="0" y="0"/>
+                              <a:ext cx="7219950" cy="3171825"/>
+                            </a:xfrm>
+                            <a:prstGeom prst="rect">
+                              <a:avLst/>
+                            </a:prstGeom>
+                            <a:solidFill>
+                              <a:schemeClr val="bg1">
+                                <a:lumMod val="50000"/>
+                              </a:schemeClr>
+                            </a:solidFill>
+                            <a:ln>
+                              <a:noFill/>
+                            </a:ln>
+                            <a:effectLst/>
+                            <a:extLst/>
+                          </wps:spPr>
+                          <wps:txbx>
+                            <w:txbxContent>
+                              <w:p>
+                                <w:pPr>
+                                  <w:contextualSpacing/>
+                                  <w:rPr>
+                                    <w:rFonts w:cstheme="minorHAnsi"/>
+                                    <w:color w:val="FFFFFF" w:themeColor="background1"/>
+                                  </w:rPr>
+                                </w:pPr>
+                              </w:p>
+                            </w:txbxContent>
+                          </wps:txbx>
+                          <wps:bodyPr rot="0" vert="horz" wrap="square" lIns="228600" tIns="228600" rIns="914400" bIns="228600" anchor="t" anchorCtr="0" upright="1">
+                            <a:noAutofit/>
+                          </wps:bodyPr>
+                        </wps:wsp>
+                      </a:graphicData>
+                    </a:graphic>
+                    <wp14:sizeRelH relativeFrom="margin">
+                      <wp14:pctWidth>0</wp14:pctWidth>
+                    </wp14:sizeRelH>
+                    <wp14:sizeRelV relativeFrom="margin">
+                      <wp14:pctHeight>0</wp14:pctHeight>
+                    </wp14:sizeRelV>
+                  </wp:anchor>
+                </w:drawing>
+              </mc:Choice>
+              <mc:Fallback>
+                <w:pict>
+                  <v:rect id="_x0000_s1027" style="position:absolute;margin-left:21.75pt;margin-top:423.75pt;width:568.5pt;height:249.75pt;z-index:-251655168;visibility:visible;mso-wrap-style:square;mso-width-percent:0;mso-height-percent:0;mso-wrap-distance-left:9pt;mso-wrap-distance-top:0;mso-wrap-distance-right:9pt;mso-wrap-distance-bottom:0;mso-position-horizontal:absolute;mso-position-horizontal-relative:page;mso-position-vertical:absolute;mso-position-vertical-relative:page;mso-width-percent:0;mso-height-percent:0;mso-width-relative:margin;mso-height-relative:margin;v-text-anchor:top" o:gfxdata="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" o:allowincell="f" fillcolor="#7f7f7f [1612]" stroked="f">
+                    <v:textbox inset="18pt,18pt,1in,18pt">
+                      <w:txbxContent>
+                        <w:p>
+                          <w:pPr>
+                            <w:contextualSpacing/>
+                            <w:rPr>
+                              <w:rFonts w:cstheme="minorHAnsi"/>
+                              <w:color w:val="FFFFFF" w:themeColor="background1"/>
+                            </w:rPr>
+                          </w:pPr>
+                        </w:p>
+                      </w:txbxContent>
+                    </v:textbox>
+                    <w10:wrap anchorx="page" anchory="page"/>
+                    <w10:anchorlock/>
+                  </v:rect>
+                </w:pict>
+              </mc:Fallback>
+            </mc:AlternateContent>
+          </w:r>
+          <w:r>
+            <w:rPr>
+              <w:noProof/>
+            </w:rPr>
+            <mc:AlternateContent>
+              <mc:Choice Requires="wps">
+                <w:drawing>
+                  <wp:anchor distT="0" distB="0" distL="114300" distR="114300" simplePos="0" relativeHeight="251662336" behindDoc="0" locked="1" layoutInCell="0" allowOverlap="1" wp14:anchorId="76741CF0" wp14:editId="10D6CC4D">
+                    <wp:simplePos x="0" y="0"/>
+                    <wp:positionH relativeFrom="page">
+                      <wp:posOffset>276225</wp:posOffset>
+                    </wp:positionH>
+                    <wp:positionV relativeFrom="page">
+                      <wp:posOffset>4371975</wp:posOffset>
+                    </wp:positionV>
+                    <wp:extent cx="7219950" cy="855980"/>
+                    <wp:effectExtent l="0" t="0" r="0" b="0"/>
+                    <wp:wrapNone/>
+                    <wp:docPr id="33" name="Rectangle 82"/>
+                    <wp:cNvGraphicFramePr>
+                      <a:graphicFrameLocks xmlns:a="http://schemas.openxmlformats.org/drawingml/2006/main"/>
+                    </wp:cNvGraphicFramePr>
+                    <a:graphic xmlns:a="http://schemas.openxmlformats.org/drawingml/2006/main">
+                      <a:graphicData uri="http://schemas.microsoft.com/office/word/2010/wordprocessingShape">
+                        <wps:wsp>
+                          <wps:cNvSpPr>
+                            <a:spLocks noChangeArrowheads="1"/>
+                          </wps:cNvSpPr>
+                          <wps:spPr bwMode="auto">
+                            <a:xfrm>
+                              <a:off x="0" y="0"/>
+                              <a:ext cx="7219950" cy="855980"/>
+                            </a:xfrm>
+                            <a:prstGeom prst="rect">
+                              <a:avLst/>
+                            </a:prstGeom>
+                            <a:solidFill>
+                              <a:srgbClr val="000000">
+                                <a:alpha val="70000"/>
+                              </a:srgbClr>
+                            </a:solidFill>
                             <a:ln>
                               <a:noFill/>
                             </a:ln>
                             <a:extLst>
-                              <a:ext uri="{909E8E84-426E-40dd-AFC4-6F175D3DCCD1}">
-                                <a14:hiddenFill xmlns:a14="http://schemas.microsoft.com/office/drawing/2010/main">
-                                  <a:solidFill>
-                                    <a:srgbClr val="FFFFFF"/>
-                                  </a:solidFill>
-                                </a14:hiddenFill>
-                              </a:ext>
                               <a:ext uri="{91240B29-F687-4f45-9708-019B960494DF}">
                                 <a14:hiddenLine xmlns:a14="http://schemas.microsoft.com/office/drawing/2010/main" w="9525">
                                   <a:solidFill>
@@ -77,111 +517,78 @@
                               <w:sdt>
                                 <w:sdtPr>
                                   <w:rPr>
-                                    <w:rFonts w:asciiTheme="majorHAnsi" w:hAnsiTheme="majorHAnsi"/>
-                                    <w:b/>
-                                    <w:bCs/>
-                                    <w:color w:val="548DD4" w:themeColor="text2" w:themeTint="99"/>
-                                    <w:spacing w:val="60"/>
-                                    <w:sz w:val="20"/>
-                                    <w:szCs w:val="20"/>
+                                    <w:rFonts w:asciiTheme="minorHAnsi" w:eastAsiaTheme="majorEastAsia" w:hAnsiTheme="minorHAnsi" w:cstheme="minorHAnsi"/>
+                                    <w:color w:val="FFFFFF" w:themeColor="background1"/>
+                                    <w:sz w:val="72"/>
+                                    <w:szCs w:val="52"/>
                                   </w:rPr>
-                                  <w:alias w:val="Company Address"/>
-                                  <w:id w:val="15318911"/>
-                                  <w:dataBinding w:prefixMappings="xmlns:ns0='http://schemas.microsoft.com/office/2006/coverPageProps' " w:xpath="/ns0:CoverPageProperties[1]/ns0:CompanyAddress[1]" w:storeItemID="{55AF091B-3C7A-41E3-B477-F2FDAA23CFDA}"/>
+                                  <w:alias w:val="Title"/>
+                                  <w:id w:val="-660387540"/>
+                                  <w:dataBinding w:prefixMappings="xmlns:ns0='http://schemas.openxmlformats.org/package/2006/metadata/core-properties' xmlns:ns1='http://purl.org/dc/elements/1.1/'" w:xpath="/ns0:coreProperties[1]/ns1:title[1]" w:storeItemID="{6C3C8BC8-F283-45AE-878A-BAB7291924A1}"/>
                                   <w:text/>
                                 </w:sdtPr>
                                 <w:sdtContent>
                                   <w:p>
                                     <w:pPr>
-                                      <w:contextualSpacing/>
+                                      <w:pStyle w:val="NoSpacing"/>
+                                      <w:snapToGrid w:val="0"/>
+                                      <w:spacing w:before="120" w:after="240"/>
                                       <w:rPr>
-                                        <w:rFonts w:asciiTheme="majorHAnsi" w:hAnsiTheme="majorHAnsi"/>
-                                        <w:b/>
-                                        <w:bCs/>
-                                        <w:color w:val="548DD4" w:themeColor="text2" w:themeTint="99"/>
-                                        <w:spacing w:val="60"/>
-                                        <w:sz w:val="20"/>
-                                        <w:szCs w:val="20"/>
+                                        <w:rFonts w:asciiTheme="minorHAnsi" w:eastAsiaTheme="majorEastAsia" w:hAnsiTheme="minorHAnsi" w:cstheme="minorHAnsi"/>
+                                        <w:color w:val="FFFFFF" w:themeColor="background1"/>
+                                        <w:sz w:val="72"/>
+                                        <w:szCs w:val="52"/>
                                       </w:rPr>
                                     </w:pPr>
-                                    <w:proofErr w:type="spellStart"/>
                                     <w:r>
                                       <w:rPr>
-                                        <w:rFonts w:asciiTheme="majorHAnsi" w:hAnsiTheme="majorHAnsi"/>
-                                        <w:b/>
-                                        <w:bCs/>
-                                        <w:color w:val="548DD4" w:themeColor="text2" w:themeTint="99"/>
-                                        <w:spacing w:val="60"/>
-                                        <w:sz w:val="20"/>
-                                        <w:szCs w:val="20"/>
-                                        <w:lang w:val="en-US"/>
+                                        <w:rFonts w:asciiTheme="minorHAnsi" w:eastAsiaTheme="majorEastAsia" w:hAnsiTheme="minorHAnsi" w:cstheme="minorHAnsi"/>
+                                        <w:color w:val="FFFFFF" w:themeColor="background1"/>
+                                        <w:sz w:val="72"/>
+                                        <w:szCs w:val="52"/>
                                       </w:rPr>
-                                      <w:t>Université</w:t>
+                                      <w:t xml:space="preserve">Rapport du </w:t>
+                                    </w:r>
+                                    <w:proofErr w:type="spellStart"/>
+                                    <w:proofErr w:type="gramStart"/>
+                                    <w:r>
+                                      <w:rPr>
+                                        <w:rFonts w:asciiTheme="minorHAnsi" w:eastAsiaTheme="majorEastAsia" w:hAnsiTheme="minorHAnsi" w:cstheme="minorHAnsi"/>
+                                        <w:color w:val="FFFFFF" w:themeColor="background1"/>
+                                        <w:sz w:val="72"/>
+                                        <w:szCs w:val="52"/>
+                                      </w:rPr>
+                                      <w:t>Projet</w:t>
                                     </w:r>
                                     <w:proofErr w:type="spellEnd"/>
                                     <w:r>
                                       <w:rPr>
-                                        <w:rFonts w:asciiTheme="majorHAnsi" w:hAnsiTheme="majorHAnsi"/>
-                                        <w:b/>
-                                        <w:bCs/>
-                                        <w:color w:val="548DD4" w:themeColor="text2" w:themeTint="99"/>
-                                        <w:spacing w:val="60"/>
-                                        <w:sz w:val="20"/>
-                                        <w:szCs w:val="20"/>
-                                        <w:lang w:val="en-US"/>
+                                        <w:rFonts w:asciiTheme="minorHAnsi" w:eastAsiaTheme="majorEastAsia" w:hAnsiTheme="minorHAnsi" w:cstheme="minorHAnsi"/>
+                                        <w:color w:val="FFFFFF" w:themeColor="background1"/>
+                                        <w:sz w:val="72"/>
+                                        <w:szCs w:val="52"/>
                                       </w:rPr>
-                                      <w:t xml:space="preserve"> </w:t>
+                                      <w:t xml:space="preserve"> :</w:t>
                                     </w:r>
                                     <w:proofErr w:type="spellStart"/>
                                     <w:r>
                                       <w:rPr>
-                                        <w:rFonts w:asciiTheme="majorHAnsi" w:hAnsiTheme="majorHAnsi"/>
-                                        <w:b/>
-                                        <w:bCs/>
-                                        <w:color w:val="548DD4" w:themeColor="text2" w:themeTint="99"/>
-                                        <w:spacing w:val="60"/>
-                                        <w:sz w:val="20"/>
-                                        <w:szCs w:val="20"/>
-                                        <w:lang w:val="en-US"/>
+                                        <w:rFonts w:asciiTheme="minorHAnsi" w:eastAsiaTheme="majorEastAsia" w:hAnsiTheme="minorHAnsi" w:cstheme="minorHAnsi"/>
+                                        <w:color w:val="FFFFFF" w:themeColor="background1"/>
+                                        <w:sz w:val="72"/>
+                                        <w:szCs w:val="52"/>
                                       </w:rPr>
-                                      <w:t>d’Evry</w:t>
+                                      <w:t>TakeTalk</w:t>
                                     </w:r>
                                     <w:proofErr w:type="spellEnd"/>
-                                    <w:r>
-                                      <w:rPr>
-                                        <w:rFonts w:asciiTheme="majorHAnsi" w:hAnsiTheme="majorHAnsi"/>
-                                        <w:b/>
-                                        <w:bCs/>
-                                        <w:color w:val="548DD4" w:themeColor="text2" w:themeTint="99"/>
-                                        <w:spacing w:val="60"/>
-                                        <w:sz w:val="20"/>
-                                        <w:szCs w:val="20"/>
-                                        <w:lang w:val="en-US"/>
-                                      </w:rPr>
-                                      <w:t xml:space="preserve"> Val </w:t>
-                                    </w:r>
-                                    <w:proofErr w:type="spellStart"/>
-                                    <w:r>
-                                      <w:rPr>
-                                        <w:rFonts w:asciiTheme="majorHAnsi" w:hAnsiTheme="majorHAnsi"/>
-                                        <w:b/>
-                                        <w:bCs/>
-                                        <w:color w:val="548DD4" w:themeColor="text2" w:themeTint="99"/>
-                                        <w:spacing w:val="60"/>
-                                        <w:sz w:val="20"/>
-                                        <w:szCs w:val="20"/>
-                                        <w:lang w:val="en-US"/>
-                                      </w:rPr>
-                                      <w:t>d’Essonne</w:t>
-                                    </w:r>
-                                    <w:proofErr w:type="spellEnd"/>
+                                    <w:proofErr w:type="gramEnd"/>
                                   </w:p>
                                 </w:sdtContent>
                               </w:sdt>
                             </w:txbxContent>
                           </wps:txbx>
-                          <wps:bodyPr rot="0" vert="horz" wrap="square" lIns="91440" tIns="45720" rIns="91440" bIns="45720" anchor="t" anchorCtr="0" upright="1">
-                            <a:noAutofit/>
+                          <wps:bodyPr rot="0" vert="horz" wrap="square" lIns="228600" tIns="45720" rIns="914400" bIns="45720" anchor="b" anchorCtr="0" upright="1">
+                            <a:spAutoFit/>
                           </wps:bodyPr>
                         </wps:wsp>
                       </a:graphicData>
@@ -197,116 +604,85 @@
               </mc:Choice>
               <mc:Fallback>
                 <w:pict>
-                  <v:rect id="Rectangle 2" o:spid="_x0000_s1026" style="position:absolute;margin-left:33.85pt;margin-top:717.15pt;width:540pt;height:30.6pt;z-index:251660288;visibility:visible;mso-wrap-style:square;mso-width-percent:0;mso-height-percent:0;mso-wrap-distance-left:9pt;mso-wrap-distance-top:0;mso-wrap-distance-right:9pt;mso-wrap-distance-bottom:0;mso-position-horizontal:absolute;mso-position-horizontal-relative:page;mso-position-vertical:absolute;mso-position-vertical-relative:page;mso-width-percent:0;mso-height-percent:0;mso-width-relative:page;mso-height-relative:page;v-text-anchor:top" o:gfxdata="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" filled="f" stroked="f">
-                    <v:textbox>
+                  <v:rect id="Rectangle 82" o:spid="_x0000_s1028" style="position:absolute;margin-left:21.75pt;margin-top:344.25pt;width:568.5pt;height:67.4pt;z-index:251662336;visibility:visible;mso-wrap-style:square;mso-width-percent:0;mso-height-percent:0;mso-wrap-distance-left:9pt;mso-wrap-distance-top:0;mso-wrap-distance-right:9pt;mso-wrap-distance-bottom:0;mso-position-horizontal:absolute;mso-position-horizontal-relative:page;mso-position-vertical:absolute;mso-position-vertical-relative:page;mso-width-percent:0;mso-height-percent:0;mso-width-relative:page;mso-height-relative:page;v-text-anchor:bottom" o:gfxdata="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" o:allowincell="f" fillcolor="black" stroked="f">
+                    <v:fill opacity="46003f"/>
+                    <v:textbox style="mso-fit-shape-to-text:t" inset="18pt,,1in">
                       <w:txbxContent>
                         <w:sdt>
                           <w:sdtPr>
                             <w:rPr>
-                              <w:rFonts w:asciiTheme="majorHAnsi" w:hAnsiTheme="majorHAnsi"/>
-                              <w:b/>
-                              <w:bCs/>
-                              <w:color w:val="548DD4" w:themeColor="text2" w:themeTint="99"/>
-                              <w:spacing w:val="60"/>
-                              <w:sz w:val="20"/>
-                              <w:szCs w:val="20"/>
+                              <w:rFonts w:asciiTheme="minorHAnsi" w:eastAsiaTheme="majorEastAsia" w:hAnsiTheme="minorHAnsi" w:cstheme="minorHAnsi"/>
+                              <w:color w:val="FFFFFF" w:themeColor="background1"/>
+                              <w:sz w:val="72"/>
+                              <w:szCs w:val="52"/>
                             </w:rPr>
-                            <w:alias w:val="Company Address"/>
-                            <w:id w:val="15318911"/>
-                            <w:dataBinding w:prefixMappings="xmlns:ns0='http://schemas.microsoft.com/office/2006/coverPageProps' " w:xpath="/ns0:CoverPageProperties[1]/ns0:CompanyAddress[1]" w:storeItemID="{55AF091B-3C7A-41E3-B477-F2FDAA23CFDA}"/>
+                            <w:alias w:val="Title"/>
+                            <w:id w:val="-660387540"/>
+                            <w:dataBinding w:prefixMappings="xmlns:ns0='http://schemas.openxmlformats.org/package/2006/metadata/core-properties' xmlns:ns1='http://purl.org/dc/elements/1.1/'" w:xpath="/ns0:coreProperties[1]/ns1:title[1]" w:storeItemID="{6C3C8BC8-F283-45AE-878A-BAB7291924A1}"/>
                             <w:text/>
                           </w:sdtPr>
                           <w:sdtContent>
                             <w:p>
                               <w:pPr>
-                                <w:contextualSpacing/>
+                                <w:pStyle w:val="NoSpacing"/>
+                                <w:snapToGrid w:val="0"/>
+                                <w:spacing w:before="120" w:after="240"/>
                                 <w:rPr>
-                                  <w:rFonts w:asciiTheme="majorHAnsi" w:hAnsiTheme="majorHAnsi"/>
-                                  <w:b/>
-                                  <w:bCs/>
-                                  <w:color w:val="548DD4" w:themeColor="text2" w:themeTint="99"/>
-                                  <w:spacing w:val="60"/>
-                                  <w:sz w:val="20"/>
-                                  <w:szCs w:val="20"/>
+                                  <w:rFonts w:asciiTheme="minorHAnsi" w:eastAsiaTheme="majorEastAsia" w:hAnsiTheme="minorHAnsi" w:cstheme="minorHAnsi"/>
+                                  <w:color w:val="FFFFFF" w:themeColor="background1"/>
+                                  <w:sz w:val="72"/>
+                                  <w:szCs w:val="52"/>
                                 </w:rPr>
                               </w:pPr>
-                              <w:proofErr w:type="spellStart"/>
                               <w:r>
                                 <w:rPr>
-                                  <w:rFonts w:asciiTheme="majorHAnsi" w:hAnsiTheme="majorHAnsi"/>
-                                  <w:b/>
-                                  <w:bCs/>
-                                  <w:color w:val="548DD4" w:themeColor="text2" w:themeTint="99"/>
-                                  <w:spacing w:val="60"/>
-                                  <w:sz w:val="20"/>
-                                  <w:szCs w:val="20"/>
-                                  <w:lang w:val="en-US"/>
+                                  <w:rFonts w:asciiTheme="minorHAnsi" w:eastAsiaTheme="majorEastAsia" w:hAnsiTheme="minorHAnsi" w:cstheme="minorHAnsi"/>
+                                  <w:color w:val="FFFFFF" w:themeColor="background1"/>
+                                  <w:sz w:val="72"/>
+                                  <w:szCs w:val="52"/>
                                 </w:rPr>
-                                <w:t>Université</w:t>
+                                <w:t xml:space="preserve">Rapport du </w:t>
+                              </w:r>
+                              <w:proofErr w:type="spellStart"/>
+                              <w:proofErr w:type="gramStart"/>
+                              <w:r>
+                                <w:rPr>
+                                  <w:rFonts w:asciiTheme="minorHAnsi" w:eastAsiaTheme="majorEastAsia" w:hAnsiTheme="minorHAnsi" w:cstheme="minorHAnsi"/>
+                                  <w:color w:val="FFFFFF" w:themeColor="background1"/>
+                                  <w:sz w:val="72"/>
+                                  <w:szCs w:val="52"/>
+                                </w:rPr>
+                                <w:t>Projet</w:t>
                               </w:r>
                               <w:proofErr w:type="spellEnd"/>
                               <w:r>
                                 <w:rPr>
-                                  <w:rFonts w:asciiTheme="majorHAnsi" w:hAnsiTheme="majorHAnsi"/>
-                                  <w:b/>
-                                  <w:bCs/>
-                                  <w:color w:val="548DD4" w:themeColor="text2" w:themeTint="99"/>
-                                  <w:spacing w:val="60"/>
-                                  <w:sz w:val="20"/>
-                                  <w:szCs w:val="20"/>
-                                  <w:lang w:val="en-US"/>
+                                  <w:rFonts w:asciiTheme="minorHAnsi" w:eastAsiaTheme="majorEastAsia" w:hAnsiTheme="minorHAnsi" w:cstheme="minorHAnsi"/>
+                                  <w:color w:val="FFFFFF" w:themeColor="background1"/>
+                                  <w:sz w:val="72"/>
+                                  <w:szCs w:val="52"/>
                                 </w:rPr>
-                                <w:t xml:space="preserve"> </w:t>
+                                <w:t xml:space="preserve"> :</w:t>
                               </w:r>
                               <w:proofErr w:type="spellStart"/>
                               <w:r>
                                 <w:rPr>
-                                  <w:rFonts w:asciiTheme="majorHAnsi" w:hAnsiTheme="majorHAnsi"/>
-                                  <w:b/>
-                                  <w:bCs/>
-                                  <w:color w:val="548DD4" w:themeColor="text2" w:themeTint="99"/>
-                                  <w:spacing w:val="60"/>
-                                  <w:sz w:val="20"/>
-                                  <w:szCs w:val="20"/>
-                                  <w:lang w:val="en-US"/>
+                                  <w:rFonts w:asciiTheme="minorHAnsi" w:eastAsiaTheme="majorEastAsia" w:hAnsiTheme="minorHAnsi" w:cstheme="minorHAnsi"/>
+                                  <w:color w:val="FFFFFF" w:themeColor="background1"/>
+                                  <w:sz w:val="72"/>
+                                  <w:szCs w:val="52"/>
                                 </w:rPr>
-                                <w:t>d’Evry</w:t>
+                                <w:t>TakeTalk</w:t>
                               </w:r>
                               <w:proofErr w:type="spellEnd"/>
-                              <w:r>
-                                <w:rPr>
-                                  <w:rFonts w:asciiTheme="majorHAnsi" w:hAnsiTheme="majorHAnsi"/>
-                                  <w:b/>
-                                  <w:bCs/>
-                                  <w:color w:val="548DD4" w:themeColor="text2" w:themeTint="99"/>
-                                  <w:spacing w:val="60"/>
-                                  <w:sz w:val="20"/>
-                                  <w:szCs w:val="20"/>
-                                  <w:lang w:val="en-US"/>
-                                </w:rPr>
-                                <w:t xml:space="preserve"> Val </w:t>
-                              </w:r>
-                              <w:proofErr w:type="spellStart"/>
-                              <w:r>
-                                <w:rPr>
-                                  <w:rFonts w:asciiTheme="majorHAnsi" w:hAnsiTheme="majorHAnsi"/>
-                                  <w:b/>
-                                  <w:bCs/>
-                                  <w:color w:val="548DD4" w:themeColor="text2" w:themeTint="99"/>
-                                  <w:spacing w:val="60"/>
-                                  <w:sz w:val="20"/>
-                                  <w:szCs w:val="20"/>
-                                  <w:lang w:val="en-US"/>
-                                </w:rPr>
-                                <w:t>d’Essonne</w:t>
-                              </w:r>
-                              <w:proofErr w:type="spellEnd"/>
+                              <w:proofErr w:type="gramEnd"/>
                             </w:p>
                           </w:sdtContent>
                         </w:sdt>
                       </w:txbxContent>
                     </v:textbox>
                     <w10:wrap anchorx="page" anchory="page"/>
+                    <w10:anchorlock/>
                   </v:rect>
                 </w:pict>
               </mc:Fallback>
@@ -316,21 +692,79 @@
             <w:rPr>
               <w:noProof/>
             </w:rPr>
+            <w:drawing>
+              <wp:anchor distT="0" distB="0" distL="114300" distR="114300" simplePos="0" relativeHeight="251659264" behindDoc="1" locked="1" layoutInCell="0" allowOverlap="1" wp14:anchorId="5E4026D4" wp14:editId="2E6474FB">
+                <wp:simplePos x="0" y="0"/>
+                <wp:positionH relativeFrom="page">
+                  <wp:posOffset>276225</wp:posOffset>
+                </wp:positionH>
+                <wp:positionV relativeFrom="page">
+                  <wp:posOffset>590550</wp:posOffset>
+                </wp:positionV>
+                <wp:extent cx="7223760" cy="4791456"/>
+                <wp:effectExtent l="0" t="0" r="0" b="9525"/>
+                <wp:wrapNone/>
+                <wp:docPr id="22" name="Placeholder" descr="Cover"/>
+                <wp:cNvGraphicFramePr>
+                  <a:graphicFrameLocks xmlns:a="http://schemas.openxmlformats.org/drawingml/2006/main" noChangeAspect="1"/>
+                </wp:cNvGraphicFramePr>
+                <a:graphic xmlns:a="http://schemas.openxmlformats.org/drawingml/2006/main">
+                  <a:graphicData uri="http://schemas.openxmlformats.org/drawingml/2006/picture">
+                    <pic:pic xmlns:pic="http://schemas.openxmlformats.org/drawingml/2006/picture">
+                      <pic:nvPicPr>
+                        <pic:cNvPr id="0" name="Picture 1" descr="Cover"/>
+                        <pic:cNvPicPr>
+                          <a:picLocks noChangeAspect="1" noChangeArrowheads="1"/>
+                        </pic:cNvPicPr>
+                      </pic:nvPicPr>
+                      <pic:blipFill>
+                        <a:blip r:embed="rId10"/>
+                        <a:srcRect/>
+                        <a:stretch>
+                          <a:fillRect/>
+                        </a:stretch>
+                      </pic:blipFill>
+                      <pic:spPr bwMode="auto">
+                        <a:xfrm>
+                          <a:off x="0" y="0"/>
+                          <a:ext cx="7223760" cy="4791456"/>
+                        </a:xfrm>
+                        <a:prstGeom prst="rect">
+                          <a:avLst/>
+                        </a:prstGeom>
+                        <a:noFill/>
+                      </pic:spPr>
+                    </pic:pic>
+                  </a:graphicData>
+                </a:graphic>
+                <wp14:sizeRelH relativeFrom="margin">
+                  <wp14:pctWidth>0</wp14:pctWidth>
+                </wp14:sizeRelH>
+                <wp14:sizeRelV relativeFrom="margin">
+                  <wp14:pctHeight>0</wp14:pctHeight>
+                </wp14:sizeRelV>
+              </wp:anchor>
+            </w:drawing>
+          </w:r>
+          <w:r>
+            <w:rPr>
+              <w:noProof/>
+            </w:rPr>
             <mc:AlternateContent>
               <mc:Choice Requires="wps">
                 <w:drawing>
-                  <wp:anchor distT="0" distB="0" distL="114300" distR="114300" simplePos="0" relativeHeight="251661312" behindDoc="0" locked="0" layoutInCell="1" allowOverlap="1" wp14:anchorId="07CE4483" wp14:editId="0F26F836">
+                  <wp:anchor distT="0" distB="0" distL="114300" distR="114300" simplePos="0" relativeHeight="251660288" behindDoc="1" locked="1" layoutInCell="0" allowOverlap="1" wp14:anchorId="548FCDB3" wp14:editId="2BD31FF3">
                     <wp:simplePos x="0" y="0"/>
                     <wp:positionH relativeFrom="page">
-                      <wp:posOffset>429895</wp:posOffset>
+                      <wp:posOffset>276225</wp:posOffset>
                     </wp:positionH>
                     <wp:positionV relativeFrom="page">
-                      <wp:posOffset>4983480</wp:posOffset>
+                      <wp:posOffset>276225</wp:posOffset>
                     </wp:positionV>
-                    <wp:extent cx="5897880" cy="3418205"/>
-                    <wp:effectExtent l="0" t="5080" r="0" b="5715"/>
+                    <wp:extent cx="7223760" cy="320040"/>
+                    <wp:effectExtent l="0" t="0" r="0" b="3810"/>
                     <wp:wrapNone/>
-                    <wp:docPr id="95" name="Rectangle 3"/>
+                    <wp:docPr id="42" name="Rectangle 73"/>
                     <wp:cNvGraphicFramePr>
                       <a:graphicFrameLocks xmlns:a="http://schemas.openxmlformats.org/drawingml/2006/main"/>
                     </wp:cNvGraphicFramePr>
@@ -343,598 +777,21 @@
                           <wps:spPr bwMode="auto">
                             <a:xfrm>
                               <a:off x="0" y="0"/>
-                              <a:ext cx="5897880" cy="3418205"/>
-                            </a:xfrm>
-                            <a:prstGeom prst="rect">
-                              <a:avLst/>
-                            </a:prstGeom>
-                            <a:noFill/>
-                            <a:ln>
-                              <a:noFill/>
-                            </a:ln>
-                            <a:extLst>
-                              <a:ext uri="{909E8E84-426E-40dd-AFC4-6F175D3DCCD1}">
-                                <a14:hiddenFill xmlns:a14="http://schemas.microsoft.com/office/drawing/2010/main">
-                                  <a:solidFill>
-                                    <a:srgbClr val="FFFFFF"/>
-                                  </a:solidFill>
-                                </a14:hiddenFill>
-                              </a:ext>
-                              <a:ext uri="{91240B29-F687-4f45-9708-019B960494DF}">
-                                <a14:hiddenLine xmlns:a14="http://schemas.microsoft.com/office/drawing/2010/main" w="9525">
-                                  <a:solidFill>
-                                    <a:srgbClr val="000000"/>
-                                  </a:solidFill>
-                                  <a:miter lim="800000"/>
-                                  <a:headEnd/>
-                                  <a:tailEnd/>
-                                </a14:hiddenLine>
-                              </a:ext>
-                            </a:extLst>
-                          </wps:spPr>
-                          <wps:txbx>
-                            <w:txbxContent>
-                              <w:sdt>
-                                <w:sdtPr>
-                                  <w:rPr>
-                                    <w:rFonts w:asciiTheme="majorHAnsi" w:hAnsiTheme="majorHAnsi"/>
-                                    <w:color w:val="808080" w:themeColor="background1" w:themeShade="80"/>
-                                    <w:sz w:val="56"/>
-                                    <w:szCs w:val="56"/>
-                                  </w:rPr>
-                                  <w:alias w:val="Title"/>
-                                  <w:tag w:val=""/>
-                                  <w:id w:val="-424110634"/>
-                                  <w:dataBinding w:prefixMappings="xmlns:ns0='http://purl.org/dc/elements/1.1/' xmlns:ns1='http://schemas.openxmlformats.org/package/2006/metadata/core-properties' " w:xpath="/ns1:coreProperties[1]/ns0:title[1]" w:storeItemID="{6C3C8BC8-F283-45AE-878A-BAB7291924A1}"/>
-                                  <w:text/>
-                                </w:sdtPr>
-                                <w:sdtContent>
-                                  <w:p>
-                                    <w:pPr>
-                                      <w:contextualSpacing/>
-                                      <w:rPr>
-                                        <w:rFonts w:asciiTheme="majorHAnsi" w:hAnsiTheme="majorHAnsi"/>
-                                        <w:color w:val="808080" w:themeColor="background1" w:themeShade="80"/>
-                                        <w:sz w:val="56"/>
-                                        <w:szCs w:val="56"/>
-                                      </w:rPr>
-                                    </w:pPr>
-                                    <w:proofErr w:type="spellStart"/>
-                                    <w:r>
-                                      <w:rPr>
-                                        <w:rFonts w:asciiTheme="majorHAnsi" w:hAnsiTheme="majorHAnsi"/>
-                                        <w:color w:val="808080" w:themeColor="background1" w:themeShade="80"/>
-                                        <w:sz w:val="56"/>
-                                        <w:szCs w:val="56"/>
-                                        <w:lang w:val="en-US"/>
-                                      </w:rPr>
-                                      <w:t>TakeTalk</w:t>
-                                    </w:r>
-                                    <w:proofErr w:type="spellEnd"/>
-                                  </w:p>
-                                </w:sdtContent>
-                              </w:sdt>
-                              <w:sdt>
-                                <w:sdtPr>
-                                  <w:rPr>
-                                    <w:rFonts w:asciiTheme="majorHAnsi" w:hAnsiTheme="majorHAnsi"/>
-                                    <w:color w:val="808080" w:themeColor="background1" w:themeShade="80"/>
-                                    <w:sz w:val="40"/>
-                                    <w:szCs w:val="40"/>
-                                  </w:rPr>
-                                  <w:alias w:val="Author"/>
-                                  <w:tag w:val=""/>
-                                  <w:id w:val="-718676703"/>
-                                  <w:dataBinding w:prefixMappings="xmlns:ns0='http://purl.org/dc/elements/1.1/' xmlns:ns1='http://schemas.openxmlformats.org/package/2006/metadata/core-properties' " w:xpath="/ns1:coreProperties[1]/ns0:creator[1]" w:storeItemID="{6C3C8BC8-F283-45AE-878A-BAB7291924A1}"/>
-                                  <w:text/>
-                                </w:sdtPr>
-                                <w:sdtContent>
-                                  <w:p>
-                                    <w:pPr>
-                                      <w:contextualSpacing/>
-                                      <w:rPr>
-                                        <w:rFonts w:asciiTheme="majorHAnsi" w:hAnsiTheme="majorHAnsi"/>
-                                        <w:color w:val="808080" w:themeColor="background1" w:themeShade="80"/>
-                                        <w:sz w:val="40"/>
-                                        <w:szCs w:val="40"/>
-                                      </w:rPr>
-                                    </w:pPr>
-                                    <w:r>
-                                      <w:rPr>
-                                        <w:rFonts w:asciiTheme="majorHAnsi" w:hAnsiTheme="majorHAnsi"/>
-                                        <w:color w:val="808080" w:themeColor="background1" w:themeShade="80"/>
-                                        <w:sz w:val="40"/>
-                                        <w:szCs w:val="40"/>
-                                        <w:lang w:val="en-US"/>
-                                      </w:rPr>
-                                      <w:t xml:space="preserve">Amar Hazem, </w:t>
-                                    </w:r>
-                                    <w:proofErr w:type="spellStart"/>
-                                    <w:r>
-                                      <w:rPr>
-                                        <w:rFonts w:asciiTheme="majorHAnsi" w:hAnsiTheme="majorHAnsi"/>
-                                        <w:color w:val="808080" w:themeColor="background1" w:themeShade="80"/>
-                                        <w:sz w:val="40"/>
-                                        <w:szCs w:val="40"/>
-                                        <w:lang w:val="en-US"/>
-                                      </w:rPr>
-                                      <w:t>Hasnae</w:t>
-                                    </w:r>
-                                    <w:proofErr w:type="spellEnd"/>
-                                    <w:r>
-                                      <w:rPr>
-                                        <w:rFonts w:asciiTheme="majorHAnsi" w:hAnsiTheme="majorHAnsi"/>
-                                        <w:color w:val="808080" w:themeColor="background1" w:themeShade="80"/>
-                                        <w:sz w:val="40"/>
-                                        <w:szCs w:val="40"/>
-                                        <w:lang w:val="en-US"/>
-                                      </w:rPr>
-                                      <w:t xml:space="preserve"> </w:t>
-                                    </w:r>
-                                    <w:proofErr w:type="spellStart"/>
-                                    <w:r>
-                                      <w:rPr>
-                                        <w:rFonts w:asciiTheme="majorHAnsi" w:hAnsiTheme="majorHAnsi"/>
-                                        <w:color w:val="808080" w:themeColor="background1" w:themeShade="80"/>
-                                        <w:sz w:val="40"/>
-                                        <w:szCs w:val="40"/>
-                                        <w:lang w:val="en-US"/>
-                                      </w:rPr>
-                                      <w:t>ElGaad</w:t>
-                                    </w:r>
-                                    <w:proofErr w:type="spellEnd"/>
-                                    <w:r>
-                                      <w:rPr>
-                                        <w:rFonts w:asciiTheme="majorHAnsi" w:hAnsiTheme="majorHAnsi"/>
-                                        <w:color w:val="808080" w:themeColor="background1" w:themeShade="80"/>
-                                        <w:sz w:val="40"/>
-                                        <w:szCs w:val="40"/>
-                                        <w:lang w:val="en-US"/>
-                                      </w:rPr>
-                                      <w:t xml:space="preserve">, </w:t>
-                                    </w:r>
-                                    <w:proofErr w:type="spellStart"/>
-                                    <w:r>
-                                      <w:rPr>
-                                        <w:rFonts w:asciiTheme="majorHAnsi" w:hAnsiTheme="majorHAnsi"/>
-                                        <w:color w:val="808080" w:themeColor="background1" w:themeShade="80"/>
-                                        <w:sz w:val="40"/>
-                                        <w:szCs w:val="40"/>
-                                        <w:lang w:val="en-US"/>
-                                      </w:rPr>
-                                      <w:t>Arezki</w:t>
-                                    </w:r>
-                                    <w:proofErr w:type="spellEnd"/>
-                                    <w:r>
-                                      <w:rPr>
-                                        <w:rFonts w:asciiTheme="majorHAnsi" w:hAnsiTheme="majorHAnsi"/>
-                                        <w:color w:val="808080" w:themeColor="background1" w:themeShade="80"/>
-                                        <w:sz w:val="40"/>
-                                        <w:szCs w:val="40"/>
-                                        <w:lang w:val="en-US"/>
-                                      </w:rPr>
-                                      <w:t xml:space="preserve"> </w:t>
-                                    </w:r>
-                                    <w:proofErr w:type="spellStart"/>
-                                    <w:r>
-                                      <w:rPr>
-                                        <w:rFonts w:asciiTheme="majorHAnsi" w:hAnsiTheme="majorHAnsi"/>
-                                        <w:color w:val="808080" w:themeColor="background1" w:themeShade="80"/>
-                                        <w:sz w:val="40"/>
-                                        <w:szCs w:val="40"/>
-                                        <w:lang w:val="en-US"/>
-                                      </w:rPr>
-                                      <w:t>Smail</w:t>
-                                    </w:r>
-                                    <w:proofErr w:type="spellEnd"/>
-                                    <w:r>
-                                      <w:rPr>
-                                        <w:rFonts w:asciiTheme="majorHAnsi" w:hAnsiTheme="majorHAnsi"/>
-                                        <w:color w:val="808080" w:themeColor="background1" w:themeShade="80"/>
-                                        <w:sz w:val="40"/>
-                                        <w:szCs w:val="40"/>
-                                        <w:lang w:val="en-US"/>
-                                      </w:rPr>
-                                      <w:t xml:space="preserve">, </w:t>
-                                    </w:r>
-                                    <w:proofErr w:type="spellStart"/>
-                                    <w:r>
-                                      <w:rPr>
-                                        <w:rFonts w:asciiTheme="majorHAnsi" w:hAnsiTheme="majorHAnsi"/>
-                                        <w:color w:val="808080" w:themeColor="background1" w:themeShade="80"/>
-                                        <w:sz w:val="40"/>
-                                        <w:szCs w:val="40"/>
-                                        <w:lang w:val="en-US"/>
-                                      </w:rPr>
-                                      <w:t>Théodore</w:t>
-                                    </w:r>
-                                    <w:proofErr w:type="spellEnd"/>
-                                    <w:r>
-                                      <w:rPr>
-                                        <w:rFonts w:asciiTheme="majorHAnsi" w:hAnsiTheme="majorHAnsi"/>
-                                        <w:color w:val="808080" w:themeColor="background1" w:themeShade="80"/>
-                                        <w:sz w:val="40"/>
-                                        <w:szCs w:val="40"/>
-                                        <w:lang w:val="en-US"/>
-                                      </w:rPr>
-                                      <w:t xml:space="preserve"> </w:t>
-                                    </w:r>
-                                    <w:proofErr w:type="spellStart"/>
-                                    <w:r>
-                                      <w:rPr>
-                                        <w:rFonts w:asciiTheme="majorHAnsi" w:hAnsiTheme="majorHAnsi"/>
-                                        <w:color w:val="808080" w:themeColor="background1" w:themeShade="80"/>
-                                        <w:sz w:val="40"/>
-                                        <w:szCs w:val="40"/>
-                                        <w:lang w:val="en-US"/>
-                                      </w:rPr>
-                                      <w:t>Corbeau</w:t>
-                                    </w:r>
-                                    <w:proofErr w:type="spellEnd"/>
-                                  </w:p>
-                                </w:sdtContent>
-                              </w:sdt>
-                              <w:sdt>
-                                <w:sdtPr>
-                                  <w:rPr>
-                                    <w:rFonts w:asciiTheme="majorHAnsi" w:hAnsiTheme="majorHAnsi"/>
-                                    <w:color w:val="808080" w:themeColor="background1" w:themeShade="80"/>
-                                  </w:rPr>
-                                  <w:alias w:val="Abstract"/>
-                                  <w:id w:val="8081542"/>
-                                  <w:showingPlcHdr/>
-                                  <w:dataBinding w:prefixMappings="xmlns:ns0='http://schemas.microsoft.com/office/2006/coverPageProps' " w:xpath="/ns0:CoverPageProperties[1]/ns0:Abstract[1]" w:storeItemID="{55AF091B-3C7A-41E3-B477-F2FDAA23CFDA}"/>
-                                  <w:text/>
-                                </w:sdtPr>
-                                <w:sdtContent>
-                                  <w:p>
-                                    <w:pPr>
-                                      <w:contextualSpacing/>
-                                      <w:rPr>
-                                        <w:rFonts w:asciiTheme="majorHAnsi" w:hAnsiTheme="majorHAnsi"/>
-                                        <w:color w:val="808080" w:themeColor="background1" w:themeShade="80"/>
-                                      </w:rPr>
-                                    </w:pPr>
-                                    <w:r>
-                                      <w:rPr>
-                                        <w:rFonts w:asciiTheme="majorHAnsi" w:hAnsiTheme="majorHAnsi"/>
-                                        <w:color w:val="808080" w:themeColor="background1" w:themeShade="80"/>
-                                      </w:rPr>
-                                      <w:t>[Type the abstract of the document here. The abstract is typically a short summary of the contents of the document.]</w:t>
-                                    </w:r>
-                                  </w:p>
-                                </w:sdtContent>
-                              </w:sdt>
-                            </w:txbxContent>
-                          </wps:txbx>
-                          <wps:bodyPr rot="0" vert="horz" wrap="square" lIns="91440" tIns="45720" rIns="91440" bIns="45720" anchor="t" anchorCtr="0" upright="1">
-                            <a:noAutofit/>
-                          </wps:bodyPr>
-                        </wps:wsp>
-                      </a:graphicData>
-                    </a:graphic>
-                    <wp14:sizeRelH relativeFrom="page">
-                      <wp14:pctWidth>0</wp14:pctWidth>
-                    </wp14:sizeRelH>
-                    <wp14:sizeRelV relativeFrom="page">
-                      <wp14:pctHeight>0</wp14:pctHeight>
-                    </wp14:sizeRelV>
-                  </wp:anchor>
-                </w:drawing>
-              </mc:Choice>
-              <mc:Fallback>
-                <w:pict>
-                  <v:rect id="Rectangle 3" o:spid="_x0000_s1027" style="position:absolute;margin-left:33.85pt;margin-top:392.4pt;width:464.4pt;height:269.15pt;z-index:251661312;visibility:visible;mso-wrap-style:square;mso-width-percent:0;mso-height-percent:0;mso-wrap-distance-left:9pt;mso-wrap-distance-top:0;mso-wrap-distance-right:9pt;mso-wrap-distance-bottom:0;mso-position-horizontal:absolute;mso-position-horizontal-relative:page;mso-position-vertical:absolute;mso-position-vertical-relative:page;mso-width-percent:0;mso-height-percent:0;mso-width-relative:page;mso-height-relative:page;v-text-anchor:top" o:gfxdata="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" filled="f" stroked="f">
-                    <v:textbox>
-                      <w:txbxContent>
-                        <w:sdt>
-                          <w:sdtPr>
-                            <w:rPr>
-                              <w:rFonts w:asciiTheme="majorHAnsi" w:hAnsiTheme="majorHAnsi"/>
-                              <w:color w:val="808080" w:themeColor="background1" w:themeShade="80"/>
-                              <w:sz w:val="56"/>
-                              <w:szCs w:val="56"/>
-                            </w:rPr>
-                            <w:alias w:val="Title"/>
-                            <w:tag w:val=""/>
-                            <w:id w:val="-424110634"/>
-                            <w:dataBinding w:prefixMappings="xmlns:ns0='http://purl.org/dc/elements/1.1/' xmlns:ns1='http://schemas.openxmlformats.org/package/2006/metadata/core-properties' " w:xpath="/ns1:coreProperties[1]/ns0:title[1]" w:storeItemID="{6C3C8BC8-F283-45AE-878A-BAB7291924A1}"/>
-                            <w:text/>
-                          </w:sdtPr>
-                          <w:sdtContent>
-                            <w:p>
-                              <w:pPr>
-                                <w:contextualSpacing/>
-                                <w:rPr>
-                                  <w:rFonts w:asciiTheme="majorHAnsi" w:hAnsiTheme="majorHAnsi"/>
-                                  <w:color w:val="808080" w:themeColor="background1" w:themeShade="80"/>
-                                  <w:sz w:val="56"/>
-                                  <w:szCs w:val="56"/>
-                                </w:rPr>
-                              </w:pPr>
-                              <w:proofErr w:type="spellStart"/>
-                              <w:r>
-                                <w:rPr>
-                                  <w:rFonts w:asciiTheme="majorHAnsi" w:hAnsiTheme="majorHAnsi"/>
-                                  <w:color w:val="808080" w:themeColor="background1" w:themeShade="80"/>
-                                  <w:sz w:val="56"/>
-                                  <w:szCs w:val="56"/>
-                                  <w:lang w:val="en-US"/>
-                                </w:rPr>
-                                <w:t>TakeTalk</w:t>
-                              </w:r>
-                              <w:proofErr w:type="spellEnd"/>
-                            </w:p>
-                          </w:sdtContent>
-                        </w:sdt>
-                        <w:sdt>
-                          <w:sdtPr>
-                            <w:rPr>
-                              <w:rFonts w:asciiTheme="majorHAnsi" w:hAnsiTheme="majorHAnsi"/>
-                              <w:color w:val="808080" w:themeColor="background1" w:themeShade="80"/>
-                              <w:sz w:val="40"/>
-                              <w:szCs w:val="40"/>
-                            </w:rPr>
-                            <w:alias w:val="Author"/>
-                            <w:tag w:val=""/>
-                            <w:id w:val="-718676703"/>
-                            <w:dataBinding w:prefixMappings="xmlns:ns0='http://purl.org/dc/elements/1.1/' xmlns:ns1='http://schemas.openxmlformats.org/package/2006/metadata/core-properties' " w:xpath="/ns1:coreProperties[1]/ns0:creator[1]" w:storeItemID="{6C3C8BC8-F283-45AE-878A-BAB7291924A1}"/>
-                            <w:text/>
-                          </w:sdtPr>
-                          <w:sdtContent>
-                            <w:p>
-                              <w:pPr>
-                                <w:contextualSpacing/>
-                                <w:rPr>
-                                  <w:rFonts w:asciiTheme="majorHAnsi" w:hAnsiTheme="majorHAnsi"/>
-                                  <w:color w:val="808080" w:themeColor="background1" w:themeShade="80"/>
-                                  <w:sz w:val="40"/>
-                                  <w:szCs w:val="40"/>
-                                </w:rPr>
-                              </w:pPr>
-                              <w:r>
-                                <w:rPr>
-                                  <w:rFonts w:asciiTheme="majorHAnsi" w:hAnsiTheme="majorHAnsi"/>
-                                  <w:color w:val="808080" w:themeColor="background1" w:themeShade="80"/>
-                                  <w:sz w:val="40"/>
-                                  <w:szCs w:val="40"/>
-                                  <w:lang w:val="en-US"/>
-                                </w:rPr>
-                                <w:t xml:space="preserve">Amar Hazem, </w:t>
-                              </w:r>
-                              <w:proofErr w:type="spellStart"/>
-                              <w:r>
-                                <w:rPr>
-                                  <w:rFonts w:asciiTheme="majorHAnsi" w:hAnsiTheme="majorHAnsi"/>
-                                  <w:color w:val="808080" w:themeColor="background1" w:themeShade="80"/>
-                                  <w:sz w:val="40"/>
-                                  <w:szCs w:val="40"/>
-                                  <w:lang w:val="en-US"/>
-                                </w:rPr>
-                                <w:t>Hasnae</w:t>
-                              </w:r>
-                              <w:proofErr w:type="spellEnd"/>
-                              <w:r>
-                                <w:rPr>
-                                  <w:rFonts w:asciiTheme="majorHAnsi" w:hAnsiTheme="majorHAnsi"/>
-                                  <w:color w:val="808080" w:themeColor="background1" w:themeShade="80"/>
-                                  <w:sz w:val="40"/>
-                                  <w:szCs w:val="40"/>
-                                  <w:lang w:val="en-US"/>
-                                </w:rPr>
-                                <w:t xml:space="preserve"> </w:t>
-                              </w:r>
-                              <w:proofErr w:type="spellStart"/>
-                              <w:r>
-                                <w:rPr>
-                                  <w:rFonts w:asciiTheme="majorHAnsi" w:hAnsiTheme="majorHAnsi"/>
-                                  <w:color w:val="808080" w:themeColor="background1" w:themeShade="80"/>
-                                  <w:sz w:val="40"/>
-                                  <w:szCs w:val="40"/>
-                                  <w:lang w:val="en-US"/>
-                                </w:rPr>
-                                <w:t>ElGaad</w:t>
-                              </w:r>
-                              <w:proofErr w:type="spellEnd"/>
-                              <w:r>
-                                <w:rPr>
-                                  <w:rFonts w:asciiTheme="majorHAnsi" w:hAnsiTheme="majorHAnsi"/>
-                                  <w:color w:val="808080" w:themeColor="background1" w:themeShade="80"/>
-                                  <w:sz w:val="40"/>
-                                  <w:szCs w:val="40"/>
-                                  <w:lang w:val="en-US"/>
-                                </w:rPr>
-                                <w:t xml:space="preserve">, </w:t>
-                              </w:r>
-                              <w:proofErr w:type="spellStart"/>
-                              <w:r>
-                                <w:rPr>
-                                  <w:rFonts w:asciiTheme="majorHAnsi" w:hAnsiTheme="majorHAnsi"/>
-                                  <w:color w:val="808080" w:themeColor="background1" w:themeShade="80"/>
-                                  <w:sz w:val="40"/>
-                                  <w:szCs w:val="40"/>
-                                  <w:lang w:val="en-US"/>
-                                </w:rPr>
-                                <w:t>Arezki</w:t>
-                              </w:r>
-                              <w:proofErr w:type="spellEnd"/>
-                              <w:r>
-                                <w:rPr>
-                                  <w:rFonts w:asciiTheme="majorHAnsi" w:hAnsiTheme="majorHAnsi"/>
-                                  <w:color w:val="808080" w:themeColor="background1" w:themeShade="80"/>
-                                  <w:sz w:val="40"/>
-                                  <w:szCs w:val="40"/>
-                                  <w:lang w:val="en-US"/>
-                                </w:rPr>
-                                <w:t xml:space="preserve"> </w:t>
-                              </w:r>
-                              <w:proofErr w:type="spellStart"/>
-                              <w:r>
-                                <w:rPr>
-                                  <w:rFonts w:asciiTheme="majorHAnsi" w:hAnsiTheme="majorHAnsi"/>
-                                  <w:color w:val="808080" w:themeColor="background1" w:themeShade="80"/>
-                                  <w:sz w:val="40"/>
-                                  <w:szCs w:val="40"/>
-                                  <w:lang w:val="en-US"/>
-                                </w:rPr>
-                                <w:t>Smail</w:t>
-                              </w:r>
-                              <w:proofErr w:type="spellEnd"/>
-                              <w:r>
-                                <w:rPr>
-                                  <w:rFonts w:asciiTheme="majorHAnsi" w:hAnsiTheme="majorHAnsi"/>
-                                  <w:color w:val="808080" w:themeColor="background1" w:themeShade="80"/>
-                                  <w:sz w:val="40"/>
-                                  <w:szCs w:val="40"/>
-                                  <w:lang w:val="en-US"/>
-                                </w:rPr>
-                                <w:t xml:space="preserve">, </w:t>
-                              </w:r>
-                              <w:proofErr w:type="spellStart"/>
-                              <w:r>
-                                <w:rPr>
-                                  <w:rFonts w:asciiTheme="majorHAnsi" w:hAnsiTheme="majorHAnsi"/>
-                                  <w:color w:val="808080" w:themeColor="background1" w:themeShade="80"/>
-                                  <w:sz w:val="40"/>
-                                  <w:szCs w:val="40"/>
-                                  <w:lang w:val="en-US"/>
-                                </w:rPr>
-                                <w:t>Théodore</w:t>
-                              </w:r>
-                              <w:proofErr w:type="spellEnd"/>
-                              <w:r>
-                                <w:rPr>
-                                  <w:rFonts w:asciiTheme="majorHAnsi" w:hAnsiTheme="majorHAnsi"/>
-                                  <w:color w:val="808080" w:themeColor="background1" w:themeShade="80"/>
-                                  <w:sz w:val="40"/>
-                                  <w:szCs w:val="40"/>
-                                  <w:lang w:val="en-US"/>
-                                </w:rPr>
-                                <w:t xml:space="preserve"> </w:t>
-                              </w:r>
-                              <w:proofErr w:type="spellStart"/>
-                              <w:r>
-                                <w:rPr>
-                                  <w:rFonts w:asciiTheme="majorHAnsi" w:hAnsiTheme="majorHAnsi"/>
-                                  <w:color w:val="808080" w:themeColor="background1" w:themeShade="80"/>
-                                  <w:sz w:val="40"/>
-                                  <w:szCs w:val="40"/>
-                                  <w:lang w:val="en-US"/>
-                                </w:rPr>
-                                <w:t>Corbeau</w:t>
-                              </w:r>
-                              <w:proofErr w:type="spellEnd"/>
-                            </w:p>
-                          </w:sdtContent>
-                        </w:sdt>
-                        <w:sdt>
-                          <w:sdtPr>
-                            <w:rPr>
-                              <w:rFonts w:asciiTheme="majorHAnsi" w:hAnsiTheme="majorHAnsi"/>
-                              <w:color w:val="808080" w:themeColor="background1" w:themeShade="80"/>
-                            </w:rPr>
-                            <w:alias w:val="Abstract"/>
-                            <w:id w:val="8081542"/>
-                            <w:showingPlcHdr/>
-                            <w:dataBinding w:prefixMappings="xmlns:ns0='http://schemas.microsoft.com/office/2006/coverPageProps' " w:xpath="/ns0:CoverPageProperties[1]/ns0:Abstract[1]" w:storeItemID="{55AF091B-3C7A-41E3-B477-F2FDAA23CFDA}"/>
-                            <w:text/>
-                          </w:sdtPr>
-                          <w:sdtContent>
-                            <w:p>
-                              <w:pPr>
-                                <w:contextualSpacing/>
-                                <w:rPr>
-                                  <w:rFonts w:asciiTheme="majorHAnsi" w:hAnsiTheme="majorHAnsi"/>
-                                  <w:color w:val="808080" w:themeColor="background1" w:themeShade="80"/>
-                                </w:rPr>
-                              </w:pPr>
-                              <w:r>
-                                <w:rPr>
-                                  <w:rFonts w:asciiTheme="majorHAnsi" w:hAnsiTheme="majorHAnsi"/>
-                                  <w:color w:val="808080" w:themeColor="background1" w:themeShade="80"/>
-                                </w:rPr>
-                                <w:t>[Type the abstract of the document here. The abstract is typically a short summary of the contents of the document.]</w:t>
-                              </w:r>
-                            </w:p>
-                          </w:sdtContent>
-                        </w:sdt>
-                      </w:txbxContent>
-                    </v:textbox>
-                    <w10:wrap anchorx="page" anchory="page"/>
-                  </v:rect>
-                </w:pict>
-              </mc:Fallback>
-            </mc:AlternateContent>
-          </w:r>
-          <w:r>
-            <w:rPr>
-              <w:noProof/>
-            </w:rPr>
-            <mc:AlternateContent>
-              <mc:Choice Requires="wps">
-                <w:drawing>
-                  <wp:anchor distT="0" distB="0" distL="114300" distR="114300" simplePos="0" relativeHeight="251662336" behindDoc="0" locked="0" layoutInCell="1" allowOverlap="1" wp14:anchorId="650CDFF2" wp14:editId="39F826D3">
-                    <wp:simplePos x="0" y="0"/>
-                    <wp:positionH relativeFrom="page">
-                      <wp:posOffset>274320</wp:posOffset>
-                    </wp:positionH>
-                    <wp:positionV relativeFrom="page">
-                      <wp:posOffset>457200</wp:posOffset>
-                    </wp:positionV>
-                    <wp:extent cx="7223760" cy="223520"/>
-                    <wp:effectExtent l="0" t="0" r="0" b="5080"/>
-                    <wp:wrapNone/>
-                    <wp:docPr id="94" name="Rectangle 4"/>
-                    <wp:cNvGraphicFramePr>
-                      <a:graphicFrameLocks xmlns:a="http://schemas.openxmlformats.org/drawingml/2006/main"/>
-                    </wp:cNvGraphicFramePr>
-                    <a:graphic xmlns:a="http://schemas.openxmlformats.org/drawingml/2006/main">
-                      <a:graphicData uri="http://schemas.microsoft.com/office/word/2010/wordprocessingShape">
-                        <wps:wsp>
-                          <wps:cNvSpPr>
-                            <a:spLocks noChangeArrowheads="1"/>
-                          </wps:cNvSpPr>
-                          <wps:spPr bwMode="auto">
-                            <a:xfrm>
-                              <a:off x="0" y="0"/>
-                              <a:ext cx="7223760" cy="223520"/>
+                              <a:ext cx="7223760" cy="320040"/>
                             </a:xfrm>
                             <a:prstGeom prst="rect">
                               <a:avLst/>
                             </a:prstGeom>
                             <a:solidFill>
-                              <a:schemeClr val="tx2">
-                                <a:lumMod val="40000"/>
-                                <a:lumOff val="60000"/>
+                              <a:schemeClr val="accent5">
+                                <a:lumMod val="75000"/>
                               </a:schemeClr>
                             </a:solidFill>
                             <a:ln>
                               <a:noFill/>
                             </a:ln>
                             <a:effectLst/>
-                            <a:extLst>
-                              <a:ext uri="{91240B29-F687-4f45-9708-019B960494DF}">
-                                <a14:hiddenLine xmlns:a14="http://schemas.microsoft.com/office/drawing/2010/main" w="19050">
-                                  <a:solidFill>
-                                    <a:srgbClr val="4A7EBB"/>
-                                  </a:solidFill>
-                                  <a:miter lim="800000"/>
-                                  <a:headEnd/>
-                                  <a:tailEnd/>
-                                </a14:hiddenLine>
-                              </a:ext>
-                              <a:ext uri="{AF507438-7753-43e0-B8FC-AC1667EBCBE1}">
-                                <a14:hiddenEffects xmlns:a14="http://schemas.microsoft.com/office/drawing/2010/main">
-                                  <a:effectLst>
-                                    <a:outerShdw blurRad="63500" dist="26940" dir="5400000" algn="ctr" rotWithShape="0">
-                                      <a:srgbClr val="000000">
-                                        <a:alpha val="35001"/>
-                                      </a:srgbClr>
-                                    </a:outerShdw>
-                                  </a:effectLst>
-                                </a14:hiddenEffects>
-                              </a:ext>
-                            </a:extLst>
+                            <a:extLst/>
                           </wps:spPr>
                           <wps:bodyPr rot="0" vert="horz" wrap="square" lIns="91440" tIns="91440" rIns="91440" bIns="91440" anchor="t" anchorCtr="0" upright="1">
                             <a:noAutofit/>
@@ -953,122 +810,436 @@
               </mc:Choice>
               <mc:Fallback>
                 <w:pict>
-                  <v:rect id="Rectangle 4" o:spid="_x0000_s1026" style="position:absolute;margin-left:21.6pt;margin-top:36pt;width:568.8pt;height:17.6pt;z-index:251662336;visibility:visible;mso-wrap-style:square;mso-width-percent:0;mso-height-percent:0;mso-wrap-distance-left:9pt;mso-wrap-distance-top:0;mso-wrap-distance-right:9pt;mso-wrap-distance-bottom:0;mso-position-horizontal:absolute;mso-position-horizontal-relative:page;mso-position-vertical:absolute;mso-position-vertical-relative:page;mso-width-percent:0;mso-height-percent:0;mso-width-relative:page;mso-height-relative:page;v-text-anchor:top" o:gfxdata="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" fillcolor="#8db3e2 [1311]" stroked="f" strokecolor="#4a7ebb" strokeweight="1.5pt">
-                    <v:shadow opacity="22938f" offset="0"/>
+                  <v:rect id="Rectangle 73" o:spid="_x0000_s1026" style="position:absolute;margin-left:21.75pt;margin-top:21.75pt;width:568.8pt;height:25.2pt;z-index:-251656192;visibility:visible;mso-wrap-style:square;mso-width-percent:0;mso-height-percent:0;mso-wrap-distance-left:9pt;mso-wrap-distance-top:0;mso-wrap-distance-right:9pt;mso-wrap-distance-bottom:0;mso-position-horizontal:absolute;mso-position-horizontal-relative:page;mso-position-vertical:absolute;mso-position-vertical-relative:page;mso-width-percent:0;mso-height-percent:0;mso-width-relative:page;mso-height-relative:page;v-text-anchor:top" o:gfxdata="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" o:allowincell="f" fillcolor="#31849b [2408]" stroked="f">
                     <v:textbox inset=",7.2pt,,7.2pt"/>
                     <w10:wrap anchorx="page" anchory="page"/>
+                    <w10:anchorlock/>
                   </v:rect>
                 </w:pict>
               </mc:Fallback>
             </mc:AlternateContent>
           </w:r>
-          <w:r>
-            <w:rPr>
-              <w:noProof/>
+        </w:p>
+        <w:p>
+          <w:r>
+            <w:rPr>
+              <w:noProof/>
+              <w:lang w:val="en-US"/>
             </w:rPr>
             <mc:AlternateContent>
-              <mc:Choice Requires="wpg">
+              <mc:Choice Requires="wps">
                 <w:drawing>
-                  <wp:anchor distT="0" distB="0" distL="114300" distR="114300" simplePos="0" relativeHeight="251659264" behindDoc="1" locked="0" layoutInCell="1" allowOverlap="1" wp14:anchorId="7FF6334E" wp14:editId="231B428E">
+                  <wp:anchor distT="0" distB="0" distL="114300" distR="114300" simplePos="0" relativeHeight="251667456" behindDoc="0" locked="0" layoutInCell="1" allowOverlap="1" wp14:anchorId="00C70E4E" wp14:editId="3759C50A">
                     <wp:simplePos x="0" y="0"/>
-                    <wp:positionH relativeFrom="page">
-                      <wp:posOffset>274320</wp:posOffset>
+                    <wp:positionH relativeFrom="column">
+                      <wp:posOffset>-914400</wp:posOffset>
                     </wp:positionH>
-                    <wp:positionV relativeFrom="page">
-                      <wp:posOffset>8915400</wp:posOffset>
+                    <wp:positionV relativeFrom="paragraph">
+                      <wp:posOffset>6565265</wp:posOffset>
                     </wp:positionV>
-                    <wp:extent cx="7223760" cy="686435"/>
-                    <wp:effectExtent l="0" t="0" r="7620" b="12065"/>
-                    <wp:wrapNone/>
-                    <wp:docPr id="87" name="Group 9"/>
-                    <wp:cNvGraphicFramePr>
-                      <a:graphicFrameLocks xmlns:a="http://schemas.openxmlformats.org/drawingml/2006/main"/>
-                    </wp:cNvGraphicFramePr>
+                    <wp:extent cx="6286500" cy="914400"/>
+                    <wp:effectExtent l="0" t="0" r="0" b="0"/>
+                    <wp:wrapSquare wrapText="bothSides"/>
+                    <wp:docPr id="6" name="Text Box 6"/>
+                    <wp:cNvGraphicFramePr/>
                     <a:graphic xmlns:a="http://schemas.openxmlformats.org/drawingml/2006/main">
-                      <a:graphicData uri="http://schemas.microsoft.com/office/word/2010/wordprocessingGroup">
-                        <wpg:wgp>
-                          <wpg:cNvGrpSpPr>
-                            <a:grpSpLocks/>
-                          </wpg:cNvGrpSpPr>
-                          <wpg:grpSpPr bwMode="auto">
+                      <a:graphicData uri="http://schemas.microsoft.com/office/word/2010/wordprocessingShape">
+                        <wps:wsp>
+                          <wps:cNvSpPr txBox="1"/>
+                          <wps:spPr>
                             <a:xfrm>
                               <a:off x="0" y="0"/>
-                              <a:ext cx="7223760" cy="686435"/>
-                              <a:chOff x="432" y="13608"/>
-                              <a:chExt cx="11376" cy="1081"/>
+                              <a:ext cx="6286500" cy="914400"/>
                             </a:xfrm>
-                          </wpg:grpSpPr>
-                          <wps:wsp>
-                            <wps:cNvPr id="88" name="AutoShape 10"/>
-                            <wps:cNvCnPr>
-                              <a:cxnSpLocks noChangeShapeType="1"/>
-                            </wps:cNvCnPr>
-                            <wps:spPr bwMode="auto">
-                              <a:xfrm>
-                                <a:off x="432" y="13608"/>
-                                <a:ext cx="11376" cy="0"/>
-                              </a:xfrm>
-                              <a:prstGeom prst="straightConnector1">
-                                <a:avLst/>
-                              </a:prstGeom>
+                            <a:prstGeom prst="rect">
+                              <a:avLst/>
+                            </a:prstGeom>
+                            <a:noFill/>
+                            <a:ln>
                               <a:noFill/>
-                              <a:ln w="9525">
-                                <a:solidFill>
-                                  <a:srgbClr val="808080"/>
-                                </a:solidFill>
-                                <a:round/>
-                                <a:headEnd/>
-                                <a:tailEnd/>
-                              </a:ln>
-                              <a:extLst>
-                                <a:ext uri="{909E8E84-426E-40dd-AFC4-6F175D3DCCD1}">
-                                  <a14:hiddenFill xmlns:a14="http://schemas.microsoft.com/office/drawing/2010/main">
-                                    <a:noFill/>
-                                  </a14:hiddenFill>
-                                </a:ext>
-                              </a:extLst>
-                            </wps:spPr>
-                            <wps:bodyPr/>
-                          </wps:wsp>
-                          <wps:wsp>
-                            <wps:cNvPr id="89" name="AutoShape 11"/>
-                            <wps:cNvCnPr>
-                              <a:cxnSpLocks noChangeShapeType="1"/>
-                            </wps:cNvCnPr>
-                            <wps:spPr bwMode="auto">
-                              <a:xfrm>
-                                <a:off x="432" y="14689"/>
-                                <a:ext cx="11376" cy="0"/>
-                              </a:xfrm>
-                              <a:prstGeom prst="straightConnector1">
-                                <a:avLst/>
-                              </a:prstGeom>
-                              <a:noFill/>
-                              <a:ln w="9525">
-                                <a:solidFill>
-                                  <a:srgbClr val="808080"/>
-                                </a:solidFill>
-                                <a:round/>
-                                <a:headEnd/>
-                                <a:tailEnd/>
-                              </a:ln>
-                              <a:extLst>
-                                <a:ext uri="{909E8E84-426E-40dd-AFC4-6F175D3DCCD1}">
-                                  <a14:hiddenFill xmlns:a14="http://schemas.microsoft.com/office/drawing/2010/main">
-                                    <a:noFill/>
-                                  </a14:hiddenFill>
-                                </a:ext>
-                              </a:extLst>
-                            </wps:spPr>
-                            <wps:bodyPr/>
-                          </wps:wsp>
-                        </wpg:wgp>
+                            </a:ln>
+                            <a:effectLst/>
+                            <a:extLst>
+                              <a:ext uri="{C572A759-6A51-4108-AA02-DFA0A04FC94B}">
+                                <ma14:wrappingTextBoxFlag xmlns:ma14="http://schemas.microsoft.com/office/mac/drawingml/2011/main"/>
+                              </a:ext>
+                            </a:extLst>
+                          </wps:spPr>
+                          <wps:style>
+                            <a:lnRef idx="0">
+                              <a:schemeClr val="accent1"/>
+                            </a:lnRef>
+                            <a:fillRef idx="0">
+                              <a:schemeClr val="accent1"/>
+                            </a:fillRef>
+                            <a:effectRef idx="0">
+                              <a:schemeClr val="accent1"/>
+                            </a:effectRef>
+                            <a:fontRef idx="minor">
+                              <a:schemeClr val="dk1"/>
+                            </a:fontRef>
+                          </wps:style>
+                          <wps:txbx>
+                            <w:txbxContent>
+                              <w:p>
+                                <w:pPr>
+                                  <w:contextualSpacing/>
+                                  <w:rPr>
+                                    <w:rFonts w:cstheme="minorHAnsi"/>
+                                    <w:color w:val="FFFFFF" w:themeColor="background1"/>
+                                  </w:rPr>
+                                </w:pPr>
+                                <w:r>
+                                  <w:rPr>
+                                    <w:color w:val="FFFFFF" w:themeColor="background1"/>
+                                  </w:rPr>
+                                  <w:t xml:space="preserve">Sous la direction de Monsieur </w:t>
+                                </w:r>
+                                <w:sdt>
+                                  <w:sdtPr>
+                                    <w:rPr>
+                                      <w:rFonts w:cstheme="minorHAnsi"/>
+                                      <w:color w:val="FFFFFF" w:themeColor="background1"/>
+                                    </w:rPr>
+                                    <w:alias w:val="Abstract"/>
+                                    <w:id w:val="1171221854"/>
+                                    <w:dataBinding w:prefixMappings="xmlns:ns0='http://schemas.microsoft.com/office/2006/coverPageProps'" w:xpath="/ns0:CoverPageProperties[1]/ns0:Abstract[1]" w:storeItemID="{55AF091B-3C7A-41E3-B477-F2FDAA23CFDA}"/>
+                                    <w:text/>
+                                  </w:sdtPr>
+                                  <w:sdtContent>
+                                    <w:r>
+                                      <w:rPr>
+                                        <w:rFonts w:cstheme="minorHAnsi"/>
+                                        <w:color w:val="FFFFFF" w:themeColor="background1"/>
+                                        <w:lang w:val="en-US"/>
+                                      </w:rPr>
+                                      <w:t xml:space="preserve">Laurent </w:t>
+                                    </w:r>
+                                    <w:proofErr w:type="spellStart"/>
+                                    <w:r>
+                                      <w:rPr>
+                                        <w:rFonts w:cstheme="minorHAnsi"/>
+                                        <w:color w:val="FFFFFF" w:themeColor="background1"/>
+                                        <w:lang w:val="en-US"/>
+                                      </w:rPr>
+                                      <w:t>Poligny</w:t>
+                                    </w:r>
+                                    <w:proofErr w:type="spellEnd"/>
+                                  </w:sdtContent>
+                                </w:sdt>
+                              </w:p>
+                              <w:p/>
+                            </w:txbxContent>
+                          </wps:txbx>
+                          <wps:bodyPr rot="0" spcFirstLastPara="0" vertOverflow="overflow" horzOverflow="overflow" vert="horz" wrap="square" lIns="91440" tIns="45720" rIns="91440" bIns="45720" numCol="1" spcCol="0" rtlCol="0" fromWordArt="0" anchor="t" anchorCtr="0" forceAA="0" compatLnSpc="1">
+                            <a:prstTxWarp prst="textNoShape">
+                              <a:avLst/>
+                            </a:prstTxWarp>
+                            <a:noAutofit/>
+                          </wps:bodyPr>
+                        </wps:wsp>
                       </a:graphicData>
                     </a:graphic>
-                    <wp14:sizeRelH relativeFrom="page">
+                    <wp14:sizeRelH relativeFrom="margin">
                       <wp14:pctWidth>0</wp14:pctWidth>
                     </wp14:sizeRelH>
-                    <wp14:sizeRelV relativeFrom="page">
+                  </wp:anchor>
+                </w:drawing>
+              </mc:Choice>
+              <mc:Fallback>
+                <w:pict>
+                  <v:shapetype id="_x0000_t202" coordsize="21600,21600" o:spt="202" path="m0,0l0,21600,21600,21600,21600,0xe">
+                    <v:stroke joinstyle="miter"/>
+                    <v:path gradientshapeok="t" o:connecttype="rect"/>
+                  </v:shapetype>
+                  <v:shape id="Text Box 6" o:spid="_x0000_s1029" type="#_x0000_t202" style="position:absolute;margin-left:-71.95pt;margin-top:516.95pt;width:495pt;height:1in;z-index:251667456;visibility:visible;mso-wrap-style:square;mso-width-percent:0;mso-wrap-distance-left:9pt;mso-wrap-distance-top:0;mso-wrap-distance-right:9pt;mso-wrap-distance-bottom:0;mso-position-horizontal:absolute;mso-position-horizontal-relative:text;mso-position-vertical:absolute;mso-position-vertical-relative:text;mso-width-percent:0;mso-width-relative:margin;v-text-anchor:top" o:gfxdata="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" filled="f" stroked="f">
+                    <v:textbox>
+                      <w:txbxContent>
+                        <w:p>
+                          <w:pPr>
+                            <w:contextualSpacing/>
+                            <w:rPr>
+                              <w:rFonts w:cstheme="minorHAnsi"/>
+                              <w:color w:val="FFFFFF" w:themeColor="background1"/>
+                            </w:rPr>
+                          </w:pPr>
+                          <w:r>
+                            <w:rPr>
+                              <w:color w:val="FFFFFF" w:themeColor="background1"/>
+                            </w:rPr>
+                            <w:t xml:space="preserve">Sous la direction de Monsieur </w:t>
+                          </w:r>
+                          <w:sdt>
+                            <w:sdtPr>
+                              <w:rPr>
+                                <w:rFonts w:cstheme="minorHAnsi"/>
+                                <w:color w:val="FFFFFF" w:themeColor="background1"/>
+                              </w:rPr>
+                              <w:alias w:val="Abstract"/>
+                              <w:id w:val="1171221854"/>
+                              <w:dataBinding w:prefixMappings="xmlns:ns0='http://schemas.microsoft.com/office/2006/coverPageProps'" w:xpath="/ns0:CoverPageProperties[1]/ns0:Abstract[1]" w:storeItemID="{55AF091B-3C7A-41E3-B477-F2FDAA23CFDA}"/>
+                              <w:text/>
+                            </w:sdtPr>
+                            <w:sdtContent>
+                              <w:r>
+                                <w:rPr>
+                                  <w:rFonts w:cstheme="minorHAnsi"/>
+                                  <w:color w:val="FFFFFF" w:themeColor="background1"/>
+                                  <w:lang w:val="en-US"/>
+                                </w:rPr>
+                                <w:t xml:space="preserve">Laurent </w:t>
+                              </w:r>
+                              <w:proofErr w:type="spellStart"/>
+                              <w:r>
+                                <w:rPr>
+                                  <w:rFonts w:cstheme="minorHAnsi"/>
+                                  <w:color w:val="FFFFFF" w:themeColor="background1"/>
+                                  <w:lang w:val="en-US"/>
+                                </w:rPr>
+                                <w:t>Poligny</w:t>
+                              </w:r>
+                              <w:proofErr w:type="spellEnd"/>
+                            </w:sdtContent>
+                          </w:sdt>
+                        </w:p>
+                        <w:p/>
+                      </w:txbxContent>
+                    </v:textbox>
+                    <w10:wrap type="square"/>
+                  </v:shape>
+                </w:pict>
+              </mc:Fallback>
+            </mc:AlternateContent>
+          </w:r>
+          <w:r>
+            <w:rPr>
+              <w:noProof/>
+            </w:rPr>
+            <mc:AlternateContent>
+              <mc:Choice Requires="wps">
+                <w:drawing>
+                  <wp:anchor distT="0" distB="0" distL="114300" distR="114300" simplePos="0" relativeHeight="251666432" behindDoc="0" locked="0" layoutInCell="1" allowOverlap="1" wp14:anchorId="0AF3C6AB" wp14:editId="358BCD2E">
+                    <wp:simplePos x="0" y="0"/>
+                    <wp:positionH relativeFrom="column">
+                      <wp:posOffset>4000500</wp:posOffset>
+                    </wp:positionH>
+                    <wp:positionV relativeFrom="paragraph">
+                      <wp:posOffset>4441190</wp:posOffset>
+                    </wp:positionV>
+                    <wp:extent cx="2413000" cy="1828800"/>
+                    <wp:effectExtent l="0" t="0" r="0" b="0"/>
+                    <wp:wrapThrough wrapText="bothSides">
+                      <wp:wrapPolygon edited="0">
+                        <wp:start x="227" y="0"/>
+                        <wp:lineTo x="227" y="21300"/>
+                        <wp:lineTo x="21145" y="21300"/>
+                        <wp:lineTo x="21145" y="0"/>
+                        <wp:lineTo x="227" y="0"/>
+                      </wp:wrapPolygon>
+                    </wp:wrapThrough>
+                    <wp:docPr id="2" name="Text Box 2"/>
+                    <wp:cNvGraphicFramePr/>
+                    <a:graphic xmlns:a="http://schemas.openxmlformats.org/drawingml/2006/main">
+                      <a:graphicData uri="http://schemas.microsoft.com/office/word/2010/wordprocessingShape">
+                        <wps:wsp>
+                          <wps:cNvSpPr txBox="1"/>
+                          <wps:spPr>
+                            <a:xfrm>
+                              <a:off x="0" y="0"/>
+                              <a:ext cx="2413000" cy="1828800"/>
+                            </a:xfrm>
+                            <a:prstGeom prst="rect">
+                              <a:avLst/>
+                            </a:prstGeom>
+                            <a:noFill/>
+                            <a:ln>
+                              <a:noFill/>
+                            </a:ln>
+                            <a:effectLst/>
+                            <a:extLst>
+                              <a:ext uri="{C572A759-6A51-4108-AA02-DFA0A04FC94B}">
+                                <ma14:wrappingTextBoxFlag xmlns:ma14="http://schemas.microsoft.com/office/mac/drawingml/2011/main"/>
+                              </a:ext>
+                            </a:extLst>
+                          </wps:spPr>
+                          <wps:txbx>
+                            <w:txbxContent>
+                              <w:p/>
+                              <w:sdt>
+                                <w:sdtPr>
+                                  <w:rPr>
+                                    <w:rFonts w:eastAsiaTheme="majorEastAsia" w:cstheme="minorHAnsi"/>
+                                    <w:color w:val="FFFFFF" w:themeColor="background1"/>
+                                    <w:sz w:val="40"/>
+                                    <w:szCs w:val="40"/>
+                                  </w:rPr>
+                                  <w:alias w:val="Author"/>
+                                  <w:id w:val="2003151897"/>
+                                  <w:dataBinding w:prefixMappings="xmlns:ns0='http://schemas.openxmlformats.org/package/2006/metadata/core-properties' xmlns:ns1='http://purl.org/dc/elements/1.1/'" w:xpath="/ns0:coreProperties[1]/ns1:creator[1]" w:storeItemID="{6C3C8BC8-F283-45AE-878A-BAB7291924A1}"/>
+                                  <w:text/>
+                                </w:sdtPr>
+                                <w:sdtContent>
+                                  <w:p>
+                                    <w:r>
+                                      <w:rPr>
+                                        <w:rFonts w:eastAsiaTheme="majorEastAsia" w:cstheme="minorHAnsi"/>
+                                        <w:color w:val="FFFFFF" w:themeColor="background1"/>
+                                        <w:sz w:val="40"/>
+                                        <w:szCs w:val="40"/>
+                                        <w:lang w:val="en-US"/>
+                                      </w:rPr>
+                                      <w:t>Amar Hazem</w:t>
+                                    </w:r>
+                                    <w:proofErr w:type="gramStart"/>
+                                    <w:r>
+                                      <w:rPr>
+                                        <w:rFonts w:eastAsiaTheme="majorEastAsia" w:cstheme="minorHAnsi"/>
+                                        <w:color w:val="FFFFFF" w:themeColor="background1"/>
+                                        <w:sz w:val="40"/>
+                                        <w:szCs w:val="40"/>
+                                        <w:lang w:val="en-US"/>
+                                      </w:rPr>
+                                      <w:t xml:space="preserve">, </w:t>
+                                    </w:r>
+                                    <w:r>
+                                      <w:rPr>
+                                        <w:rFonts w:eastAsiaTheme="majorEastAsia" w:cstheme="minorHAnsi"/>
+                                        <w:color w:val="FFFFFF" w:themeColor="background1"/>
+                                        <w:sz w:val="40"/>
+                                        <w:szCs w:val="40"/>
+                                        <w:lang w:val="en-US"/>
+                                      </w:rPr>
+                                      <w:t xml:space="preserve">   </w:t>
+                                    </w:r>
+                                    <w:proofErr w:type="spellStart"/>
+                                    <w:r>
+                                      <w:rPr>
+                                        <w:rFonts w:eastAsiaTheme="majorEastAsia" w:cstheme="minorHAnsi"/>
+                                        <w:color w:val="FFFFFF" w:themeColor="background1"/>
+                                        <w:sz w:val="40"/>
+                                        <w:szCs w:val="40"/>
+                                        <w:lang w:val="en-US"/>
+                                      </w:rPr>
+                                      <w:t>Karlo</w:t>
+                                    </w:r>
+                                    <w:proofErr w:type="spellEnd"/>
+                                    <w:proofErr w:type="gramEnd"/>
+                                    <w:r>
+                                      <w:rPr>
+                                        <w:rFonts w:eastAsiaTheme="majorEastAsia" w:cstheme="minorHAnsi"/>
+                                        <w:color w:val="FFFFFF" w:themeColor="background1"/>
+                                        <w:sz w:val="40"/>
+                                        <w:szCs w:val="40"/>
+                                        <w:lang w:val="en-US"/>
+                                      </w:rPr>
+                                      <w:t xml:space="preserve"> </w:t>
+                                    </w:r>
+                                    <w:proofErr w:type="spellStart"/>
+                                    <w:r>
+                                      <w:rPr>
+                                        <w:rFonts w:eastAsiaTheme="majorEastAsia" w:cstheme="minorHAnsi"/>
+                                        <w:color w:val="FFFFFF" w:themeColor="background1"/>
+                                        <w:sz w:val="40"/>
+                                        <w:szCs w:val="40"/>
+                                        <w:lang w:val="en-US"/>
+                                      </w:rPr>
+                                      <w:t>Glavas</w:t>
+                                    </w:r>
+                                    <w:proofErr w:type="spellEnd"/>
+                                    <w:r>
+                                      <w:rPr>
+                                        <w:rFonts w:eastAsiaTheme="majorEastAsia" w:cstheme="minorHAnsi"/>
+                                        <w:color w:val="FFFFFF" w:themeColor="background1"/>
+                                        <w:sz w:val="40"/>
+                                        <w:szCs w:val="40"/>
+                                        <w:lang w:val="en-US"/>
+                                      </w:rPr>
+                                      <w:t xml:space="preserve"> ,            </w:t>
+                                    </w:r>
+                                    <w:proofErr w:type="spellStart"/>
+                                    <w:r>
+                                      <w:rPr>
+                                        <w:rFonts w:eastAsiaTheme="majorEastAsia" w:cstheme="minorHAnsi"/>
+                                        <w:color w:val="FFFFFF" w:themeColor="background1"/>
+                                        <w:sz w:val="40"/>
+                                        <w:szCs w:val="40"/>
+                                        <w:lang w:val="en-US"/>
+                                      </w:rPr>
+                                      <w:t>Hasnae</w:t>
+                                    </w:r>
+                                    <w:proofErr w:type="spellEnd"/>
+                                    <w:r>
+                                      <w:rPr>
+                                        <w:rFonts w:eastAsiaTheme="majorEastAsia" w:cstheme="minorHAnsi"/>
+                                        <w:color w:val="FFFFFF" w:themeColor="background1"/>
+                                        <w:sz w:val="40"/>
+                                        <w:szCs w:val="40"/>
+                                        <w:lang w:val="en-US"/>
+                                      </w:rPr>
+                                      <w:t xml:space="preserve"> ElGaad, Arezki Smail, </w:t>
+                                    </w:r>
+                                    <w:proofErr w:type="spellStart"/>
+                                    <w:r>
+                                      <w:rPr>
+                                        <w:rFonts w:eastAsiaTheme="majorEastAsia" w:cstheme="minorHAnsi"/>
+                                        <w:color w:val="FFFFFF" w:themeColor="background1"/>
+                                        <w:sz w:val="40"/>
+                                        <w:szCs w:val="40"/>
+                                        <w:lang w:val="en-US"/>
+                                      </w:rPr>
+                                      <w:t>Théodore</w:t>
+                                    </w:r>
+                                    <w:proofErr w:type="spellEnd"/>
+                                    <w:r>
+                                      <w:rPr>
+                                        <w:rFonts w:eastAsiaTheme="majorEastAsia" w:cstheme="minorHAnsi"/>
+                                        <w:color w:val="FFFFFF" w:themeColor="background1"/>
+                                        <w:sz w:val="40"/>
+                                        <w:szCs w:val="40"/>
+                                        <w:lang w:val="en-US"/>
+                                      </w:rPr>
+                                      <w:t xml:space="preserve"> </w:t>
+                                    </w:r>
+                                    <w:proofErr w:type="spellStart"/>
+                                    <w:r>
+                                      <w:rPr>
+                                        <w:rFonts w:eastAsiaTheme="majorEastAsia" w:cstheme="minorHAnsi"/>
+                                        <w:color w:val="FFFFFF" w:themeColor="background1"/>
+                                        <w:sz w:val="40"/>
+                                        <w:szCs w:val="40"/>
+                                        <w:lang w:val="en-US"/>
+                                      </w:rPr>
+                                      <w:t>Corbeau</w:t>
+                                    </w:r>
+                                    <w:proofErr w:type="spellEnd"/>
+                                    <w:r>
+                                      <w:rPr>
+                                        <w:rFonts w:eastAsiaTheme="majorEastAsia" w:cstheme="minorHAnsi"/>
+                                        <w:color w:val="FFFFFF" w:themeColor="background1"/>
+                                        <w:sz w:val="40"/>
+                                        <w:szCs w:val="40"/>
+                                        <w:lang w:val="en-US"/>
+                                      </w:rPr>
+                                      <w:t>.</w:t>
+                                    </w:r>
+                                  </w:p>
+                                </w:sdtContent>
+                              </w:sdt>
+                            </w:txbxContent>
+                          </wps:txbx>
+                          <wps:bodyPr rot="0" spcFirstLastPara="0" vertOverflow="overflow" horzOverflow="overflow" vert="horz" wrap="square" lIns="91440" tIns="45720" rIns="91440" bIns="45720" numCol="1" spcCol="0" rtlCol="0" fromWordArt="0" anchor="t" anchorCtr="0" forceAA="0" compatLnSpc="1">
+                            <a:prstTxWarp prst="textNoShape">
+                              <a:avLst/>
+                            </a:prstTxWarp>
+                            <a:noAutofit/>
+                          </wps:bodyPr>
+                        </wps:wsp>
+                      </a:graphicData>
+                    </a:graphic>
+                    <wp14:sizeRelH relativeFrom="margin">
+                      <wp14:pctWidth>0</wp14:pctWidth>
+                    </wp14:sizeRelH>
+                    <wp14:sizeRelV relativeFrom="margin">
                       <wp14:pctHeight>0</wp14:pctHeight>
                     </wp14:sizeRelV>
                   </wp:anchor>
@@ -1076,304 +1247,182 @@
               </mc:Choice>
               <mc:Fallback>
                 <w:pict>
-                  <v:group id="Group 9" o:spid="_x0000_s1026" style="position:absolute;margin-left:21.6pt;margin-top:702pt;width:568.8pt;height:54.05pt;z-index:-251657216;mso-position-horizontal-relative:page;mso-position-vertical-relative:page" coordorigin="432,13608" coordsize="11376,1081" o:gfxdata="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">
-                    <v:shapetype id="_x0000_t32" coordsize="21600,21600" o:spt="32" o:oned="t" path="m0,0l21600,21600e" filled="f">
-                      <v:path arrowok="t" fillok="f" o:connecttype="none"/>
-                      <o:lock v:ext="edit" shapetype="t"/>
-                    </v:shapetype>
-                    <v:shape id="AutoShape 10" o:spid="_x0000_s1027" type="#_x0000_t32" style="position:absolute;left:432;top:13608;width:11376;height:0;visibility:visible;mso-wrap-style:square" o:connectortype="straight" o:gfxdata="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" strokecolor="gray"/>
-                    <v:shape id="AutoShape 11" o:spid="_x0000_s1028" type="#_x0000_t32" style="position:absolute;left:432;top:14689;width:11376;height:0;visibility:visible;mso-wrap-style:square" o:connectortype="straight" o:gfxdata="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" strokecolor="gray"/>
-                    <w10:wrap anchorx="page" anchory="page"/>
-                  </v:group>
+                  <v:shape id="Text Box 2" o:spid="_x0000_s1030" type="#_x0000_t202" style="position:absolute;margin-left:315pt;margin-top:349.7pt;width:190pt;height:2in;z-index:251666432;visibility:visible;mso-wrap-style:square;mso-width-percent:0;mso-height-percent:0;mso-wrap-distance-left:9pt;mso-wrap-distance-top:0;mso-wrap-distance-right:9pt;mso-wrap-distance-bottom:0;mso-position-horizontal:absolute;mso-position-horizontal-relative:text;mso-position-vertical:absolute;mso-position-vertical-relative:text;mso-width-percent:0;mso-height-percent:0;mso-width-relative:margin;mso-height-relative:margin;v-text-anchor:top" o:gfxdata="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" filled="f" stroked="f">
+                    <v:textbox>
+                      <w:txbxContent>
+                        <w:p/>
+                        <w:sdt>
+                          <w:sdtPr>
+                            <w:rPr>
+                              <w:rFonts w:eastAsiaTheme="majorEastAsia" w:cstheme="minorHAnsi"/>
+                              <w:color w:val="FFFFFF" w:themeColor="background1"/>
+                              <w:sz w:val="40"/>
+                              <w:szCs w:val="40"/>
+                            </w:rPr>
+                            <w:alias w:val="Author"/>
+                            <w:id w:val="2003151897"/>
+                            <w:dataBinding w:prefixMappings="xmlns:ns0='http://schemas.openxmlformats.org/package/2006/metadata/core-properties' xmlns:ns1='http://purl.org/dc/elements/1.1/'" w:xpath="/ns0:coreProperties[1]/ns1:creator[1]" w:storeItemID="{6C3C8BC8-F283-45AE-878A-BAB7291924A1}"/>
+                            <w:text/>
+                          </w:sdtPr>
+                          <w:sdtContent>
+                            <w:p>
+                              <w:r>
+                                <w:rPr>
+                                  <w:rFonts w:eastAsiaTheme="majorEastAsia" w:cstheme="minorHAnsi"/>
+                                  <w:color w:val="FFFFFF" w:themeColor="background1"/>
+                                  <w:sz w:val="40"/>
+                                  <w:szCs w:val="40"/>
+                                  <w:lang w:val="en-US"/>
+                                </w:rPr>
+                                <w:t>Amar Hazem</w:t>
+                              </w:r>
+                              <w:proofErr w:type="gramStart"/>
+                              <w:r>
+                                <w:rPr>
+                                  <w:rFonts w:eastAsiaTheme="majorEastAsia" w:cstheme="minorHAnsi"/>
+                                  <w:color w:val="FFFFFF" w:themeColor="background1"/>
+                                  <w:sz w:val="40"/>
+                                  <w:szCs w:val="40"/>
+                                  <w:lang w:val="en-US"/>
+                                </w:rPr>
+                                <w:t xml:space="preserve">, </w:t>
+                              </w:r>
+                              <w:r>
+                                <w:rPr>
+                                  <w:rFonts w:eastAsiaTheme="majorEastAsia" w:cstheme="minorHAnsi"/>
+                                  <w:color w:val="FFFFFF" w:themeColor="background1"/>
+                                  <w:sz w:val="40"/>
+                                  <w:szCs w:val="40"/>
+                                  <w:lang w:val="en-US"/>
+                                </w:rPr>
+                                <w:t xml:space="preserve">   </w:t>
+                              </w:r>
+                              <w:proofErr w:type="spellStart"/>
+                              <w:r>
+                                <w:rPr>
+                                  <w:rFonts w:eastAsiaTheme="majorEastAsia" w:cstheme="minorHAnsi"/>
+                                  <w:color w:val="FFFFFF" w:themeColor="background1"/>
+                                  <w:sz w:val="40"/>
+                                  <w:szCs w:val="40"/>
+                                  <w:lang w:val="en-US"/>
+                                </w:rPr>
+                                <w:t>Karlo</w:t>
+                              </w:r>
+                              <w:proofErr w:type="spellEnd"/>
+                              <w:proofErr w:type="gramEnd"/>
+                              <w:r>
+                                <w:rPr>
+                                  <w:rFonts w:eastAsiaTheme="majorEastAsia" w:cstheme="minorHAnsi"/>
+                                  <w:color w:val="FFFFFF" w:themeColor="background1"/>
+                                  <w:sz w:val="40"/>
+                                  <w:szCs w:val="40"/>
+                                  <w:lang w:val="en-US"/>
+                                </w:rPr>
+                                <w:t xml:space="preserve"> </w:t>
+                              </w:r>
+                              <w:proofErr w:type="spellStart"/>
+                              <w:r>
+                                <w:rPr>
+                                  <w:rFonts w:eastAsiaTheme="majorEastAsia" w:cstheme="minorHAnsi"/>
+                                  <w:color w:val="FFFFFF" w:themeColor="background1"/>
+                                  <w:sz w:val="40"/>
+                                  <w:szCs w:val="40"/>
+                                  <w:lang w:val="en-US"/>
+                                </w:rPr>
+                                <w:t>Glavas</w:t>
+                              </w:r>
+                              <w:proofErr w:type="spellEnd"/>
+                              <w:r>
+                                <w:rPr>
+                                  <w:rFonts w:eastAsiaTheme="majorEastAsia" w:cstheme="minorHAnsi"/>
+                                  <w:color w:val="FFFFFF" w:themeColor="background1"/>
+                                  <w:sz w:val="40"/>
+                                  <w:szCs w:val="40"/>
+                                  <w:lang w:val="en-US"/>
+                                </w:rPr>
+                                <w:t xml:space="preserve"> ,            </w:t>
+                              </w:r>
+                              <w:proofErr w:type="spellStart"/>
+                              <w:r>
+                                <w:rPr>
+                                  <w:rFonts w:eastAsiaTheme="majorEastAsia" w:cstheme="minorHAnsi"/>
+                                  <w:color w:val="FFFFFF" w:themeColor="background1"/>
+                                  <w:sz w:val="40"/>
+                                  <w:szCs w:val="40"/>
+                                  <w:lang w:val="en-US"/>
+                                </w:rPr>
+                                <w:t>Hasnae</w:t>
+                              </w:r>
+                              <w:proofErr w:type="spellEnd"/>
+                              <w:r>
+                                <w:rPr>
+                                  <w:rFonts w:eastAsiaTheme="majorEastAsia" w:cstheme="minorHAnsi"/>
+                                  <w:color w:val="FFFFFF" w:themeColor="background1"/>
+                                  <w:sz w:val="40"/>
+                                  <w:szCs w:val="40"/>
+                                  <w:lang w:val="en-US"/>
+                                </w:rPr>
+                                <w:t xml:space="preserve"> ElGaad, Arezki Smail, </w:t>
+                              </w:r>
+                              <w:proofErr w:type="spellStart"/>
+                              <w:r>
+                                <w:rPr>
+                                  <w:rFonts w:eastAsiaTheme="majorEastAsia" w:cstheme="minorHAnsi"/>
+                                  <w:color w:val="FFFFFF" w:themeColor="background1"/>
+                                  <w:sz w:val="40"/>
+                                  <w:szCs w:val="40"/>
+                                  <w:lang w:val="en-US"/>
+                                </w:rPr>
+                                <w:t>Théodore</w:t>
+                              </w:r>
+                              <w:proofErr w:type="spellEnd"/>
+                              <w:r>
+                                <w:rPr>
+                                  <w:rFonts w:eastAsiaTheme="majorEastAsia" w:cstheme="minorHAnsi"/>
+                                  <w:color w:val="FFFFFF" w:themeColor="background1"/>
+                                  <w:sz w:val="40"/>
+                                  <w:szCs w:val="40"/>
+                                  <w:lang w:val="en-US"/>
+                                </w:rPr>
+                                <w:t xml:space="preserve"> </w:t>
+                              </w:r>
+                              <w:proofErr w:type="spellStart"/>
+                              <w:r>
+                                <w:rPr>
+                                  <w:rFonts w:eastAsiaTheme="majorEastAsia" w:cstheme="minorHAnsi"/>
+                                  <w:color w:val="FFFFFF" w:themeColor="background1"/>
+                                  <w:sz w:val="40"/>
+                                  <w:szCs w:val="40"/>
+                                  <w:lang w:val="en-US"/>
+                                </w:rPr>
+                                <w:t>Corbeau</w:t>
+                              </w:r>
+                              <w:proofErr w:type="spellEnd"/>
+                              <w:r>
+                                <w:rPr>
+                                  <w:rFonts w:eastAsiaTheme="majorEastAsia" w:cstheme="minorHAnsi"/>
+                                  <w:color w:val="FFFFFF" w:themeColor="background1"/>
+                                  <w:sz w:val="40"/>
+                                  <w:szCs w:val="40"/>
+                                  <w:lang w:val="en-US"/>
+                                </w:rPr>
+                                <w:t>.</w:t>
+                              </w:r>
+                            </w:p>
+                          </w:sdtContent>
+                        </w:sdt>
+                      </w:txbxContent>
+                    </v:textbox>
+                    <w10:wrap type="through"/>
+                  </v:shape>
                 </w:pict>
               </mc:Fallback>
             </mc:AlternateContent>
           </w:r>
           <w:r>
-            <w:rPr>
-              <w:noProof/>
-            </w:rPr>
-            <mc:AlternateContent>
-              <mc:Choice Requires="wpg">
-                <w:drawing>
-                  <wp:anchor distT="0" distB="0" distL="114300" distR="114300" simplePos="0" relativeHeight="251664384" behindDoc="0" locked="0" layoutInCell="1" allowOverlap="1" wp14:anchorId="67D507F1" wp14:editId="729E97E4">
-                    <wp:simplePos x="0" y="0"/>
-                    <wp:positionH relativeFrom="column">
-                      <wp:posOffset>4629150</wp:posOffset>
-                    </wp:positionH>
-                    <wp:positionV relativeFrom="paragraph">
-                      <wp:posOffset>-4898390</wp:posOffset>
-                    </wp:positionV>
-                    <wp:extent cx="1819275" cy="771525"/>
-                    <wp:effectExtent l="6350" t="3810" r="3175" b="0"/>
-                    <wp:wrapNone/>
-                    <wp:docPr id="80" name="Group 15"/>
-                    <wp:cNvGraphicFramePr>
-                      <a:graphicFrameLocks xmlns:a="http://schemas.openxmlformats.org/drawingml/2006/main"/>
-                    </wp:cNvGraphicFramePr>
-                    <a:graphic xmlns:a="http://schemas.openxmlformats.org/drawingml/2006/main">
-                      <a:graphicData uri="http://schemas.microsoft.com/office/word/2010/wordprocessingGroup">
-                        <wpg:wgp>
-                          <wpg:cNvGrpSpPr>
-                            <a:grpSpLocks/>
-                          </wpg:cNvGrpSpPr>
-                          <wpg:grpSpPr bwMode="auto">
-                            <a:xfrm>
-                              <a:off x="0" y="0"/>
-                              <a:ext cx="1819275" cy="771525"/>
-                              <a:chOff x="8895" y="1230"/>
-                              <a:chExt cx="2865" cy="1215"/>
-                            </a:xfrm>
-                          </wpg:grpSpPr>
-                          <wps:wsp>
-                            <wps:cNvPr id="81" name="Text Box 16"/>
-                            <wps:cNvSpPr txBox="1">
-                              <a:spLocks noChangeArrowheads="1"/>
-                            </wps:cNvSpPr>
-                            <wps:spPr bwMode="auto">
-                              <a:xfrm>
-                                <a:off x="10290" y="1230"/>
-                                <a:ext cx="1470" cy="1215"/>
-                              </a:xfrm>
-                              <a:prstGeom prst="rect">
-                                <a:avLst/>
-                              </a:prstGeom>
-                              <a:noFill/>
-                              <a:ln>
-                                <a:noFill/>
-                              </a:ln>
-                              <a:extLst>
-                                <a:ext uri="{909E8E84-426E-40dd-AFC4-6F175D3DCCD1}">
-                                  <a14:hiddenFill xmlns:a14="http://schemas.microsoft.com/office/drawing/2010/main">
-                                    <a:solidFill>
-                                      <a:srgbClr val="FFFFFF"/>
-                                    </a:solidFill>
-                                  </a14:hiddenFill>
-                                </a:ext>
-                                <a:ext uri="{91240B29-F687-4f45-9708-019B960494DF}">
-                                  <a14:hiddenLine xmlns:a14="http://schemas.microsoft.com/office/drawing/2010/main" w="9525">
-                                    <a:solidFill>
-                                      <a:srgbClr val="000000"/>
-                                    </a:solidFill>
-                                    <a:miter lim="800000"/>
-                                    <a:headEnd/>
-                                    <a:tailEnd/>
-                                  </a14:hiddenLine>
-                                </a:ext>
-                              </a:extLst>
-                            </wps:spPr>
-                            <wps:txbx>
-                              <w:txbxContent>
-                                <w:p>
-                                  <w:pPr>
-                                    <w:rPr>
-                                      <w:color w:val="FFFFFF"/>
-                                      <w:sz w:val="92"/>
-                                      <w:szCs w:val="92"/>
-                                    </w:rPr>
-                                  </w:pPr>
-                                  <w:r>
-                                    <w:rPr>
-                                      <w:color w:val="FFFFFF"/>
-                                      <w:sz w:val="92"/>
-                                      <w:szCs w:val="92"/>
-                                    </w:rPr>
-                                    <w:t>08</w:t>
-                                  </w:r>
-                                </w:p>
-                              </w:txbxContent>
-                            </wps:txbx>
-                            <wps:bodyPr rot="0" vert="horz" wrap="square" lIns="91440" tIns="45720" rIns="91440" bIns="45720" anchor="t" anchorCtr="0" upright="1">
-                              <a:noAutofit/>
-                            </wps:bodyPr>
-                          </wps:wsp>
-                          <wps:wsp>
-                            <wps:cNvPr id="82" name="AutoShape 17"/>
-                            <wps:cNvCnPr>
-                              <a:cxnSpLocks noChangeShapeType="1"/>
-                            </wps:cNvCnPr>
-                            <wps:spPr bwMode="auto">
-                              <a:xfrm>
-                                <a:off x="10290" y="1590"/>
-                                <a:ext cx="0" cy="630"/>
-                              </a:xfrm>
-                              <a:prstGeom prst="straightConnector1">
-                                <a:avLst/>
-                              </a:prstGeom>
-                              <a:noFill/>
-                              <a:ln w="19050">
-                                <a:solidFill>
-                                  <a:srgbClr val="FFFFFF"/>
-                                </a:solidFill>
-                                <a:round/>
-                                <a:headEnd/>
-                                <a:tailEnd/>
-                              </a:ln>
-                              <a:extLst>
-                                <a:ext uri="{909E8E84-426E-40dd-AFC4-6F175D3DCCD1}">
-                                  <a14:hiddenFill xmlns:a14="http://schemas.microsoft.com/office/drawing/2010/main">
-                                    <a:noFill/>
-                                  </a14:hiddenFill>
-                                </a:ext>
-                              </a:extLst>
-                            </wps:spPr>
-                            <wps:bodyPr/>
-                          </wps:wsp>
-                          <wps:wsp>
-                            <wps:cNvPr id="83" name="Text Box 18"/>
-                            <wps:cNvSpPr txBox="1">
-                              <a:spLocks noChangeArrowheads="1"/>
-                            </wps:cNvSpPr>
-                            <wps:spPr bwMode="auto">
-                              <a:xfrm>
-                                <a:off x="8895" y="1455"/>
-                                <a:ext cx="1365" cy="630"/>
-                              </a:xfrm>
-                              <a:prstGeom prst="rect">
-                                <a:avLst/>
-                              </a:prstGeom>
-                              <a:noFill/>
-                              <a:ln>
-                                <a:noFill/>
-                              </a:ln>
-                              <a:extLst>
-                                <a:ext uri="{909E8E84-426E-40dd-AFC4-6F175D3DCCD1}">
-                                  <a14:hiddenFill xmlns:a14="http://schemas.microsoft.com/office/drawing/2010/main">
-                                    <a:solidFill>
-                                      <a:srgbClr val="FFFFFF"/>
-                                    </a:solidFill>
-                                  </a14:hiddenFill>
-                                </a:ext>
-                                <a:ext uri="{91240B29-F687-4f45-9708-019B960494DF}">
-                                  <a14:hiddenLine xmlns:a14="http://schemas.microsoft.com/office/drawing/2010/main" w="9525">
-                                    <a:solidFill>
-                                      <a:srgbClr val="000000"/>
-                                    </a:solidFill>
-                                    <a:miter lim="800000"/>
-                                    <a:headEnd/>
-                                    <a:tailEnd/>
-                                  </a14:hiddenLine>
-                                </a:ext>
-                              </a:extLst>
-                            </wps:spPr>
-                            <wps:txbx>
-                              <w:txbxContent>
-                                <w:p>
-                                  <w:pPr>
-                                    <w:jc w:val="right"/>
-                                    <w:rPr>
-                                      <w:rFonts w:ascii="Calibri" w:hAnsi="Calibri"/>
-                                      <w:b/>
-                                      <w:color w:val="FFFFFF"/>
-                                      <w:sz w:val="32"/>
-                                      <w:szCs w:val="32"/>
-                                    </w:rPr>
-                                  </w:pPr>
-                                  <w:proofErr w:type="spellStart"/>
-                                  <w:r>
-                                    <w:rPr>
-                                      <w:rFonts w:ascii="Calibri" w:hAnsi="Calibri"/>
-                                      <w:b/>
-                                      <w:color w:val="FFFFFF"/>
-                                      <w:sz w:val="32"/>
-                                      <w:szCs w:val="32"/>
-                                    </w:rPr>
-                                    <w:t>Fall</w:t>
-                                  </w:r>
-                                  <w:proofErr w:type="spellEnd"/>
-                                </w:p>
-                              </w:txbxContent>
-                            </wps:txbx>
-                            <wps:bodyPr rot="0" vert="horz" wrap="square" lIns="91440" tIns="45720" rIns="91440" bIns="45720" anchor="t" anchorCtr="0" upright="1">
-                              <a:noAutofit/>
-                            </wps:bodyPr>
-                          </wps:wsp>
-                        </wpg:wgp>
-                      </a:graphicData>
-                    </a:graphic>
-                    <wp14:sizeRelH relativeFrom="page">
-                      <wp14:pctWidth>0</wp14:pctWidth>
-                    </wp14:sizeRelH>
-                    <wp14:sizeRelV relativeFrom="page">
-                      <wp14:pctHeight>0</wp14:pctHeight>
-                    </wp14:sizeRelV>
-                  </wp:anchor>
-                </w:drawing>
-              </mc:Choice>
-              <mc:Fallback>
-                <w:pict>
-                  <v:group id="Group 15" o:spid="_x0000_s1028" style="position:absolute;margin-left:364.5pt;margin-top:-385.65pt;width:143.25pt;height:60.75pt;z-index:251664384" coordorigin="8895,1230" coordsize="2865,1215" o:gfxdata="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">
-                    <v:shapetype id="_x0000_t202" coordsize="21600,21600" o:spt="202" path="m0,0l0,21600,21600,21600,21600,0xe">
-                      <v:stroke joinstyle="miter"/>
-                      <v:path gradientshapeok="t" o:connecttype="rect"/>
-                    </v:shapetype>
-                    <v:shape id="Text Box 16" o:spid="_x0000_s1029" type="#_x0000_t202" style="position:absolute;left:10290;top:1230;width:1470;height:1215;visibility:visible;mso-wrap-style:square;v-text-anchor:top" o:gfxdata="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" filled="f" stroked="f">
-                      <v:textbox>
-                        <w:txbxContent>
-                          <w:p>
-                            <w:pPr>
-                              <w:rPr>
-                                <w:color w:val="FFFFFF"/>
-                                <w:sz w:val="92"/>
-                                <w:szCs w:val="92"/>
-                              </w:rPr>
-                            </w:pPr>
-                            <w:r>
-                              <w:rPr>
-                                <w:color w:val="FFFFFF"/>
-                                <w:sz w:val="92"/>
-                                <w:szCs w:val="92"/>
-                              </w:rPr>
-                              <w:t>08</w:t>
-                            </w:r>
-                          </w:p>
-                        </w:txbxContent>
-                      </v:textbox>
-                    </v:shape>
-                    <v:shape id="AutoShape 17" o:spid="_x0000_s1030" type="#_x0000_t32" style="position:absolute;left:10290;top:1590;width:0;height:630;visibility:visible;mso-wrap-style:square" o:connectortype="straight" o:gfxdata="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" strokecolor="white" strokeweight="1.5pt"/>
-                    <v:shape id="Text Box 18" o:spid="_x0000_s1031" type="#_x0000_t202" style="position:absolute;left:8895;top:1455;width:1365;height:630;visibility:visible;mso-wrap-style:square;v-text-anchor:top" o:gfxdata="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" filled="f" stroked="f">
-                      <v:textbox>
-                        <w:txbxContent>
-                          <w:p>
-                            <w:pPr>
-                              <w:jc w:val="right"/>
-                              <w:rPr>
-                                <w:rFonts w:ascii="Calibri" w:hAnsi="Calibri"/>
-                                <w:b/>
-                                <w:color w:val="FFFFFF"/>
-                                <w:sz w:val="32"/>
-                                <w:szCs w:val="32"/>
-                              </w:rPr>
-                            </w:pPr>
-                            <w:proofErr w:type="spellStart"/>
-                            <w:r>
-                              <w:rPr>
-                                <w:rFonts w:ascii="Calibri" w:hAnsi="Calibri"/>
-                                <w:b/>
-                                <w:color w:val="FFFFFF"/>
-                                <w:sz w:val="32"/>
-                                <w:szCs w:val="32"/>
-                              </w:rPr>
-                              <w:t>Fall</w:t>
-                            </w:r>
-                            <w:proofErr w:type="spellEnd"/>
-                          </w:p>
-                        </w:txbxContent>
-                      </v:textbox>
-                    </v:shape>
-                  </v:group>
-                </w:pict>
-              </mc:Fallback>
-            </mc:AlternateContent>
+            <w:br w:type="page"/>
           </w:r>
         </w:p>
-        <w:p>
-          <w:r>
-            <w:br w:type="page"/>
-          </w:r>
-        </w:p>
-        <w:bookmarkStart w:id="0" w:name="_GoBack" w:displacedByCustomXml="next"/>
-        <w:bookmarkEnd w:id="0" w:displacedByCustomXml="next"/>
       </w:sdtContent>
     </w:sdt>
     <w:p/>
@@ -1381,9 +1430,20 @@
       <w:r>
         <w:br w:type="page"/>
       </w:r>
+      <w:bookmarkStart w:id="0" w:name="_GoBack"/>
+      <w:bookmarkEnd w:id="0"/>
     </w:p>
     <w:sdt>
       <w:sdtPr>
+        <w:rPr>
+          <w:rFonts w:asciiTheme="minorHAnsi" w:eastAsiaTheme="minorEastAsia" w:hAnsiTheme="minorHAnsi" w:cstheme="minorBidi"/>
+          <w:b w:val="0"/>
+          <w:bCs w:val="0"/>
+          <w:color w:val="auto"/>
+          <w:sz w:val="24"/>
+          <w:szCs w:val="24"/>
+          <w:lang w:val="fr-FR"/>
+        </w:rPr>
         <w:id w:val="-240875613"/>
         <w:docPartObj>
           <w:docPartGallery w:val="Table of Contents"/>
@@ -1392,12 +1452,7 @@
       </w:sdtPr>
       <w:sdtEndPr>
         <w:rPr>
-          <w:rFonts w:asciiTheme="minorHAnsi" w:eastAsiaTheme="minorEastAsia" w:hAnsiTheme="minorHAnsi" w:cstheme="minorBidi"/>
           <w:noProof/>
-          <w:color w:val="auto"/>
-          <w:sz w:val="24"/>
-          <w:szCs w:val="24"/>
-          <w:lang w:val="fr-FR"/>
         </w:rPr>
       </w:sdtEndPr>
       <w:sdtContent>
@@ -1412,29 +1467,320 @@
           <w:proofErr w:type="spellEnd"/>
         </w:p>
         <w:p>
-          <w:r>
+          <w:pPr>
+            <w:pStyle w:val="TOC1"/>
+            <w:tabs>
+              <w:tab w:val="right" w:leader="dot" w:pos="8290"/>
+            </w:tabs>
+            <w:rPr>
+              <w:rFonts w:asciiTheme="minorHAnsi" w:hAnsiTheme="minorHAnsi"/>
+              <w:b w:val="0"/>
+              <w:noProof/>
+              <w:color w:val="auto"/>
+              <w:lang w:val="en-US" w:eastAsia="ja-JP"/>
+            </w:rPr>
+          </w:pPr>
+          <w:r>
+            <w:rPr>
+              <w:b w:val="0"/>
+            </w:rPr>
             <w:fldChar w:fldCharType="begin"/>
           </w:r>
           <w:r>
             <w:instrText xml:space="preserve"> TOC \o "1-3" \h \z \u </w:instrText>
           </w:r>
           <w:r>
+            <w:rPr>
+              <w:b w:val="0"/>
+            </w:rPr>
             <w:fldChar w:fldCharType="separate"/>
           </w:r>
           <w:r>
             <w:rPr>
-              <w:b/>
-              <w:noProof/>
-            </w:rPr>
-            <w:t>Word did not find any entries for your table of contents.</w:t>
-          </w:r>
-          <w:r>
-            <w:rPr>
-              <w:noProof/>
-            </w:rPr>
-            <w:br/>
-            <w:t>In your document, select the words to include in the table of contents, and then on the Home tab, under Styles, click a heading style. Repeat for each heading that you want to include, and then insert the table of contents in your document. To manually create a table of contents, on the Document Elements tab, under Table of Contents, point to a style and then click the down arrow button. Click one of the styles under Manual Table of Contents, and then type the entries manually.</w:t>
-          </w:r>
+              <w:noProof/>
+            </w:rPr>
+            <w:t>Introduction</w:t>
+          </w:r>
+          <w:r>
+            <w:rPr>
+              <w:noProof/>
+            </w:rPr>
+            <w:tab/>
+          </w:r>
+          <w:r>
+            <w:rPr>
+              <w:noProof/>
+            </w:rPr>
+            <w:fldChar w:fldCharType="begin"/>
+          </w:r>
+          <w:r>
+            <w:rPr>
+              <w:noProof/>
+            </w:rPr>
+            <w:instrText xml:space="preserve"> PAGEREF _Toc286249130 \h </w:instrText>
+          </w:r>
+          <w:r>
+            <w:rPr>
+              <w:noProof/>
+            </w:rPr>
+          </w:r>
+          <w:r>
+            <w:rPr>
+              <w:noProof/>
+            </w:rPr>
+            <w:fldChar w:fldCharType="separate"/>
+          </w:r>
+          <w:r>
+            <w:rPr>
+              <w:noProof/>
+            </w:rPr>
+            <w:t>4</w:t>
+          </w:r>
+          <w:r>
+            <w:rPr>
+              <w:noProof/>
+            </w:rPr>
+            <w:fldChar w:fldCharType="end"/>
+          </w:r>
+        </w:p>
+        <w:p>
+          <w:pPr>
+            <w:pStyle w:val="TOC1"/>
+            <w:tabs>
+              <w:tab w:val="left" w:pos="368"/>
+              <w:tab w:val="right" w:leader="dot" w:pos="8290"/>
+            </w:tabs>
+            <w:rPr>
+              <w:rFonts w:asciiTheme="minorHAnsi" w:hAnsiTheme="minorHAnsi"/>
+              <w:b w:val="0"/>
+              <w:noProof/>
+              <w:color w:val="auto"/>
+              <w:lang w:val="en-US" w:eastAsia="ja-JP"/>
+            </w:rPr>
+          </w:pPr>
+          <w:r>
+            <w:rPr>
+              <w:noProof/>
+            </w:rPr>
+            <w:t>I.</w:t>
+          </w:r>
+          <w:r>
+            <w:rPr>
+              <w:rFonts w:asciiTheme="minorHAnsi" w:hAnsiTheme="minorHAnsi"/>
+              <w:b w:val="0"/>
+              <w:noProof/>
+              <w:color w:val="auto"/>
+              <w:lang w:val="en-US" w:eastAsia="ja-JP"/>
+            </w:rPr>
+            <w:tab/>
+          </w:r>
+          <w:r>
+            <w:rPr>
+              <w:noProof/>
+            </w:rPr>
+            <w:t>Analyse du sujet</w:t>
+          </w:r>
+          <w:r>
+            <w:rPr>
+              <w:noProof/>
+            </w:rPr>
+            <w:tab/>
+          </w:r>
+          <w:r>
+            <w:rPr>
+              <w:noProof/>
+            </w:rPr>
+            <w:fldChar w:fldCharType="begin"/>
+          </w:r>
+          <w:r>
+            <w:rPr>
+              <w:noProof/>
+            </w:rPr>
+            <w:instrText xml:space="preserve"> PAGEREF _Toc286249131 \h </w:instrText>
+          </w:r>
+          <w:r>
+            <w:rPr>
+              <w:noProof/>
+            </w:rPr>
+          </w:r>
+          <w:r>
+            <w:rPr>
+              <w:noProof/>
+            </w:rPr>
+            <w:fldChar w:fldCharType="separate"/>
+          </w:r>
+          <w:r>
+            <w:rPr>
+              <w:noProof/>
+            </w:rPr>
+            <w:t>5</w:t>
+          </w:r>
+          <w:r>
+            <w:rPr>
+              <w:noProof/>
+            </w:rPr>
+            <w:fldChar w:fldCharType="end"/>
+          </w:r>
+        </w:p>
+        <w:p>
+          <w:pPr>
+            <w:pStyle w:val="TOC1"/>
+            <w:tabs>
+              <w:tab w:val="left" w:pos="432"/>
+              <w:tab w:val="right" w:leader="dot" w:pos="8290"/>
+            </w:tabs>
+            <w:rPr>
+              <w:rFonts w:asciiTheme="minorHAnsi" w:hAnsiTheme="minorHAnsi"/>
+              <w:b w:val="0"/>
+              <w:noProof/>
+              <w:color w:val="auto"/>
+              <w:lang w:val="en-US" w:eastAsia="ja-JP"/>
+            </w:rPr>
+          </w:pPr>
+          <w:r>
+            <w:rPr>
+              <w:noProof/>
+            </w:rPr>
+            <w:t>II.</w:t>
+          </w:r>
+          <w:r>
+            <w:rPr>
+              <w:rFonts w:asciiTheme="minorHAnsi" w:hAnsiTheme="minorHAnsi"/>
+              <w:b w:val="0"/>
+              <w:noProof/>
+              <w:color w:val="auto"/>
+              <w:lang w:val="en-US" w:eastAsia="ja-JP"/>
+            </w:rPr>
+            <w:tab/>
+          </w:r>
+          <w:r>
+            <w:rPr>
+              <w:noProof/>
+            </w:rPr>
+            <w:t>Conception</w:t>
+          </w:r>
+          <w:r>
+            <w:rPr>
+              <w:noProof/>
+            </w:rPr>
+            <w:tab/>
+          </w:r>
+          <w:r>
+            <w:rPr>
+              <w:noProof/>
+            </w:rPr>
+            <w:fldChar w:fldCharType="begin"/>
+          </w:r>
+          <w:r>
+            <w:rPr>
+              <w:noProof/>
+            </w:rPr>
+            <w:instrText xml:space="preserve"> PAGEREF _Toc286249132 \h </w:instrText>
+          </w:r>
+          <w:r>
+            <w:rPr>
+              <w:noProof/>
+            </w:rPr>
+          </w:r>
+          <w:r>
+            <w:rPr>
+              <w:noProof/>
+            </w:rPr>
+            <w:fldChar w:fldCharType="separate"/>
+          </w:r>
+          <w:r>
+            <w:rPr>
+              <w:noProof/>
+            </w:rPr>
+            <w:t>6</w:t>
+          </w:r>
+          <w:r>
+            <w:rPr>
+              <w:noProof/>
+            </w:rPr>
+            <w:fldChar w:fldCharType="end"/>
+          </w:r>
+        </w:p>
+        <w:p>
+          <w:pPr>
+            <w:pStyle w:val="TOC1"/>
+            <w:tabs>
+              <w:tab w:val="left" w:pos="496"/>
+              <w:tab w:val="right" w:leader="dot" w:pos="8290"/>
+            </w:tabs>
+            <w:rPr>
+              <w:rFonts w:asciiTheme="minorHAnsi" w:hAnsiTheme="minorHAnsi"/>
+              <w:b w:val="0"/>
+              <w:noProof/>
+              <w:color w:val="auto"/>
+              <w:lang w:val="en-US" w:eastAsia="ja-JP"/>
+            </w:rPr>
+          </w:pPr>
+          <w:r>
+            <w:rPr>
+              <w:noProof/>
+            </w:rPr>
+            <w:t>III.</w:t>
+          </w:r>
+          <w:r>
+            <w:rPr>
+              <w:rFonts w:asciiTheme="minorHAnsi" w:hAnsiTheme="minorHAnsi"/>
+              <w:b w:val="0"/>
+              <w:noProof/>
+              <w:color w:val="auto"/>
+              <w:lang w:val="en-US" w:eastAsia="ja-JP"/>
+            </w:rPr>
+            <w:tab/>
+          </w:r>
+          <w:r>
+            <w:rPr>
+              <w:noProof/>
+            </w:rPr>
+            <w:t>Implémentation</w:t>
+          </w:r>
+          <w:r>
+            <w:rPr>
+              <w:noProof/>
+            </w:rPr>
+            <w:tab/>
+          </w:r>
+          <w:r>
+            <w:rPr>
+              <w:noProof/>
+            </w:rPr>
+            <w:fldChar w:fldCharType="begin"/>
+          </w:r>
+          <w:r>
+            <w:rPr>
+              <w:noProof/>
+            </w:rPr>
+            <w:instrText xml:space="preserve"> PAGEREF _Toc286249133 \h </w:instrText>
+          </w:r>
+          <w:r>
+            <w:rPr>
+              <w:noProof/>
+            </w:rPr>
+          </w:r>
+          <w:r>
+            <w:rPr>
+              <w:noProof/>
+            </w:rPr>
+            <w:fldChar w:fldCharType="separate"/>
+          </w:r>
+          <w:r>
+            <w:rPr>
+              <w:noProof/>
+            </w:rPr>
+            <w:t>7</w:t>
+          </w:r>
+          <w:r>
+            <w:rPr>
+              <w:noProof/>
+            </w:rPr>
+            <w:fldChar w:fldCharType="end"/>
+          </w:r>
+        </w:p>
+        <w:p>
           <w:r>
             <w:rPr>
               <w:b/>
@@ -1449,10 +1795,10 @@
     <w:p>
       <w:pPr>
         <w:sectPr>
-          <w:headerReference w:type="even" r:id="rId9"/>
-          <w:headerReference w:type="default" r:id="rId10"/>
-          <w:footerReference w:type="even" r:id="rId11"/>
-          <w:footerReference w:type="default" r:id="rId12"/>
+          <w:headerReference w:type="even" r:id="rId11"/>
+          <w:headerReference w:type="default" r:id="rId12"/>
+          <w:footerReference w:type="even" r:id="rId13"/>
+          <w:footerReference w:type="default" r:id="rId14"/>
           <w:pgSz w:w="11900" w:h="16840"/>
           <w:pgMar w:top="1440" w:right="1800" w:bottom="1440" w:left="1800" w:header="708" w:footer="708" w:gutter="0"/>
           <w:cols w:space="708"/>
@@ -1465,14 +1811,84 @@
       <w:pPr>
         <w:pStyle w:val="Heading1"/>
       </w:pPr>
+      <w:bookmarkStart w:id="1" w:name="_Toc286249130"/>
       <w:r>
         <w:t>Introduction</w:t>
+      </w:r>
+      <w:bookmarkEnd w:id="1"/>
+    </w:p>
+    <w:p>
+      <w:pPr>
+        <w:pStyle w:val="NoSpacing"/>
+      </w:pPr>
+      <w:r>
+        <w:br w:type="page"/>
+      </w:r>
+    </w:p>
+    <w:p>
+      <w:pPr>
+        <w:pStyle w:val="Heading1"/>
+        <w:numPr>
+          <w:ilvl w:val="0"/>
+          <w:numId w:val="1"/>
+        </w:numPr>
+      </w:pPr>
+      <w:bookmarkStart w:id="2" w:name="_Toc286249131"/>
+      <w:r>
+        <w:t>Analyse du sujet</w:t>
+      </w:r>
+      <w:bookmarkEnd w:id="2"/>
+    </w:p>
+    <w:p>
+      <w:r>
+        <w:br w:type="page"/>
+      </w:r>
+    </w:p>
+    <w:p>
+      <w:pPr>
+        <w:pStyle w:val="Heading1"/>
+        <w:numPr>
+          <w:ilvl w:val="0"/>
+          <w:numId w:val="1"/>
+        </w:numPr>
+      </w:pPr>
+      <w:bookmarkStart w:id="3" w:name="_Toc286249132"/>
+      <w:r>
+        <w:t>Conception</w:t>
+      </w:r>
+      <w:bookmarkEnd w:id="3"/>
+    </w:p>
+    <w:p>
+      <w:r>
+        <w:br w:type="page"/>
+      </w:r>
+    </w:p>
+    <w:p>
+      <w:pPr>
+        <w:pStyle w:val="Heading1"/>
+        <w:numPr>
+          <w:ilvl w:val="0"/>
+          <w:numId w:val="1"/>
+        </w:numPr>
+      </w:pPr>
+      <w:bookmarkStart w:id="4" w:name="_Toc286249133"/>
+      <w:r>
+        <w:t>Implémentation</w:t>
+      </w:r>
+      <w:bookmarkEnd w:id="4"/>
+    </w:p>
+    <w:p>
+      <w:r>
+        <w:br w:type="page"/>
       </w:r>
     </w:p>
     <w:p>
       <w:pPr>
         <w:pStyle w:val="Heading1"/>
       </w:pPr>
+      <w:r>
+        <w:t>Conclusion</w:t>
+      </w:r>
     </w:p>
     <w:sectPr>
       <w:pgSz w:w="11900" w:h="16840"/>
@@ -1540,8 +1956,6 @@
               <w:rFonts w:ascii="Calibri" w:hAnsi="Calibri"/>
               <w:b/>
               <w:color w:val="FFFFFF" w:themeColor="background1"/>
-              <w:sz w:val="24"/>
-              <w:szCs w:val="24"/>
             </w:rPr>
             <w:fldChar w:fldCharType="begin"/>
           </w:r>
@@ -1560,8 +1974,6 @@
               <w:rFonts w:ascii="Calibri" w:hAnsi="Calibri"/>
               <w:b/>
               <w:color w:val="FFFFFF" w:themeColor="background1"/>
-              <w:sz w:val="24"/>
-              <w:szCs w:val="24"/>
             </w:rPr>
             <w:fldChar w:fldCharType="separate"/>
           </w:r>
@@ -1579,8 +1991,6 @@
               <w:rFonts w:ascii="Calibri" w:hAnsi="Calibri"/>
               <w:b/>
               <w:color w:val="FFFFFF" w:themeColor="background1"/>
-              <w:sz w:val="24"/>
-              <w:szCs w:val="24"/>
             </w:rPr>
             <w:fldChar w:fldCharType="end"/>
           </w:r>
@@ -1636,8 +2046,6 @@
               <w:rFonts w:ascii="Calibri" w:hAnsi="Calibri"/>
               <w:b/>
               <w:color w:val="FFFFFF" w:themeColor="background1"/>
-              <w:sz w:val="24"/>
-              <w:szCs w:val="24"/>
             </w:rPr>
             <w:fldChar w:fldCharType="begin"/>
           </w:r>
@@ -1656,8 +2064,6 @@
               <w:rFonts w:ascii="Calibri" w:hAnsi="Calibri"/>
               <w:b/>
               <w:color w:val="FFFFFF" w:themeColor="background1"/>
-              <w:sz w:val="24"/>
-              <w:szCs w:val="24"/>
             </w:rPr>
             <w:fldChar w:fldCharType="separate"/>
           </w:r>
@@ -1675,8 +2081,6 @@
               <w:rFonts w:ascii="Calibri" w:hAnsi="Calibri"/>
               <w:b/>
               <w:color w:val="FFFFFF" w:themeColor="background1"/>
-              <w:sz w:val="24"/>
-              <w:szCs w:val="24"/>
             </w:rPr>
             <w:fldChar w:fldCharType="end"/>
           </w:r>
@@ -1749,8 +2153,6 @@
               <w:rFonts w:ascii="Calibri" w:hAnsi="Calibri"/>
               <w:b/>
               <w:color w:val="FFFFFF" w:themeColor="background1"/>
-              <w:sz w:val="24"/>
-              <w:szCs w:val="24"/>
             </w:rPr>
             <w:fldChar w:fldCharType="begin"/>
           </w:r>
@@ -1769,8 +2171,6 @@
               <w:rFonts w:ascii="Calibri" w:hAnsi="Calibri"/>
               <w:b/>
               <w:color w:val="FFFFFF" w:themeColor="background1"/>
-              <w:sz w:val="24"/>
-              <w:szCs w:val="24"/>
             </w:rPr>
             <w:fldChar w:fldCharType="separate"/>
           </w:r>
@@ -1790,8 +2190,6 @@
               <w:rFonts w:ascii="Calibri" w:hAnsi="Calibri"/>
               <w:b/>
               <w:color w:val="FFFFFF" w:themeColor="background1"/>
-              <w:sz w:val="24"/>
-              <w:szCs w:val="24"/>
             </w:rPr>
             <w:fldChar w:fldCharType="end"/>
           </w:r>
@@ -1848,8 +2246,6 @@
               <w:rFonts w:ascii="Calibri" w:hAnsi="Calibri"/>
               <w:b/>
               <w:color w:val="FFFFFF" w:themeColor="background1"/>
-              <w:sz w:val="24"/>
-              <w:szCs w:val="24"/>
             </w:rPr>
             <w:fldChar w:fldCharType="begin"/>
           </w:r>
@@ -1868,8 +2264,6 @@
               <w:rFonts w:ascii="Calibri" w:hAnsi="Calibri"/>
               <w:b/>
               <w:color w:val="FFFFFF" w:themeColor="background1"/>
-              <w:sz w:val="24"/>
-              <w:szCs w:val="24"/>
             </w:rPr>
             <w:fldChar w:fldCharType="separate"/>
           </w:r>
@@ -1889,8 +2283,6 @@
               <w:rFonts w:ascii="Calibri" w:hAnsi="Calibri"/>
               <w:b/>
               <w:color w:val="FFFFFF" w:themeColor="background1"/>
-              <w:sz w:val="24"/>
-              <w:szCs w:val="24"/>
             </w:rPr>
             <w:fldChar w:fldCharType="end"/>
           </w:r>
@@ -1904,6 +2296,100 @@
     </w:pPr>
   </w:p>
 </w:hdr>
+</file>
+
+<file path=word/numbering.xml><?xml version="1.0" encoding="utf-8"?>
+<w:numbering xmlns:wpc="http://schemas.microsoft.com/office/word/2010/wordprocessingCanvas" xmlns:mo="http://schemas.microsoft.com/office/mac/office/2008/main" xmlns:mc="http://schemas.openxmlformats.org/markup-compatibility/2006" xmlns:mv="urn:schemas-microsoft-com:mac:vml" xmlns:o="urn:schemas-microsoft-com:office:office" xmlns:r="http://schemas.openxmlformats.org/officeDocument/2006/relationships" xmlns:m="http://schemas.openxmlformats.org/officeDocument/2006/math" xmlns:v="urn:schemas-microsoft-com:vml" xmlns:wp14="http://schemas.microsoft.com/office/word/2010/wordprocessingDrawing" xmlns:wp="http://schemas.openxmlformats.org/drawingml/2006/wordprocessingDrawing" xmlns:w10="urn:schemas-microsoft-com:office:word" xmlns:w="http://schemas.openxmlformats.org/wordprocessingml/2006/main" xmlns:w14="http://schemas.microsoft.com/office/word/2010/wordml" xmlns:wpg="http://schemas.microsoft.com/office/word/2010/wordprocessingGroup" xmlns:wpi="http://schemas.microsoft.com/office/word/2010/wordprocessingInk" xmlns:wne="http://schemas.microsoft.com/office/word/2006/wordml" xmlns:wps="http://schemas.microsoft.com/office/word/2010/wordprocessingShape" mc:Ignorable="w14 wp14">
+  <w:abstractNum w:abstractNumId="0">
+    <w:nsid w:val="50563965"/>
+    <w:multiLevelType w:val="hybridMultilevel"/>
+    <w:tmpl w:val="138897DC"/>
+    <w:lvl w:ilvl="0" w:tplc="04090013">
+      <w:start w:val="1"/>
+      <w:numFmt w:val="upperRoman"/>
+      <w:lvlText w:val="%1."/>
+      <w:lvlJc w:val="right"/>
+      <w:pPr>
+        <w:ind w:left="720" w:hanging="360"/>
+      </w:pPr>
+    </w:lvl>
+    <w:lvl w:ilvl="1" w:tplc="04090019" w:tentative="1">
+      <w:start w:val="1"/>
+      <w:numFmt w:val="lowerLetter"/>
+      <w:lvlText w:val="%2."/>
+      <w:lvlJc w:val="left"/>
+      <w:pPr>
+        <w:ind w:left="1440" w:hanging="360"/>
+      </w:pPr>
+    </w:lvl>
+    <w:lvl w:ilvl="2" w:tplc="0409001B" w:tentative="1">
+      <w:start w:val="1"/>
+      <w:numFmt w:val="lowerRoman"/>
+      <w:lvlText w:val="%3."/>
+      <w:lvlJc w:val="right"/>
+      <w:pPr>
+        <w:ind w:left="2160" w:hanging="180"/>
+      </w:pPr>
+    </w:lvl>
+    <w:lvl w:ilvl="3" w:tplc="0409000F" w:tentative="1">
+      <w:start w:val="1"/>
+      <w:numFmt w:val="decimal"/>
+      <w:lvlText w:val="%4."/>
+      <w:lvlJc w:val="left"/>
+      <w:pPr>
+        <w:ind w:left="2880" w:hanging="360"/>
+      </w:pPr>
+    </w:lvl>
+    <w:lvl w:ilvl="4" w:tplc="04090019" w:tentative="1">
+      <w:start w:val="1"/>
+      <w:numFmt w:val="lowerLetter"/>
+      <w:lvlText w:val="%5."/>
+      <w:lvlJc w:val="left"/>
+      <w:pPr>
+        <w:ind w:left="3600" w:hanging="360"/>
+      </w:pPr>
+    </w:lvl>
+    <w:lvl w:ilvl="5" w:tplc="0409001B" w:tentative="1">
+      <w:start w:val="1"/>
+      <w:numFmt w:val="lowerRoman"/>
+      <w:lvlText w:val="%6."/>
+      <w:lvlJc w:val="right"/>
+      <w:pPr>
+        <w:ind w:left="4320" w:hanging="180"/>
+      </w:pPr>
+    </w:lvl>
+    <w:lvl w:ilvl="6" w:tplc="0409000F" w:tentative="1">
+      <w:start w:val="1"/>
+      <w:numFmt w:val="decimal"/>
+      <w:lvlText w:val="%7."/>
+      <w:lvlJc w:val="left"/>
+      <w:pPr>
+        <w:ind w:left="5040" w:hanging="360"/>
+      </w:pPr>
+    </w:lvl>
+    <w:lvl w:ilvl="7" w:tplc="04090019" w:tentative="1">
+      <w:start w:val="1"/>
+      <w:numFmt w:val="lowerLetter"/>
+      <w:lvlText w:val="%8."/>
+      <w:lvlJc w:val="left"/>
+      <w:pPr>
+        <w:ind w:left="5760" w:hanging="360"/>
+      </w:pPr>
+    </w:lvl>
+    <w:lvl w:ilvl="8" w:tplc="0409001B" w:tentative="1">
+      <w:start w:val="1"/>
+      <w:numFmt w:val="lowerRoman"/>
+      <w:lvlText w:val="%9."/>
+      <w:lvlJc w:val="right"/>
+      <w:pPr>
+        <w:ind w:left="6480" w:hanging="180"/>
+      </w:pPr>
+    </w:lvl>
+  </w:abstractNum>
+  <w:num w:numId="1">
+    <w:abstractNumId w:val="0"/>
+  </w:num>
+</w:numbering>
 </file>
 
 <file path=word/styles.xml><?xml version="1.0" encoding="utf-8"?>
@@ -2357,7 +2843,6 @@
     <w:next w:val="Normal"/>
     <w:autoRedefine/>
     <w:uiPriority w:val="39"/>
-    <w:semiHidden/>
     <w:unhideWhenUsed/>
     <w:rsid w:val="006F1FE2"/>
     <w:pPr>
@@ -2975,7 +3460,6 @@
     <w:next w:val="Normal"/>
     <w:autoRedefine/>
     <w:uiPriority w:val="39"/>
-    <w:semiHidden/>
     <w:unhideWhenUsed/>
     <w:rsid w:val="006F1FE2"/>
     <w:pPr>
@@ -3140,6 +3624,512 @@
     </w:rPr>
   </w:style>
 </w:styles>
+</file>
+
+<file path=word/glossary/document.xml><?xml version="1.0" encoding="utf-8"?>
+<w:glossaryDocument xmlns:wpc="http://schemas.microsoft.com/office/word/2010/wordprocessingCanvas" xmlns:mo="http://schemas.microsoft.com/office/mac/office/2008/main" xmlns:mc="http://schemas.openxmlformats.org/markup-compatibility/2006" xmlns:mv="urn:schemas-microsoft-com:mac:vml" xmlns:o="urn:schemas-microsoft-com:office:office" xmlns:r="http://schemas.openxmlformats.org/officeDocument/2006/relationships" xmlns:m="http://schemas.openxmlformats.org/officeDocument/2006/math" xmlns:v="urn:schemas-microsoft-com:vml" xmlns:wp14="http://schemas.microsoft.com/office/word/2010/wordprocessingDrawing" xmlns:wp="http://schemas.openxmlformats.org/drawingml/2006/wordprocessingDrawing" xmlns:w10="urn:schemas-microsoft-com:office:word" xmlns:w="http://schemas.openxmlformats.org/wordprocessingml/2006/main" xmlns:w14="http://schemas.microsoft.com/office/word/2010/wordml" xmlns:wpg="http://schemas.microsoft.com/office/word/2010/wordprocessingGroup" xmlns:wpi="http://schemas.microsoft.com/office/word/2010/wordprocessingInk" xmlns:wne="http://schemas.microsoft.com/office/word/2006/wordml" xmlns:wps="http://schemas.microsoft.com/office/word/2010/wordprocessingShape" mc:Ignorable="w14 wp14"/>
+</file>
+
+<file path=word/glossary/fontTable.xml><?xml version="1.0" encoding="utf-8"?>
+<w:fonts xmlns:mc="http://schemas.openxmlformats.org/markup-compatibility/2006" xmlns:r="http://schemas.openxmlformats.org/officeDocument/2006/relationships" xmlns:w="http://schemas.openxmlformats.org/wordprocessingml/2006/main" xmlns:w14="http://schemas.microsoft.com/office/word/2010/wordml" mc:Ignorable="w14">
+  <w:font w:name="Times New Roman">
+    <w:panose1 w:val="02020603050405020304"/>
+    <w:charset w:val="00"/>
+    <w:family w:val="auto"/>
+    <w:pitch w:val="variable"/>
+    <w:sig w:usb0="E0002AFF" w:usb1="C0007841" w:usb2="00000009" w:usb3="00000000" w:csb0="000001FF" w:csb1="00000000"/>
+  </w:font>
+  <w:font w:name="Cambria">
+    <w:panose1 w:val="02040503050406030204"/>
+    <w:charset w:val="00"/>
+    <w:family w:val="auto"/>
+    <w:pitch w:val="variable"/>
+    <w:sig w:usb0="E00002FF" w:usb1="400004FF" w:usb2="00000000" w:usb3="00000000" w:csb0="0000019F" w:csb1="00000000"/>
+  </w:font>
+  <w:font w:name="ＭＳ 明朝">
+    <w:charset w:val="4E"/>
+    <w:family w:val="auto"/>
+    <w:pitch w:val="variable"/>
+    <w:sig w:usb0="00000001" w:usb1="08070000" w:usb2="00000010" w:usb3="00000000" w:csb0="00020000" w:csb1="00000000"/>
+  </w:font>
+  <w:font w:name="Calibri">
+    <w:panose1 w:val="020F0502020204030204"/>
+    <w:charset w:val="00"/>
+    <w:family w:val="auto"/>
+    <w:pitch w:val="variable"/>
+    <w:sig w:usb0="E10002FF" w:usb1="4000ACFF" w:usb2="00000009" w:usb3="00000000" w:csb0="0000019F" w:csb1="00000000"/>
+  </w:font>
+  <w:font w:name="ＭＳ ゴシック">
+    <w:charset w:val="4E"/>
+    <w:family w:val="auto"/>
+    <w:pitch w:val="variable"/>
+    <w:sig w:usb0="00000001" w:usb1="08070000" w:usb2="00000010" w:usb3="00000000" w:csb0="00020000" w:csb1="00000000"/>
+  </w:font>
+  <w:font w:name="PMingLiU">
+    <w:altName w:val="新細明體"/>
+    <w:panose1 w:val="00000000000000000000"/>
+    <w:charset w:val="88"/>
+    <w:family w:val="auto"/>
+    <w:notTrueType/>
+    <w:pitch w:val="variable"/>
+    <w:sig w:usb0="00000001" w:usb1="08080000" w:usb2="00000010" w:usb3="00000000" w:csb0="00100000" w:csb1="00000000"/>
+  </w:font>
+  <w:font w:name="Lucida Grande">
+    <w:panose1 w:val="020B0600040502020204"/>
+    <w:charset w:val="00"/>
+    <w:family w:val="auto"/>
+    <w:pitch w:val="variable"/>
+    <w:sig w:usb0="E1000AEF" w:usb1="5000A1FF" w:usb2="00000000" w:usb3="00000000" w:csb0="000001BF" w:csb1="00000000"/>
+  </w:font>
+  <w:font w:name="Arial">
+    <w:panose1 w:val="020B0604020202020204"/>
+    <w:charset w:val="00"/>
+    <w:family w:val="auto"/>
+    <w:pitch w:val="variable"/>
+    <w:sig w:usb0="E0002AFF" w:usb1="C0007843" w:usb2="00000009" w:usb3="00000000" w:csb0="000001FF" w:csb1="00000000"/>
+  </w:font>
+</w:fonts>
+</file>
+
+<file path=word/glossary/settings.xml><?xml version="1.0" encoding="utf-8"?>
+<w:settings xmlns:mc="http://schemas.openxmlformats.org/markup-compatibility/2006" xmlns:o="urn:schemas-microsoft-com:office:office" xmlns:r="http://schemas.openxmlformats.org/officeDocument/2006/relationships" xmlns:m="http://schemas.openxmlformats.org/officeDocument/2006/math" xmlns:v="urn:schemas-microsoft-com:vml" xmlns:w10="urn:schemas-microsoft-com:office:word" xmlns:w="http://schemas.openxmlformats.org/wordprocessingml/2006/main" xmlns:w14="http://schemas.microsoft.com/office/word/2010/wordml" xmlns:sl="http://schemas.openxmlformats.org/schemaLibrary/2006/main" mc:Ignorable="w14">
+  <w:view w:val="normal"/>
+  <w:defaultTabStop w:val="720"/>
+  <w:characterSpacingControl w:val="doNotCompress"/>
+  <w:compat>
+    <w:useFELayout/>
+    <w:compatSetting w:name="compatibilityMode" w:uri="http://schemas.microsoft.com/office/word" w:val="14"/>
+    <w:compatSetting w:name="overrideTableStyleFontSizeAndJustification" w:uri="http://schemas.microsoft.com/office/word" w:val="1"/>
+    <w:compatSetting w:name="enableOpenTypeFeatures" w:uri="http://schemas.microsoft.com/office/word" w:val="1"/>
+    <w:compatSetting w:name="doNotFlipMirrorIndents" w:uri="http://schemas.microsoft.com/office/word" w:val="1"/>
+  </w:compat>
+  <w:rsids>
+    <w:rsidRoot w:val="00F73FB3"/>
+    <w:rsid w:val="00F73FB3"/>
+  </w:rsids>
+  <m:mathPr>
+    <m:mathFont m:val="Cambria Math"/>
+    <m:brkBin m:val="before"/>
+    <m:brkBinSub m:val="--"/>
+    <m:smallFrac m:val="0"/>
+    <m:dispDef/>
+    <m:lMargin m:val="0"/>
+    <m:rMargin m:val="0"/>
+    <m:defJc m:val="centerGroup"/>
+    <m:wrapIndent m:val="1440"/>
+    <m:intLim m:val="subSup"/>
+    <m:naryLim m:val="undOvr"/>
+  </m:mathPr>
+  <w:themeFontLang w:val="en-US" w:eastAsia="ja-JP"/>
+  <w:clrSchemeMapping w:bg1="light1" w:t1="dark1" w:bg2="light2" w:t2="dark2" w:accent1="accent1" w:accent2="accent2" w:accent3="accent3" w:accent4="accent4" w:accent5="accent5" w:accent6="accent6" w:hyperlink="hyperlink" w:followedHyperlink="followedHyperlink"/>
+  <w:doNotAutoCompressPictures/>
+  <w:decimalSymbol w:val=","/>
+  <w:listSeparator w:val=";"/>
+  <w14:defaultImageDpi w14:val="300"/>
+</w:settings>
+</file>
+
+<file path=word/glossary/styles.xml><?xml version="1.0" encoding="utf-8"?>
+<w:styles xmlns:mc="http://schemas.openxmlformats.org/markup-compatibility/2006" xmlns:r="http://schemas.openxmlformats.org/officeDocument/2006/relationships" xmlns:w="http://schemas.openxmlformats.org/wordprocessingml/2006/main" xmlns:w14="http://schemas.microsoft.com/office/word/2010/wordml" mc:Ignorable="w14">
+  <w:docDefaults>
+    <w:rPrDefault>
+      <w:rPr>
+        <w:rFonts w:asciiTheme="minorHAnsi" w:eastAsiaTheme="minorEastAsia" w:hAnsiTheme="minorHAnsi" w:cstheme="minorBidi"/>
+        <w:sz w:val="24"/>
+        <w:szCs w:val="24"/>
+        <w:lang w:val="en-US" w:eastAsia="ja-JP" w:bidi="ar-SA"/>
+      </w:rPr>
+    </w:rPrDefault>
+    <w:pPrDefault/>
+  </w:docDefaults>
+  <w:latentStyles w:defLockedState="0" w:defUIPriority="99" w:defSemiHidden="1" w:defUnhideWhenUsed="1" w:defQFormat="0" w:count="276">
+    <w:lsdException w:name="Normal" w:semiHidden="0" w:uiPriority="0" w:unhideWhenUsed="0" w:qFormat="1"/>
+    <w:lsdException w:name="heading 1" w:semiHidden="0" w:uiPriority="9" w:unhideWhenUsed="0" w:qFormat="1"/>
+    <w:lsdException w:name="heading 2" w:uiPriority="9" w:qFormat="1"/>
+    <w:lsdException w:name="heading 3" w:uiPriority="9" w:qFormat="1"/>
+    <w:lsdException w:name="heading 4" w:uiPriority="9" w:qFormat="1"/>
+    <w:lsdException w:name="heading 5" w:uiPriority="9" w:qFormat="1"/>
+    <w:lsdException w:name="heading 6" w:uiPriority="9" w:qFormat="1"/>
+    <w:lsdException w:name="heading 7" w:uiPriority="9" w:qFormat="1"/>
+    <w:lsdException w:name="heading 8" w:uiPriority="9" w:qFormat="1"/>
+    <w:lsdException w:name="heading 9" w:uiPriority="9" w:qFormat="1"/>
+    <w:lsdException w:name="toc 1" w:uiPriority="39"/>
+    <w:lsdException w:name="toc 2" w:uiPriority="39"/>
+    <w:lsdException w:name="toc 3" w:uiPriority="39"/>
+    <w:lsdException w:name="toc 4" w:uiPriority="39"/>
+    <w:lsdException w:name="toc 5" w:uiPriority="39"/>
+    <w:lsdException w:name="toc 6" w:uiPriority="39"/>
+    <w:lsdException w:name="toc 7" w:uiPriority="39"/>
+    <w:lsdException w:name="toc 8" w:uiPriority="39"/>
+    <w:lsdException w:name="toc 9" w:uiPriority="39"/>
+    <w:lsdException w:name="caption" w:uiPriority="35" w:qFormat="1"/>
+    <w:lsdException w:name="Title" w:semiHidden="0" w:uiPriority="10" w:unhideWhenUsed="0" w:qFormat="1"/>
+    <w:lsdException w:name="Default Paragraph Font" w:uiPriority="1"/>
+    <w:lsdException w:name="Subtitle" w:semiHidden="0" w:uiPriority="11" w:unhideWhenUsed="0" w:qFormat="1"/>
+    <w:lsdException w:name="Strong" w:semiHidden="0" w:uiPriority="22" w:unhideWhenUsed="0" w:qFormat="1"/>
+    <w:lsdException w:name="Emphasis" w:semiHidden="0" w:uiPriority="20" w:unhideWhenUsed="0" w:qFormat="1"/>
+    <w:lsdException w:name="Table Grid" w:semiHidden="0" w:uiPriority="59" w:unhideWhenUsed="0"/>
+    <w:lsdException w:name="Placeholder Text" w:unhideWhenUsed="0"/>
+    <w:lsdException w:name="No Spacing" w:semiHidden="0" w:uiPriority="1" w:unhideWhenUsed="0" w:qFormat="1"/>
+    <w:lsdException w:name="Light Shading" w:semiHidden="0" w:uiPriority="60" w:unhideWhenUsed="0"/>
+    <w:lsdException w:name="Light List" w:semiHidden="0" w:uiPriority="61" w:unhideWhenUsed="0"/>
+    <w:lsdException w:name="Light Grid" w:semiHidden="0" w:uiPriority="62" w:unhideWhenUsed="0"/>
+    <w:lsdException w:name="Medium Shading 1" w:semiHidden="0" w:uiPriority="63" w:unhideWhenUsed="0"/>
+    <w:lsdException w:name="Medium Shading 2" w:semiHidden="0" w:uiPriority="64" w:unhideWhenUsed="0"/>
+    <w:lsdException w:name="Medium List 1" w:semiHidden="0" w:uiPriority="65" w:unhideWhenUsed="0"/>
+    <w:lsdException w:name="Medium List 2" w:semiHidden="0" w:uiPriority="66" w:unhideWhenUsed="0"/>
+    <w:lsdException w:name="Medium Grid 1" w:semiHidden="0" w:uiPriority="67" w:unhideWhenUsed="0"/>
+    <w:lsdException w:name="Medium Grid 2" w:semiHidden="0" w:uiPriority="68" w:unhideWhenUsed="0"/>
+    <w:lsdException w:name="Medium Grid 3" w:semiHidden="0" w:uiPriority="69" w:unhideWhenUsed="0"/>
+    <w:lsdException w:name="Dark List" w:semiHidden="0" w:uiPriority="70" w:unhideWhenUsed="0"/>
+    <w:lsdException w:name="Colorful Shading" w:semiHidden="0" w:uiPriority="71" w:unhideWhenUsed="0"/>
+    <w:lsdException w:name="Colorful List" w:semiHidden="0" w:uiPriority="72" w:unhideWhenUsed="0"/>
+    <w:lsdException w:name="Colorful Grid" w:semiHidden="0" w:uiPriority="73" w:unhideWhenUsed="0"/>
+    <w:lsdException w:name="Light Shading Accent 1" w:semiHidden="0" w:uiPriority="60" w:unhideWhenUsed="0"/>
+    <w:lsdException w:name="Light List Accent 1" w:semiHidden="0" w:uiPriority="61" w:unhideWhenUsed="0"/>
+    <w:lsdException w:name="Light Grid Accent 1" w:semiHidden="0" w:uiPriority="62" w:unhideWhenUsed="0"/>
+    <w:lsdException w:name="Medium Shading 1 Accent 1" w:semiHidden="0" w:uiPriority="63" w:unhideWhenUsed="0"/>
+    <w:lsdException w:name="Medium Shading 2 Accent 1" w:semiHidden="0" w:uiPriority="64" w:unhideWhenUsed="0"/>
+    <w:lsdException w:name="Medium List 1 Accent 1" w:semiHidden="0" w:uiPriority="65" w:unhideWhenUsed="0"/>
+    <w:lsdException w:name="Revision" w:unhideWhenUsed="0"/>
+    <w:lsdException w:name="List Paragraph" w:semiHidden="0" w:uiPriority="34" w:unhideWhenUsed="0" w:qFormat="1"/>
+    <w:lsdException w:name="Quote" w:semiHidden="0" w:uiPriority="29" w:unhideWhenUsed="0" w:qFormat="1"/>
+    <w:lsdException w:name="Intense Quote" w:semiHidden="0" w:uiPriority="30" w:unhideWhenUsed="0" w:qFormat="1"/>
+    <w:lsdException w:name="Medium List 2 Accent 1" w:semiHidden="0" w:uiPriority="66" w:unhideWhenUsed="0"/>
+    <w:lsdException w:name="Medium Grid 1 Accent 1" w:semiHidden="0" w:uiPriority="67" w:unhideWhenUsed="0"/>
+    <w:lsdException w:name="Medium Grid 2 Accent 1" w:semiHidden="0" w:uiPriority="68" w:unhideWhenUsed="0"/>
+    <w:lsdException w:name="Medium Grid 3 Accent 1" w:semiHidden="0" w:uiPriority="69" w:unhideWhenUsed="0"/>
+    <w:lsdException w:name="Dark List Accent 1" w:semiHidden="0" w:uiPriority="70" w:unhideWhenUsed="0"/>
+    <w:lsdException w:name="Colorful Shading Accent 1" w:semiHidden="0" w:uiPriority="71" w:unhideWhenUsed="0"/>
+    <w:lsdException w:name="Colorful List Accent 1" w:semiHidden="0" w:uiPriority="72" w:unhideWhenUsed="0"/>
+    <w:lsdException w:name="Colorful Grid Accent 1" w:semiHidden="0" w:uiPriority="73" w:unhideWhenUsed="0"/>
+    <w:lsdException w:name="Light Shading Accent 2" w:semiHidden="0" w:uiPriority="60" w:unhideWhenUsed="0"/>
+    <w:lsdException w:name="Light List Accent 2" w:semiHidden="0" w:uiPriority="61" w:unhideWhenUsed="0"/>
+    <w:lsdException w:name="Light Grid Accent 2" w:semiHidden="0" w:uiPriority="62" w:unhideWhenUsed="0"/>
+    <w:lsdException w:name="Medium Shading 1 Accent 2" w:semiHidden="0" w:uiPriority="63" w:unhideWhenUsed="0"/>
+    <w:lsdException w:name="Medium Shading 2 Accent 2" w:semiHidden="0" w:uiPriority="64" w:unhideWhenUsed="0"/>
+    <w:lsdException w:name="Medium List 1 Accent 2" w:semiHidden="0" w:uiPriority="65" w:unhideWhenUsed="0"/>
+    <w:lsdException w:name="Medium List 2 Accent 2" w:semiHidden="0" w:uiPriority="66" w:unhideWhenUsed="0"/>
+    <w:lsdException w:name="Medium Grid 1 Accent 2" w:semiHidden="0" w:uiPriority="67" w:unhideWhenUsed="0"/>
+    <w:lsdException w:name="Medium Grid 2 Accent 2" w:semiHidden="0" w:uiPriority="68" w:unhideWhenUsed="0"/>
+    <w:lsdException w:name="Medium Grid 3 Accent 2" w:semiHidden="0" w:uiPriority="69" w:unhideWhenUsed="0"/>
+    <w:lsdException w:name="Dark List Accent 2" w:semiHidden="0" w:uiPriority="70" w:unhideWhenUsed="0"/>
+    <w:lsdException w:name="Colorful Shading Accent 2" w:semiHidden="0" w:uiPriority="71" w:unhideWhenUsed="0"/>
+    <w:lsdException w:name="Colorful List Accent 2" w:semiHidden="0" w:uiPriority="72" w:unhideWhenUsed="0"/>
+    <w:lsdException w:name="Colorful Grid Accent 2" w:semiHidden="0" w:uiPriority="73" w:unhideWhenUsed="0"/>
+    <w:lsdException w:name="Light Shading Accent 3" w:semiHidden="0" w:uiPriority="60" w:unhideWhenUsed="0"/>
+    <w:lsdException w:name="Light List Accent 3" w:semiHidden="0" w:uiPriority="61" w:unhideWhenUsed="0"/>
+    <w:lsdException w:name="Light Grid Accent 3" w:semiHidden="0" w:uiPriority="62" w:unhideWhenUsed="0"/>
+    <w:lsdException w:name="Medium Shading 1 Accent 3" w:semiHidden="0" w:uiPriority="63" w:unhideWhenUsed="0"/>
+    <w:lsdException w:name="Medium Shading 2 Accent 3" w:semiHidden="0" w:uiPriority="64" w:unhideWhenUsed="0"/>
+    <w:lsdException w:name="Medium List 1 Accent 3" w:semiHidden="0" w:uiPriority="65" w:unhideWhenUsed="0"/>
+    <w:lsdException w:name="Medium List 2 Accent 3" w:semiHidden="0" w:uiPriority="66" w:unhideWhenUsed="0"/>
+    <w:lsdException w:name="Medium Grid 1 Accent 3" w:semiHidden="0" w:uiPriority="67" w:unhideWhenUsed="0"/>
+    <w:lsdException w:name="Medium Grid 2 Accent 3" w:semiHidden="0" w:uiPriority="68" w:unhideWhenUsed="0"/>
+    <w:lsdException w:name="Medium Grid 3 Accent 3" w:semiHidden="0" w:uiPriority="69" w:unhideWhenUsed="0"/>
+    <w:lsdException w:name="Dark List Accent 3" w:semiHidden="0" w:uiPriority="70" w:unhideWhenUsed="0"/>
+    <w:lsdException w:name="Colorful Shading Accent 3" w:semiHidden="0" w:uiPriority="71" w:unhideWhenUsed="0"/>
+    <w:lsdException w:name="Colorful List Accent 3" w:semiHidden="0" w:uiPriority="72" w:unhideWhenUsed="0"/>
+    <w:lsdException w:name="Colorful Grid Accent 3" w:semiHidden="0" w:uiPriority="73" w:unhideWhenUsed="0"/>
+    <w:lsdException w:name="Light Shading Accent 4" w:semiHidden="0" w:uiPriority="60" w:unhideWhenUsed="0"/>
+    <w:lsdException w:name="Light List Accent 4" w:semiHidden="0" w:uiPriority="61" w:unhideWhenUsed="0"/>
+    <w:lsdException w:name="Light Grid Accent 4" w:semiHidden="0" w:uiPriority="62" w:unhideWhenUsed="0"/>
+    <w:lsdException w:name="Medium Shading 1 Accent 4" w:semiHidden="0" w:uiPriority="63" w:unhideWhenUsed="0"/>
+    <w:lsdException w:name="Medium Shading 2 Accent 4" w:semiHidden="0" w:uiPriority="64" w:unhideWhenUsed="0"/>
+    <w:lsdException w:name="Medium List 1 Accent 4" w:semiHidden="0" w:uiPriority="65" w:unhideWhenUsed="0"/>
+    <w:lsdException w:name="Medium List 2 Accent 4" w:semiHidden="0" w:uiPriority="66" w:unhideWhenUsed="0"/>
+    <w:lsdException w:name="Medium Grid 1 Accent 4" w:semiHidden="0" w:uiPriority="67" w:unhideWhenUsed="0"/>
+    <w:lsdException w:name="Medium Grid 2 Accent 4" w:semiHidden="0" w:uiPriority="68" w:unhideWhenUsed="0"/>
+    <w:lsdException w:name="Medium Grid 3 Accent 4" w:semiHidden="0" w:uiPriority="69" w:unhideWhenUsed="0"/>
+    <w:lsdException w:name="Dark List Accent 4" w:semiHidden="0" w:uiPriority="70" w:unhideWhenUsed="0"/>
+    <w:lsdException w:name="Colorful Shading Accent 4" w:semiHidden="0" w:uiPriority="71" w:unhideWhenUsed="0"/>
+    <w:lsdException w:name="Colorful List Accent 4" w:semiHidden="0" w:uiPriority="72" w:unhideWhenUsed="0"/>
+    <w:lsdException w:name="Colorful Grid Accent 4" w:semiHidden="0" w:uiPriority="73" w:unhideWhenUsed="0"/>
+    <w:lsdException w:name="Light Shading Accent 5" w:semiHidden="0" w:uiPriority="60" w:unhideWhenUsed="0"/>
+    <w:lsdException w:name="Light List Accent 5" w:semiHidden="0" w:uiPriority="61" w:unhideWhenUsed="0"/>
+    <w:lsdException w:name="Light Grid Accent 5" w:semiHidden="0" w:uiPriority="62" w:unhideWhenUsed="0"/>
+    <w:lsdException w:name="Medium Shading 1 Accent 5" w:semiHidden="0" w:uiPriority="63" w:unhideWhenUsed="0"/>
+    <w:lsdException w:name="Medium Shading 2 Accent 5" w:semiHidden="0" w:uiPriority="64" w:unhideWhenUsed="0"/>
+    <w:lsdException w:name="Medium List 1 Accent 5" w:semiHidden="0" w:uiPriority="65" w:unhideWhenUsed="0"/>
+    <w:lsdException w:name="Medium List 2 Accent 5" w:semiHidden="0" w:uiPriority="66" w:unhideWhenUsed="0"/>
+    <w:lsdException w:name="Medium Grid 1 Accent 5" w:semiHidden="0" w:uiPriority="67" w:unhideWhenUsed="0"/>
+    <w:lsdException w:name="Medium Grid 2 Accent 5" w:semiHidden="0" w:uiPriority="68" w:unhideWhenUsed="0"/>
+    <w:lsdException w:name="Medium Grid 3 Accent 5" w:semiHidden="0" w:uiPriority="69" w:unhideWhenUsed="0"/>
+    <w:lsdException w:name="Dark List Accent 5" w:semiHidden="0" w:uiPriority="70" w:unhideWhenUsed="0"/>
+    <w:lsdException w:name="Colorful Shading Accent 5" w:semiHidden="0" w:uiPriority="71" w:unhideWhenUsed="0"/>
+    <w:lsdException w:name="Colorful List Accent 5" w:semiHidden="0" w:uiPriority="72" w:unhideWhenUsed="0"/>
+    <w:lsdException w:name="Colorful Grid Accent 5" w:semiHidden="0" w:uiPriority="73" w:unhideWhenUsed="0"/>
+    <w:lsdException w:name="Light Shading Accent 6" w:semiHidden="0" w:uiPriority="60" w:unhideWhenUsed="0"/>
+    <w:lsdException w:name="Light List Accent 6" w:semiHidden="0" w:uiPriority="61" w:unhideWhenUsed="0"/>
+    <w:lsdException w:name="Light Grid Accent 6" w:semiHidden="0" w:uiPriority="62" w:unhideWhenUsed="0"/>
+    <w:lsdException w:name="Medium Shading 1 Accent 6" w:semiHidden="0" w:uiPriority="63" w:unhideWhenUsed="0"/>
+    <w:lsdException w:name="Medium Shading 2 Accent 6" w:semiHidden="0" w:uiPriority="64" w:unhideWhenUsed="0"/>
+    <w:lsdException w:name="Medium List 1 Accent 6" w:semiHidden="0" w:uiPriority="65" w:unhideWhenUsed="0"/>
+    <w:lsdException w:name="Medium List 2 Accent 6" w:semiHidden="0" w:uiPriority="66" w:unhideWhenUsed="0"/>
+    <w:lsdException w:name="Medium Grid 1 Accent 6" w:semiHidden="0" w:uiPriority="67" w:unhideWhenUsed="0"/>
+    <w:lsdException w:name="Medium Grid 2 Accent 6" w:semiHidden="0" w:uiPriority="68" w:unhideWhenUsed="0"/>
+    <w:lsdException w:name="Medium Grid 3 Accent 6" w:semiHidden="0" w:uiPriority="69" w:unhideWhenUsed="0"/>
+    <w:lsdException w:name="Dark List Accent 6" w:semiHidden="0" w:uiPriority="70" w:unhideWhenUsed="0"/>
+    <w:lsdException w:name="Colorful Shading Accent 6" w:semiHidden="0" w:uiPriority="71" w:unhideWhenUsed="0"/>
+    <w:lsdException w:name="Colorful List Accent 6" w:semiHidden="0" w:uiPriority="72" w:unhideWhenUsed="0"/>
+    <w:lsdException w:name="Colorful Grid Accent 6" w:semiHidden="0" w:uiPriority="73" w:unhideWhenUsed="0"/>
+    <w:lsdException w:name="Subtle Emphasis" w:semiHidden="0" w:uiPriority="19" w:unhideWhenUsed="0" w:qFormat="1"/>
+    <w:lsdException w:name="Intense Emphasis" w:semiHidden="0" w:uiPriority="21" w:unhideWhenUsed="0" w:qFormat="1"/>
+    <w:lsdException w:name="Subtle Reference" w:semiHidden="0" w:uiPriority="31" w:unhideWhenUsed="0" w:qFormat="1"/>
+    <w:lsdException w:name="Intense Reference" w:semiHidden="0" w:uiPriority="32" w:unhideWhenUsed="0" w:qFormat="1"/>
+    <w:lsdException w:name="Book Title" w:semiHidden="0" w:uiPriority="33" w:unhideWhenUsed="0" w:qFormat="1"/>
+    <w:lsdException w:name="Bibliography" w:uiPriority="37"/>
+    <w:lsdException w:name="TOC Heading" w:uiPriority="39" w:qFormat="1"/>
+  </w:latentStyles>
+  <w:style w:type="paragraph" w:default="1" w:styleId="Normal">
+    <w:name w:val="Normal"/>
+    <w:qFormat/>
+  </w:style>
+  <w:style w:type="character" w:default="1" w:styleId="DefaultParagraphFont">
+    <w:name w:val="Default Paragraph Font"/>
+    <w:uiPriority w:val="1"/>
+    <w:semiHidden/>
+    <w:unhideWhenUsed/>
+  </w:style>
+  <w:style w:type="table" w:default="1" w:styleId="TableNormal">
+    <w:name w:val="Normal Table"/>
+    <w:uiPriority w:val="99"/>
+    <w:semiHidden/>
+    <w:unhideWhenUsed/>
+    <w:tblPr>
+      <w:tblInd w:w="0" w:type="dxa"/>
+      <w:tblCellMar>
+        <w:top w:w="0" w:type="dxa"/>
+        <w:left w:w="108" w:type="dxa"/>
+        <w:bottom w:w="0" w:type="dxa"/>
+        <w:right w:w="108" w:type="dxa"/>
+      </w:tblCellMar>
+    </w:tblPr>
+  </w:style>
+  <w:style w:type="numbering" w:default="1" w:styleId="NoList">
+    <w:name w:val="No List"/>
+    <w:uiPriority w:val="99"/>
+    <w:semiHidden/>
+    <w:unhideWhenUsed/>
+  </w:style>
+  <w:style w:type="paragraph" w:customStyle="1" w:styleId="FD1CD22D90D9864AA398DDDF85086874">
+    <w:name w:val="FD1CD22D90D9864AA398DDDF85086874"/>
+    <w:rsid w:val="00F73FB3"/>
+  </w:style>
+  <w:style w:type="paragraph" w:customStyle="1" w:styleId="AB26B8E48A0AC7428B01A595312ABA32">
+    <w:name w:val="AB26B8E48A0AC7428B01A595312ABA32"/>
+    <w:rsid w:val="00F73FB3"/>
+  </w:style>
+  <w:style w:type="paragraph" w:customStyle="1" w:styleId="5ACFB69BA42B654984D73D9636C86576">
+    <w:name w:val="5ACFB69BA42B654984D73D9636C86576"/>
+    <w:rsid w:val="00F73FB3"/>
+  </w:style>
+</w:styles>
+</file>
+
+<file path=word/glossary/stylesWithEffects.xml><?xml version="1.0" encoding="utf-8"?>
+<w:styles xmlns:wpc="http://schemas.microsoft.com/office/word/2010/wordprocessingCanvas" xmlns:mo="http://schemas.microsoft.com/office/mac/office/2008/main" xmlns:mc="http://schemas.openxmlformats.org/markup-compatibility/2006" xmlns:mv="urn:schemas-microsoft-com:mac:vml" xmlns:o="urn:schemas-microsoft-com:office:office" xmlns:r="http://schemas.openxmlformats.org/officeDocument/2006/relationships" xmlns:m="http://schemas.openxmlformats.org/officeDocument/2006/math" xmlns:v="urn:schemas-microsoft-com:vml" xmlns:wp14="http://schemas.microsoft.com/office/word/2010/wordprocessingDrawing" xmlns:wp="http://schemas.openxmlformats.org/drawingml/2006/wordprocessingDrawing" xmlns:w10="urn:schemas-microsoft-com:office:word" xmlns:w="http://schemas.openxmlformats.org/wordprocessingml/2006/main" xmlns:w14="http://schemas.microsoft.com/office/word/2010/wordml" xmlns:wpg="http://schemas.microsoft.com/office/word/2010/wordprocessingGroup" xmlns:wpi="http://schemas.microsoft.com/office/word/2010/wordprocessingInk" xmlns:wne="http://schemas.microsoft.com/office/word/2006/wordml" xmlns:wps="http://schemas.microsoft.com/office/word/2010/wordprocessingShape" mc:Ignorable="w14 wp14">
+  <w:docDefaults>
+    <w:rPrDefault>
+      <w:rPr>
+        <w:rFonts w:asciiTheme="minorHAnsi" w:eastAsiaTheme="minorEastAsia" w:hAnsiTheme="minorHAnsi" w:cstheme="minorBidi"/>
+        <w:sz w:val="24"/>
+        <w:szCs w:val="24"/>
+        <w:lang w:val="en-US" w:eastAsia="ja-JP" w:bidi="ar-SA"/>
+      </w:rPr>
+    </w:rPrDefault>
+    <w:pPrDefault/>
+  </w:docDefaults>
+  <w:latentStyles w:defLockedState="0" w:defUIPriority="99" w:defSemiHidden="1" w:defUnhideWhenUsed="1" w:defQFormat="0" w:count="276">
+    <w:lsdException w:name="Normal" w:semiHidden="0" w:uiPriority="0" w:unhideWhenUsed="0" w:qFormat="1"/>
+    <w:lsdException w:name="heading 1" w:semiHidden="0" w:uiPriority="9" w:unhideWhenUsed="0" w:qFormat="1"/>
+    <w:lsdException w:name="heading 2" w:uiPriority="9" w:qFormat="1"/>
+    <w:lsdException w:name="heading 3" w:uiPriority="9" w:qFormat="1"/>
+    <w:lsdException w:name="heading 4" w:uiPriority="9" w:qFormat="1"/>
+    <w:lsdException w:name="heading 5" w:uiPriority="9" w:qFormat="1"/>
+    <w:lsdException w:name="heading 6" w:uiPriority="9" w:qFormat="1"/>
+    <w:lsdException w:name="heading 7" w:uiPriority="9" w:qFormat="1"/>
+    <w:lsdException w:name="heading 8" w:uiPriority="9" w:qFormat="1"/>
+    <w:lsdException w:name="heading 9" w:uiPriority="9" w:qFormat="1"/>
+    <w:lsdException w:name="toc 1" w:uiPriority="39"/>
+    <w:lsdException w:name="toc 2" w:uiPriority="39"/>
+    <w:lsdException w:name="toc 3" w:uiPriority="39"/>
+    <w:lsdException w:name="toc 4" w:uiPriority="39"/>
+    <w:lsdException w:name="toc 5" w:uiPriority="39"/>
+    <w:lsdException w:name="toc 6" w:uiPriority="39"/>
+    <w:lsdException w:name="toc 7" w:uiPriority="39"/>
+    <w:lsdException w:name="toc 8" w:uiPriority="39"/>
+    <w:lsdException w:name="toc 9" w:uiPriority="39"/>
+    <w:lsdException w:name="caption" w:uiPriority="35" w:qFormat="1"/>
+    <w:lsdException w:name="Title" w:semiHidden="0" w:uiPriority="10" w:unhideWhenUsed="0" w:qFormat="1"/>
+    <w:lsdException w:name="Default Paragraph Font" w:uiPriority="1"/>
+    <w:lsdException w:name="Subtitle" w:semiHidden="0" w:uiPriority="11" w:unhideWhenUsed="0" w:qFormat="1"/>
+    <w:lsdException w:name="Strong" w:semiHidden="0" w:uiPriority="22" w:unhideWhenUsed="0" w:qFormat="1"/>
+    <w:lsdException w:name="Emphasis" w:semiHidden="0" w:uiPriority="20" w:unhideWhenUsed="0" w:qFormat="1"/>
+    <w:lsdException w:name="Table Grid" w:semiHidden="0" w:uiPriority="59" w:unhideWhenUsed="0"/>
+    <w:lsdException w:name="Placeholder Text" w:unhideWhenUsed="0"/>
+    <w:lsdException w:name="No Spacing" w:semiHidden="0" w:uiPriority="1" w:unhideWhenUsed="0" w:qFormat="1"/>
+    <w:lsdException w:name="Light Shading" w:semiHidden="0" w:uiPriority="60" w:unhideWhenUsed="0"/>
+    <w:lsdException w:name="Light List" w:semiHidden="0" w:uiPriority="61" w:unhideWhenUsed="0"/>
+    <w:lsdException w:name="Light Grid" w:semiHidden="0" w:uiPriority="62" w:unhideWhenUsed="0"/>
+    <w:lsdException w:name="Medium Shading 1" w:semiHidden="0" w:uiPriority="63" w:unhideWhenUsed="0"/>
+    <w:lsdException w:name="Medium Shading 2" w:semiHidden="0" w:uiPriority="64" w:unhideWhenUsed="0"/>
+    <w:lsdException w:name="Medium List 1" w:semiHidden="0" w:uiPriority="65" w:unhideWhenUsed="0"/>
+    <w:lsdException w:name="Medium List 2" w:semiHidden="0" w:uiPriority="66" w:unhideWhenUsed="0"/>
+    <w:lsdException w:name="Medium Grid 1" w:semiHidden="0" w:uiPriority="67" w:unhideWhenUsed="0"/>
+    <w:lsdException w:name="Medium Grid 2" w:semiHidden="0" w:uiPriority="68" w:unhideWhenUsed="0"/>
+    <w:lsdException w:name="Medium Grid 3" w:semiHidden="0" w:uiPriority="69" w:unhideWhenUsed="0"/>
+    <w:lsdException w:name="Dark List" w:semiHidden="0" w:uiPriority="70" w:unhideWhenUsed="0"/>
+    <w:lsdException w:name="Colorful Shading" w:semiHidden="0" w:uiPriority="71" w:unhideWhenUsed="0"/>
+    <w:lsdException w:name="Colorful List" w:semiHidden="0" w:uiPriority="72" w:unhideWhenUsed="0"/>
+    <w:lsdException w:name="Colorful Grid" w:semiHidden="0" w:uiPriority="73" w:unhideWhenUsed="0"/>
+    <w:lsdException w:name="Light Shading Accent 1" w:semiHidden="0" w:uiPriority="60" w:unhideWhenUsed="0"/>
+    <w:lsdException w:name="Light List Accent 1" w:semiHidden="0" w:uiPriority="61" w:unhideWhenUsed="0"/>
+    <w:lsdException w:name="Light Grid Accent 1" w:semiHidden="0" w:uiPriority="62" w:unhideWhenUsed="0"/>
+    <w:lsdException w:name="Medium Shading 1 Accent 1" w:semiHidden="0" w:uiPriority="63" w:unhideWhenUsed="0"/>
+    <w:lsdException w:name="Medium Shading 2 Accent 1" w:semiHidden="0" w:uiPriority="64" w:unhideWhenUsed="0"/>
+    <w:lsdException w:name="Medium List 1 Accent 1" w:semiHidden="0" w:uiPriority="65" w:unhideWhenUsed="0"/>
+    <w:lsdException w:name="Revision" w:unhideWhenUsed="0"/>
+    <w:lsdException w:name="List Paragraph" w:semiHidden="0" w:uiPriority="34" w:unhideWhenUsed="0" w:qFormat="1"/>
+    <w:lsdException w:name="Quote" w:semiHidden="0" w:uiPriority="29" w:unhideWhenUsed="0" w:qFormat="1"/>
+    <w:lsdException w:name="Intense Quote" w:semiHidden="0" w:uiPriority="30" w:unhideWhenUsed="0" w:qFormat="1"/>
+    <w:lsdException w:name="Medium List 2 Accent 1" w:semiHidden="0" w:uiPriority="66" w:unhideWhenUsed="0"/>
+    <w:lsdException w:name="Medium Grid 1 Accent 1" w:semiHidden="0" w:uiPriority="67" w:unhideWhenUsed="0"/>
+    <w:lsdException w:name="Medium Grid 2 Accent 1" w:semiHidden="0" w:uiPriority="68" w:unhideWhenUsed="0"/>
+    <w:lsdException w:name="Medium Grid 3 Accent 1" w:semiHidden="0" w:uiPriority="69" w:unhideWhenUsed="0"/>
+    <w:lsdException w:name="Dark List Accent 1" w:semiHidden="0" w:uiPriority="70" w:unhideWhenUsed="0"/>
+    <w:lsdException w:name="Colorful Shading Accent 1" w:semiHidden="0" w:uiPriority="71" w:unhideWhenUsed="0"/>
+    <w:lsdException w:name="Colorful List Accent 1" w:semiHidden="0" w:uiPriority="72" w:unhideWhenUsed="0"/>
+    <w:lsdException w:name="Colorful Grid Accent 1" w:semiHidden="0" w:uiPriority="73" w:unhideWhenUsed="0"/>
+    <w:lsdException w:name="Light Shading Accent 2" w:semiHidden="0" w:uiPriority="60" w:unhideWhenUsed="0"/>
+    <w:lsdException w:name="Light List Accent 2" w:semiHidden="0" w:uiPriority="61" w:unhideWhenUsed="0"/>
+    <w:lsdException w:name="Light Grid Accent 2" w:semiHidden="0" w:uiPriority="62" w:unhideWhenUsed="0"/>
+    <w:lsdException w:name="Medium Shading 1 Accent 2" w:semiHidden="0" w:uiPriority="63" w:unhideWhenUsed="0"/>
+    <w:lsdException w:name="Medium Shading 2 Accent 2" w:semiHidden="0" w:uiPriority="64" w:unhideWhenUsed="0"/>
+    <w:lsdException w:name="Medium List 1 Accent 2" w:semiHidden="0" w:uiPriority="65" w:unhideWhenUsed="0"/>
+    <w:lsdException w:name="Medium List 2 Accent 2" w:semiHidden="0" w:uiPriority="66" w:unhideWhenUsed="0"/>
+    <w:lsdException w:name="Medium Grid 1 Accent 2" w:semiHidden="0" w:uiPriority="67" w:unhideWhenUsed="0"/>
+    <w:lsdException w:name="Medium Grid 2 Accent 2" w:semiHidden="0" w:uiPriority="68" w:unhideWhenUsed="0"/>
+    <w:lsdException w:name="Medium Grid 3 Accent 2" w:semiHidden="0" w:uiPriority="69" w:unhideWhenUsed="0"/>
+    <w:lsdException w:name="Dark List Accent 2" w:semiHidden="0" w:uiPriority="70" w:unhideWhenUsed="0"/>
+    <w:lsdException w:name="Colorful Shading Accent 2" w:semiHidden="0" w:uiPriority="71" w:unhideWhenUsed="0"/>
+    <w:lsdException w:name="Colorful List Accent 2" w:semiHidden="0" w:uiPriority="72" w:unhideWhenUsed="0"/>
+    <w:lsdException w:name="Colorful Grid Accent 2" w:semiHidden="0" w:uiPriority="73" w:unhideWhenUsed="0"/>
+    <w:lsdException w:name="Light Shading Accent 3" w:semiHidden="0" w:uiPriority="60" w:unhideWhenUsed="0"/>
+    <w:lsdException w:name="Light List Accent 3" w:semiHidden="0" w:uiPriority="61" w:unhideWhenUsed="0"/>
+    <w:lsdException w:name="Light Grid Accent 3" w:semiHidden="0" w:uiPriority="62" w:unhideWhenUsed="0"/>
+    <w:lsdException w:name="Medium Shading 1 Accent 3" w:semiHidden="0" w:uiPriority="63" w:unhideWhenUsed="0"/>
+    <w:lsdException w:name="Medium Shading 2 Accent 3" w:semiHidden="0" w:uiPriority="64" w:unhideWhenUsed="0"/>
+    <w:lsdException w:name="Medium List 1 Accent 3" w:semiHidden="0" w:uiPriority="65" w:unhideWhenUsed="0"/>
+    <w:lsdException w:name="Medium List 2 Accent 3" w:semiHidden="0" w:uiPriority="66" w:unhideWhenUsed="0"/>
+    <w:lsdException w:name="Medium Grid 1 Accent 3" w:semiHidden="0" w:uiPriority="67" w:unhideWhenUsed="0"/>
+    <w:lsdException w:name="Medium Grid 2 Accent 3" w:semiHidden="0" w:uiPriority="68" w:unhideWhenUsed="0"/>
+    <w:lsdException w:name="Medium Grid 3 Accent 3" w:semiHidden="0" w:uiPriority="69" w:unhideWhenUsed="0"/>
+    <w:lsdException w:name="Dark List Accent 3" w:semiHidden="0" w:uiPriority="70" w:unhideWhenUsed="0"/>
+    <w:lsdException w:name="Colorful Shading Accent 3" w:semiHidden="0" w:uiPriority="71" w:unhideWhenUsed="0"/>
+    <w:lsdException w:name="Colorful List Accent 3" w:semiHidden="0" w:uiPriority="72" w:unhideWhenUsed="0"/>
+    <w:lsdException w:name="Colorful Grid Accent 3" w:semiHidden="0" w:uiPriority="73" w:unhideWhenUsed="0"/>
+    <w:lsdException w:name="Light Shading Accent 4" w:semiHidden="0" w:uiPriority="60" w:unhideWhenUsed="0"/>
+    <w:lsdException w:name="Light List Accent 4" w:semiHidden="0" w:uiPriority="61" w:unhideWhenUsed="0"/>
+    <w:lsdException w:name="Light Grid Accent 4" w:semiHidden="0" w:uiPriority="62" w:unhideWhenUsed="0"/>
+    <w:lsdException w:name="Medium Shading 1 Accent 4" w:semiHidden="0" w:uiPriority="63" w:unhideWhenUsed="0"/>
+    <w:lsdException w:name="Medium Shading 2 Accent 4" w:semiHidden="0" w:uiPriority="64" w:unhideWhenUsed="0"/>
+    <w:lsdException w:name="Medium List 1 Accent 4" w:semiHidden="0" w:uiPriority="65" w:unhideWhenUsed="0"/>
+    <w:lsdException w:name="Medium List 2 Accent 4" w:semiHidden="0" w:uiPriority="66" w:unhideWhenUsed="0"/>
+    <w:lsdException w:name="Medium Grid 1 Accent 4" w:semiHidden="0" w:uiPriority="67" w:unhideWhenUsed="0"/>
+    <w:lsdException w:name="Medium Grid 2 Accent 4" w:semiHidden="0" w:uiPriority="68" w:unhideWhenUsed="0"/>
+    <w:lsdException w:name="Medium Grid 3 Accent 4" w:semiHidden="0" w:uiPriority="69" w:unhideWhenUsed="0"/>
+    <w:lsdException w:name="Dark List Accent 4" w:semiHidden="0" w:uiPriority="70" w:unhideWhenUsed="0"/>
+    <w:lsdException w:name="Colorful Shading Accent 4" w:semiHidden="0" w:uiPriority="71" w:unhideWhenUsed="0"/>
+    <w:lsdException w:name="Colorful List Accent 4" w:semiHidden="0" w:uiPriority="72" w:unhideWhenUsed="0"/>
+    <w:lsdException w:name="Colorful Grid Accent 4" w:semiHidden="0" w:uiPriority="73" w:unhideWhenUsed="0"/>
+    <w:lsdException w:name="Light Shading Accent 5" w:semiHidden="0" w:uiPriority="60" w:unhideWhenUsed="0"/>
+    <w:lsdException w:name="Light List Accent 5" w:semiHidden="0" w:uiPriority="61" w:unhideWhenUsed="0"/>
+    <w:lsdException w:name="Light Grid Accent 5" w:semiHidden="0" w:uiPriority="62" w:unhideWhenUsed="0"/>
+    <w:lsdException w:name="Medium Shading 1 Accent 5" w:semiHidden="0" w:uiPriority="63" w:unhideWhenUsed="0"/>
+    <w:lsdException w:name="Medium Shading 2 Accent 5" w:semiHidden="0" w:uiPriority="64" w:unhideWhenUsed="0"/>
+    <w:lsdException w:name="Medium List 1 Accent 5" w:semiHidden="0" w:uiPriority="65" w:unhideWhenUsed="0"/>
+    <w:lsdException w:name="Medium List 2 Accent 5" w:semiHidden="0" w:uiPriority="66" w:unhideWhenUsed="0"/>
+    <w:lsdException w:name="Medium Grid 1 Accent 5" w:semiHidden="0" w:uiPriority="67" w:unhideWhenUsed="0"/>
+    <w:lsdException w:name="Medium Grid 2 Accent 5" w:semiHidden="0" w:uiPriority="68" w:unhideWhenUsed="0"/>
+    <w:lsdException w:name="Medium Grid 3 Accent 5" w:semiHidden="0" w:uiPriority="69" w:unhideWhenUsed="0"/>
+    <w:lsdException w:name="Dark List Accent 5" w:semiHidden="0" w:uiPriority="70" w:unhideWhenUsed="0"/>
+    <w:lsdException w:name="Colorful Shading Accent 5" w:semiHidden="0" w:uiPriority="71" w:unhideWhenUsed="0"/>
+    <w:lsdException w:name="Colorful List Accent 5" w:semiHidden="0" w:uiPriority="72" w:unhideWhenUsed="0"/>
+    <w:lsdException w:name="Colorful Grid Accent 5" w:semiHidden="0" w:uiPriority="73" w:unhideWhenUsed="0"/>
+    <w:lsdException w:name="Light Shading Accent 6" w:semiHidden="0" w:uiPriority="60" w:unhideWhenUsed="0"/>
+    <w:lsdException w:name="Light List Accent 6" w:semiHidden="0" w:uiPriority="61" w:unhideWhenUsed="0"/>
+    <w:lsdException w:name="Light Grid Accent 6" w:semiHidden="0" w:uiPriority="62" w:unhideWhenUsed="0"/>
+    <w:lsdException w:name="Medium Shading 1 Accent 6" w:semiHidden="0" w:uiPriority="63" w:unhideWhenUsed="0"/>
+    <w:lsdException w:name="Medium Shading 2 Accent 6" w:semiHidden="0" w:uiPriority="64" w:unhideWhenUsed="0"/>
+    <w:lsdException w:name="Medium List 1 Accent 6" w:semiHidden="0" w:uiPriority="65" w:unhideWhenUsed="0"/>
+    <w:lsdException w:name="Medium List 2 Accent 6" w:semiHidden="0" w:uiPriority="66" w:unhideWhenUsed="0"/>
+    <w:lsdException w:name="Medium Grid 1 Accent 6" w:semiHidden="0" w:uiPriority="67" w:unhideWhenUsed="0"/>
+    <w:lsdException w:name="Medium Grid 2 Accent 6" w:semiHidden="0" w:uiPriority="68" w:unhideWhenUsed="0"/>
+    <w:lsdException w:name="Medium Grid 3 Accent 6" w:semiHidden="0" w:uiPriority="69" w:unhideWhenUsed="0"/>
+    <w:lsdException w:name="Dark List Accent 6" w:semiHidden="0" w:uiPriority="70" w:unhideWhenUsed="0"/>
+    <w:lsdException w:name="Colorful Shading Accent 6" w:semiHidden="0" w:uiPriority="71" w:unhideWhenUsed="0"/>
+    <w:lsdException w:name="Colorful List Accent 6" w:semiHidden="0" w:uiPriority="72" w:unhideWhenUsed="0"/>
+    <w:lsdException w:name="Colorful Grid Accent 6" w:semiHidden="0" w:uiPriority="73" w:unhideWhenUsed="0"/>
+    <w:lsdException w:name="Subtle Emphasis" w:semiHidden="0" w:uiPriority="19" w:unhideWhenUsed="0" w:qFormat="1"/>
+    <w:lsdException w:name="Intense Emphasis" w:semiHidden="0" w:uiPriority="21" w:unhideWhenUsed="0" w:qFormat="1"/>
+    <w:lsdException w:name="Subtle Reference" w:semiHidden="0" w:uiPriority="31" w:unhideWhenUsed="0" w:qFormat="1"/>
+    <w:lsdException w:name="Intense Reference" w:semiHidden="0" w:uiPriority="32" w:unhideWhenUsed="0" w:qFormat="1"/>
+    <w:lsdException w:name="Book Title" w:semiHidden="0" w:uiPriority="33" w:unhideWhenUsed="0" w:qFormat="1"/>
+    <w:lsdException w:name="Bibliography" w:uiPriority="37"/>
+    <w:lsdException w:name="TOC Heading" w:uiPriority="39" w:qFormat="1"/>
+  </w:latentStyles>
+  <w:style w:type="paragraph" w:default="1" w:styleId="Normal">
+    <w:name w:val="Normal"/>
+    <w:qFormat/>
+  </w:style>
+  <w:style w:type="character" w:default="1" w:styleId="DefaultParagraphFont">
+    <w:name w:val="Default Paragraph Font"/>
+    <w:uiPriority w:val="1"/>
+    <w:semiHidden/>
+    <w:unhideWhenUsed/>
+  </w:style>
+  <w:style w:type="table" w:default="1" w:styleId="TableNormal">
+    <w:name w:val="Normal Table"/>
+    <w:uiPriority w:val="99"/>
+    <w:semiHidden/>
+    <w:unhideWhenUsed/>
+    <w:tblPr>
+      <w:tblInd w:w="0" w:type="dxa"/>
+      <w:tblCellMar>
+        <w:top w:w="0" w:type="dxa"/>
+        <w:left w:w="108" w:type="dxa"/>
+        <w:bottom w:w="0" w:type="dxa"/>
+        <w:right w:w="108" w:type="dxa"/>
+      </w:tblCellMar>
+    </w:tblPr>
+  </w:style>
+  <w:style w:type="numbering" w:default="1" w:styleId="NoList">
+    <w:name w:val="No List"/>
+    <w:uiPriority w:val="99"/>
+    <w:semiHidden/>
+    <w:unhideWhenUsed/>
+  </w:style>
+  <w:style w:type="paragraph" w:customStyle="1" w:styleId="FD1CD22D90D9864AA398DDDF85086874">
+    <w:name w:val="FD1CD22D90D9864AA398DDDF85086874"/>
+    <w:rsid w:val="00F73FB3"/>
+  </w:style>
+  <w:style w:type="paragraph" w:customStyle="1" w:styleId="AB26B8E48A0AC7428B01A595312ABA32">
+    <w:name w:val="AB26B8E48A0AC7428B01A595312ABA32"/>
+    <w:rsid w:val="00F73FB3"/>
+  </w:style>
+  <w:style w:type="paragraph" w:customStyle="1" w:styleId="5ACFB69BA42B654984D73D9636C86576">
+    <w:name w:val="5ACFB69BA42B654984D73D9636C86576"/>
+    <w:rsid w:val="00F73FB3"/>
+  </w:style>
+</w:styles>
+</file>
+
+<file path=word/glossary/webSettings.xml><?xml version="1.0" encoding="utf-8"?>
+<w:webSettings xmlns:mc="http://schemas.openxmlformats.org/markup-compatibility/2006" xmlns:r="http://schemas.openxmlformats.org/officeDocument/2006/relationships" xmlns:w="http://schemas.openxmlformats.org/wordprocessingml/2006/main" xmlns:w14="http://schemas.microsoft.com/office/word/2010/wordml" mc:Ignorable="w14">
+  <w:allowPNG/>
+  <w:doNotSaveAsSingleFile/>
+</w:webSettings>
 </file>
 
 <file path=word/theme/theme1.xml><?xml version="1.0" encoding="utf-8"?>
@@ -3465,7 +4455,7 @@
 <file path=customXml/item1.xml><?xml version="1.0" encoding="utf-8"?>
 <CoverPageProperties xmlns="http://schemas.microsoft.com/office/2006/coverPageProps">
   <PublishDate/>
-  <Abstract/>
+  <Abstract>Laurent Poligny</Abstract>
   <CompanyAddress>Université d’Evry Val d’Essonne</CompanyAddress>
   <CompanyPhone/>
   <CompanyFax/>
@@ -3486,7 +4476,7 @@
 </file>
 
 <file path=customXml/itemProps2.xml><?xml version="1.0" encoding="utf-8"?>
-<ds:datastoreItem xmlns:ds="http://schemas.openxmlformats.org/officeDocument/2006/customXml" ds:itemID="{FBA9E544-1C81-1B46-B87F-8EF7FB8038EC}">
+<ds:datastoreItem xmlns:ds="http://schemas.openxmlformats.org/officeDocument/2006/customXml" ds:itemID="{9AFEF968-553C-9045-9434-93EFD0817762}">
   <ds:schemaRefs>
     <ds:schemaRef ds:uri="http://schemas.openxmlformats.org/officeDocument/2006/bibliography"/>
   </ds:schemaRefs>
